--- a/Dokumentacia_Z1.docx
+++ b/Dokumentacia_Z1.docx
@@ -1,6 +1,6 @@
 
 <file path=word/document.xml><?xml version="1.0" encoding="utf-8"?>
-<w:document xmlns:wpc="http://schemas.microsoft.com/office/word/2010/wordprocessingCanvas" xmlns:cx="http://schemas.microsoft.com/office/drawing/2014/chartex" xmlns:cx1="http://schemas.microsoft.com/office/drawing/2015/9/8/chartex" xmlns:cx2="http://schemas.microsoft.com/office/drawing/2015/10/21/chartex" xmlns:cx3="http://schemas.microsoft.com/office/drawing/2016/5/9/chartex" xmlns:cx4="http://schemas.microsoft.com/office/drawing/2016/5/10/chartex" xmlns:cx5="http://schemas.microsoft.com/office/drawing/2016/5/11/chartex" xmlns:cx6="http://schemas.microsoft.com/office/drawing/2016/5/12/chartex" xmlns:cx7="http://schemas.microsoft.com/office/drawing/2016/5/13/chartex" xmlns:cx8="http://schemas.microsoft.com/office/drawing/2016/5/14/chartex" xmlns:mc="http://schemas.openxmlformats.org/markup-compatibility/2006" xmlns:aink="http://schemas.microsoft.com/office/drawing/2016/ink" xmlns:am3d="http://schemas.microsoft.com/office/drawing/2017/model3d" xmlns:o="urn:schemas-microsoft-com:office:office" xmlns:oel="http://schemas.microsoft.com/office/2019/extlst" xmlns:r="http://schemas.openxmlformats.org/officeDocument/2006/relationships" xmlns:m="http://schemas.openxmlformats.org/officeDocument/2006/math" xmlns:v="urn:schemas-microsoft-com:vml" xmlns:wp14="http://schemas.microsoft.com/office/word/2010/wordprocessingDrawing" xmlns:wp="http://schemas.openxmlformats.org/drawingml/2006/wordprocessingDrawing" xmlns:w10="urn:schemas-microsoft-com:office:word" xmlns:w="http://schemas.openxmlformats.org/wordprocessingml/2006/main" xmlns:w14="http://schemas.microsoft.com/office/word/2010/wordml" xmlns:w15="http://schemas.microsoft.com/office/word/2012/wordml" xmlns:w16cex="http://schemas.microsoft.com/office/word/2018/wordml/cex" xmlns:w16cid="http://schemas.microsoft.com/office/word/2016/wordml/cid" xmlns:w16="http://schemas.microsoft.com/office/word/2018/wordml" xmlns:w16du="http://schemas.microsoft.com/office/word/2023/wordml/word16du" xmlns:w16sdtdh="http://schemas.microsoft.com/office/word/2020/wordml/sdtdatahash" xmlns:w16se="http://schemas.microsoft.com/office/word/2015/wordml/symex" xmlns:wpg="http://schemas.microsoft.com/office/word/2010/wordprocessingGroup" xmlns:wpi="http://schemas.microsoft.com/office/word/2010/wordprocessingInk" xmlns:wne="http://schemas.microsoft.com/office/word/2006/wordml" xmlns:wps="http://schemas.microsoft.com/office/word/2010/wordprocessingShape" mc:Ignorable="w14 w15 w16se w16cid w16 w16cex w16sdtdh wp14">
+<w:document xmlns:wpc="http://schemas.microsoft.com/office/word/2010/wordprocessingCanvas" xmlns:cx="http://schemas.microsoft.com/office/drawing/2014/chartex" xmlns:cx1="http://schemas.microsoft.com/office/drawing/2015/9/8/chartex" xmlns:cx2="http://schemas.microsoft.com/office/drawing/2015/10/21/chartex" xmlns:cx3="http://schemas.microsoft.com/office/drawing/2016/5/9/chartex" xmlns:cx4="http://schemas.microsoft.com/office/drawing/2016/5/10/chartex" xmlns:cx5="http://schemas.microsoft.com/office/drawing/2016/5/11/chartex" xmlns:cx6="http://schemas.microsoft.com/office/drawing/2016/5/12/chartex" xmlns:cx7="http://schemas.microsoft.com/office/drawing/2016/5/13/chartex" xmlns:cx8="http://schemas.microsoft.com/office/drawing/2016/5/14/chartex" xmlns:mc="http://schemas.openxmlformats.org/markup-compatibility/2006" xmlns:aink="http://schemas.microsoft.com/office/drawing/2016/ink" xmlns:am3d="http://schemas.microsoft.com/office/drawing/2017/model3d" xmlns:o="urn:schemas-microsoft-com:office:office" xmlns:r="http://schemas.openxmlformats.org/officeDocument/2006/relationships" xmlns:m="http://schemas.openxmlformats.org/officeDocument/2006/math" xmlns:v="urn:schemas-microsoft-com:vml" xmlns:wp14="http://schemas.microsoft.com/office/word/2010/wordprocessingDrawing" xmlns:wp="http://schemas.openxmlformats.org/drawingml/2006/wordprocessingDrawing" xmlns:w10="urn:schemas-microsoft-com:office:word" xmlns:w="http://schemas.openxmlformats.org/wordprocessingml/2006/main" xmlns:w14="http://schemas.microsoft.com/office/word/2010/wordml" xmlns:w15="http://schemas.microsoft.com/office/word/2012/wordml" xmlns:w16cid="http://schemas.microsoft.com/office/word/2016/wordml/cid" xmlns:w16se="http://schemas.microsoft.com/office/word/2015/wordml/symex" xmlns:wpg="http://schemas.microsoft.com/office/word/2010/wordprocessingGroup" xmlns:wpi="http://schemas.microsoft.com/office/word/2010/wordprocessingInk" xmlns:wne="http://schemas.microsoft.com/office/word/2006/wordml" xmlns:wps="http://schemas.microsoft.com/office/word/2010/wordprocessingShape" mc:Ignorable="w14 w15 w16se w16cid wp14">
   <w:body>
     <w:p>
       <w:pPr>
@@ -313,229 +313,65 @@
           <w:sz w:val="24"/>
           <w:szCs w:val="24"/>
         </w:rPr>
-        <w:t xml:space="preserve">Výpočet premenných </w:t>
-      </w:r>
-      <w:proofErr w:type="spellStart"/>
+        <w:t>Výpočet premenných</w:t>
+      </w:r>
       <w:r>
         <w:rPr>
           <w:rStyle w:val="Vrazn"/>
           <w:sz w:val="24"/>
           <w:szCs w:val="24"/>
         </w:rPr>
-        <w:t>lr</w:t>
-      </w:r>
-      <w:proofErr w:type="spellEnd"/>
+        <w:t xml:space="preserve"> prejdenej vzdialenosti pre pravé</w:t>
+      </w:r>
       <w:r>
         <w:rPr>
           <w:rStyle w:val="Vrazn"/>
           <w:sz w:val="24"/>
           <w:szCs w:val="24"/>
         </w:rPr>
-        <w:t xml:space="preserve">, </w:t>
-      </w:r>
-      <w:proofErr w:type="spellStart"/>
+        <w:t xml:space="preserve"> </w:t>
+      </w:r>
       <w:r>
         <w:rPr>
           <w:rStyle w:val="Vrazn"/>
           <w:sz w:val="24"/>
           <w:szCs w:val="24"/>
         </w:rPr>
-        <w:t>ll</w:t>
-      </w:r>
-      <w:proofErr w:type="spellEnd"/>
+        <w:t>(</w:t>
+      </w:r>
+      <w:proofErr w:type="spellStart"/>
       <w:r>
         <w:rPr>
           <w:rStyle w:val="Vrazn"/>
           <w:sz w:val="24"/>
           <w:szCs w:val="24"/>
         </w:rPr>
-        <w:t xml:space="preserve">, </w:t>
-      </w:r>
-      <w:proofErr w:type="spellStart"/>
+        <w:t>lr</w:t>
+      </w:r>
+      <w:proofErr w:type="spellEnd"/>
       <w:r>
         <w:rPr>
           <w:rStyle w:val="Vrazn"/>
           <w:sz w:val="24"/>
           <w:szCs w:val="24"/>
         </w:rPr>
-        <w:t>celkova</w:t>
-      </w:r>
-      <w:proofErr w:type="spellEnd"/>
+        <w:t>) a ľavé</w:t>
+      </w:r>
       <w:r>
         <w:rPr>
           <w:rStyle w:val="Vrazn"/>
           <w:sz w:val="24"/>
           <w:szCs w:val="24"/>
         </w:rPr>
-        <w:t>:</w:t>
-      </w:r>
-    </w:p>
-    <w:p>
-      <w:pPr>
-        <w:numPr>
-          <w:ilvl w:val="1"/>
-          <w:numId w:val="1"/>
-        </w:numPr>
-      </w:pPr>
-      <w:r>
-        <w:t xml:space="preserve">Premenné </w:t>
-      </w:r>
-      <w:proofErr w:type="spellStart"/>
-      <w:r>
-        <w:rPr>
-          <w:b/>
-          <w:bCs/>
-        </w:rPr>
-        <w:t>lr</w:t>
-      </w:r>
-      <w:proofErr w:type="spellEnd"/>
-      <w:r>
-        <w:t xml:space="preserve"> a </w:t>
-      </w:r>
-      <w:proofErr w:type="spellStart"/>
-      <w:r>
-        <w:rPr>
-          <w:b/>
-          <w:bCs/>
-        </w:rPr>
-        <w:t>ll</w:t>
-      </w:r>
-      <w:proofErr w:type="spellEnd"/>
-      <w:r>
-        <w:t xml:space="preserve"> predstavujú hodnoty preklopené z enkodérov na metre pomocou </w:t>
-      </w:r>
-      <w:proofErr w:type="spellStart"/>
-      <w:r>
-        <w:rPr>
-          <w:b/>
-          <w:bCs/>
-        </w:rPr>
-        <w:t>tickToMeter</w:t>
-      </w:r>
-      <w:proofErr w:type="spellEnd"/>
-      <w:r>
-        <w:t xml:space="preserve"> faktoru.</w:t>
-      </w:r>
-    </w:p>
-    <w:p>
-      <w:pPr>
-        <w:numPr>
-          <w:ilvl w:val="1"/>
-          <w:numId w:val="1"/>
-        </w:numPr>
-      </w:pPr>
-      <w:proofErr w:type="spellStart"/>
-      <w:r>
-        <w:rPr>
-          <w:b/>
-          <w:bCs/>
-        </w:rPr>
-        <w:t>celkova</w:t>
-      </w:r>
-      <w:proofErr w:type="spellEnd"/>
-      <w:r>
-        <w:t xml:space="preserve"> je sčítaním hodnoty </w:t>
-      </w:r>
-      <w:proofErr w:type="spellStart"/>
-      <w:r>
-        <w:rPr>
-          <w:b/>
-          <w:bCs/>
-        </w:rPr>
-        <w:t>lr</w:t>
-      </w:r>
-      <w:proofErr w:type="spellEnd"/>
-      <w:r>
-        <w:t xml:space="preserve"> do celkového súčtu.</w:t>
-      </w:r>
-    </w:p>
-    <w:p>
-      <w:pPr>
-        <w:numPr>
-          <w:ilvl w:val="1"/>
-          <w:numId w:val="1"/>
-        </w:numPr>
-      </w:pPr>
-      <w:r>
-        <w:t xml:space="preserve">Aktualizujú sa hodnoty </w:t>
-      </w:r>
-      <w:proofErr w:type="spellStart"/>
-      <w:r>
-        <w:rPr>
-          <w:b/>
-          <w:bCs/>
-        </w:rPr>
-        <w:t>encoderRightValue</w:t>
-      </w:r>
-      <w:proofErr w:type="spellEnd"/>
-      <w:r>
-        <w:t xml:space="preserve"> a </w:t>
-      </w:r>
-      <w:proofErr w:type="spellStart"/>
-      <w:r>
-        <w:rPr>
-          <w:b/>
-          <w:bCs/>
-        </w:rPr>
-        <w:t>encoderLeftValue</w:t>
-      </w:r>
-      <w:proofErr w:type="spellEnd"/>
-      <w:r>
-        <w:t xml:space="preserve"> na aktuálne hodnoty enkodérov.</w:t>
-      </w:r>
-    </w:p>
-    <w:p>
-      <w:pPr>
-        <w:numPr>
-          <w:ilvl w:val="1"/>
-          <w:numId w:val="1"/>
-        </w:numPr>
-      </w:pPr>
-      <w:r>
-        <w:t xml:space="preserve">Nastavujú sa </w:t>
-      </w:r>
-      <w:proofErr w:type="spellStart"/>
-      <w:r>
-        <w:rPr>
-          <w:b/>
-          <w:bCs/>
-        </w:rPr>
-        <w:t>encoderRightOverflow</w:t>
-      </w:r>
-      <w:proofErr w:type="spellEnd"/>
-      <w:r>
-        <w:t xml:space="preserve"> a </w:t>
-      </w:r>
-      <w:proofErr w:type="spellStart"/>
-      <w:r>
-        <w:rPr>
-          <w:b/>
-          <w:bCs/>
-        </w:rPr>
-        <w:t>encoderLeftOverflow</w:t>
-      </w:r>
-      <w:proofErr w:type="spellEnd"/>
-      <w:r>
-        <w:t xml:space="preserve"> na 0.</w:t>
-      </w:r>
-    </w:p>
-    <w:p>
-      <w:pPr>
-        <w:numPr>
-          <w:ilvl w:val="0"/>
-          <w:numId w:val="1"/>
-        </w:numPr>
-        <w:rPr>
-          <w:rStyle w:val="Vrazn"/>
-        </w:rPr>
-      </w:pPr>
+        <w:t xml:space="preserve"> </w:t>
+      </w:r>
       <w:r>
         <w:rPr>
           <w:rStyle w:val="Vrazn"/>
           <w:sz w:val="24"/>
           <w:szCs w:val="24"/>
         </w:rPr>
-        <w:t xml:space="preserve">Výpočet l a </w:t>
+        <w:t>(</w:t>
       </w:r>
       <w:proofErr w:type="spellStart"/>
       <w:r>
@@ -544,7 +380,7 @@
           <w:sz w:val="24"/>
           <w:szCs w:val="24"/>
         </w:rPr>
-        <w:t>phi</w:t>
+        <w:t>ll</w:t>
       </w:r>
       <w:proofErr w:type="spellEnd"/>
       <w:r>
@@ -553,106 +389,149 @@
           <w:sz w:val="24"/>
           <w:szCs w:val="24"/>
         </w:rPr>
-        <w:t>:</w:t>
-      </w:r>
-    </w:p>
-    <w:p>
-      <w:pPr>
-        <w:numPr>
-          <w:ilvl w:val="1"/>
-          <w:numId w:val="1"/>
-        </w:numPr>
-      </w:pPr>
-      <w:r>
-        <w:rPr>
-          <w:b/>
-          <w:bCs/>
-        </w:rPr>
-        <w:t>l</w:t>
-      </w:r>
-      <w:r>
-        <w:t xml:space="preserve"> je priemerná hodnota </w:t>
-      </w:r>
-      <w:proofErr w:type="spellStart"/>
-      <w:r>
-        <w:rPr>
-          <w:b/>
-          <w:bCs/>
-        </w:rPr>
-        <w:t>lr</w:t>
-      </w:r>
-      <w:proofErr w:type="spellEnd"/>
-      <w:r>
-        <w:t xml:space="preserve"> a </w:t>
-      </w:r>
-      <w:proofErr w:type="spellStart"/>
-      <w:r>
-        <w:rPr>
-          <w:b/>
-          <w:bCs/>
-        </w:rPr>
-        <w:t>ll</w:t>
-      </w:r>
-      <w:proofErr w:type="spellEnd"/>
-      <w:r>
-        <w:t>.</w:t>
-      </w:r>
-    </w:p>
-    <w:p>
-      <w:pPr>
-        <w:numPr>
-          <w:ilvl w:val="1"/>
-          <w:numId w:val="1"/>
-        </w:numPr>
-      </w:pPr>
-      <w:proofErr w:type="spellStart"/>
-      <w:r>
-        <w:rPr>
-          <w:b/>
-          <w:bCs/>
-        </w:rPr>
-        <w:t>phi</w:t>
-      </w:r>
-      <w:proofErr w:type="spellEnd"/>
-      <w:r>
-        <w:t xml:space="preserve"> je výpočet uhla otáčania robota na základe hodnoty </w:t>
-      </w:r>
-      <w:proofErr w:type="spellStart"/>
-      <w:r>
-        <w:rPr>
-          <w:b/>
-          <w:bCs/>
-        </w:rPr>
-        <w:t>robotdata.GyroAngle</w:t>
-      </w:r>
-      <w:proofErr w:type="spellEnd"/>
-      <w:r>
-        <w:t xml:space="preserve"> a </w:t>
-      </w:r>
-      <w:proofErr w:type="spellStart"/>
-      <w:r>
-        <w:rPr>
-          <w:b/>
-          <w:bCs/>
-        </w:rPr>
-        <w:t>iniPhi</w:t>
-      </w:r>
-      <w:proofErr w:type="spellEnd"/>
-      <w:r>
-        <w:t>.</w:t>
-      </w:r>
-    </w:p>
-    <w:p>
-      <w:pPr>
-        <w:numPr>
-          <w:ilvl w:val="0"/>
-          <w:numId w:val="1"/>
-        </w:numPr>
+        <w:t>) koleso</w:t>
+      </w:r>
+      <w:r>
         <w:rPr>
           <w:rStyle w:val="Vrazn"/>
           <w:sz w:val="24"/>
           <w:szCs w:val="24"/>
         </w:rPr>
+        <w:t>:</w:t>
+      </w:r>
+    </w:p>
+    <w:p>
+      <w:pPr>
+        <w:numPr>
+          <w:ilvl w:val="1"/>
+          <w:numId w:val="1"/>
+        </w:numPr>
+      </w:pPr>
+      <w:r>
+        <w:t xml:space="preserve">Premenné </w:t>
+      </w:r>
+      <w:proofErr w:type="spellStart"/>
+      <w:r>
+        <w:rPr>
+          <w:b/>
+          <w:bCs/>
+        </w:rPr>
+        <w:t>lr</w:t>
+      </w:r>
+      <w:proofErr w:type="spellEnd"/>
+      <w:r>
+        <w:t xml:space="preserve"> a </w:t>
+      </w:r>
+      <w:proofErr w:type="spellStart"/>
+      <w:r>
+        <w:rPr>
+          <w:b/>
+          <w:bCs/>
+        </w:rPr>
+        <w:t>ll</w:t>
+      </w:r>
+      <w:proofErr w:type="spellEnd"/>
+      <w:r>
+        <w:t xml:space="preserve"> predstavujú hodnoty z enkodérov </w:t>
+      </w:r>
+      <w:r>
+        <w:t xml:space="preserve">prepočítané </w:t>
+      </w:r>
+      <w:r>
+        <w:t xml:space="preserve">na metre pomocou </w:t>
+      </w:r>
+      <w:proofErr w:type="spellStart"/>
+      <w:r>
+        <w:rPr>
+          <w:b/>
+          <w:bCs/>
+        </w:rPr>
+        <w:t>tickToMeter</w:t>
+      </w:r>
+      <w:proofErr w:type="spellEnd"/>
+      <w:r>
+        <w:t xml:space="preserve"> faktoru.</w:t>
+      </w:r>
+    </w:p>
+    <w:p>
+      <w:pPr>
+        <w:numPr>
+          <w:ilvl w:val="1"/>
+          <w:numId w:val="1"/>
+        </w:numPr>
+      </w:pPr>
+      <w:r>
+        <w:t xml:space="preserve">Aktualizujú sa hodnoty </w:t>
+      </w:r>
+      <w:proofErr w:type="spellStart"/>
+      <w:r>
+        <w:rPr>
+          <w:b/>
+          <w:bCs/>
+        </w:rPr>
+        <w:t>encoderRightValue</w:t>
+      </w:r>
+      <w:proofErr w:type="spellEnd"/>
+      <w:r>
+        <w:t xml:space="preserve"> a </w:t>
+      </w:r>
+      <w:proofErr w:type="spellStart"/>
+      <w:r>
+        <w:rPr>
+          <w:b/>
+          <w:bCs/>
+        </w:rPr>
+        <w:t>encoderLeftValue</w:t>
+      </w:r>
+      <w:proofErr w:type="spellEnd"/>
+      <w:r>
+        <w:t xml:space="preserve"> na aktuálne hodnoty enkodérov.</w:t>
+      </w:r>
+    </w:p>
+    <w:p>
+      <w:pPr>
+        <w:numPr>
+          <w:ilvl w:val="1"/>
+          <w:numId w:val="1"/>
+        </w:numPr>
+      </w:pPr>
+      <w:r>
+        <w:t xml:space="preserve">Nastavujú sa </w:t>
+      </w:r>
+      <w:proofErr w:type="spellStart"/>
+      <w:r>
+        <w:rPr>
+          <w:b/>
+          <w:bCs/>
+        </w:rPr>
+        <w:t>encoderRightOverflow</w:t>
+      </w:r>
+      <w:proofErr w:type="spellEnd"/>
+      <w:r>
+        <w:t xml:space="preserve"> a </w:t>
+      </w:r>
+      <w:proofErr w:type="spellStart"/>
+      <w:r>
+        <w:rPr>
+          <w:b/>
+          <w:bCs/>
+        </w:rPr>
+        <w:t>encoderLeftOverflow</w:t>
+      </w:r>
+      <w:proofErr w:type="spellEnd"/>
+      <w:r>
+        <w:t xml:space="preserve"> na 0.</w:t>
+      </w:r>
+    </w:p>
+    <w:p>
+      <w:pPr>
+        <w:numPr>
+          <w:ilvl w:val="0"/>
+          <w:numId w:val="1"/>
+        </w:numPr>
+        <w:rPr>
+          <w:rStyle w:val="Vrazn"/>
+        </w:rPr>
       </w:pPr>
       <w:r>
         <w:rPr>
@@ -660,104 +539,25 @@
           <w:sz w:val="24"/>
           <w:szCs w:val="24"/>
         </w:rPr>
-        <w:t>Aktualizácia pozície robota:</w:t>
-      </w:r>
-    </w:p>
-    <w:p>
-      <w:pPr>
-        <w:numPr>
-          <w:ilvl w:val="1"/>
-          <w:numId w:val="1"/>
-        </w:numPr>
-      </w:pPr>
-      <w:r>
-        <w:t xml:space="preserve">Na základe hodnôt </w:t>
-      </w:r>
-      <w:r>
-        <w:rPr>
-          <w:b/>
-          <w:bCs/>
-        </w:rPr>
-        <w:t>l</w:t>
-      </w:r>
-      <w:r>
-        <w:t xml:space="preserve"> a </w:t>
-      </w:r>
-      <w:proofErr w:type="spellStart"/>
-      <w:r>
-        <w:rPr>
-          <w:b/>
-          <w:bCs/>
-        </w:rPr>
-        <w:t>phi</w:t>
-      </w:r>
-      <w:proofErr w:type="spellEnd"/>
-      <w:r>
-        <w:t xml:space="preserve"> sa aktualizuje pozícia robota.</w:t>
-      </w:r>
-    </w:p>
-    <w:p>
-      <w:pPr>
-        <w:numPr>
-          <w:ilvl w:val="1"/>
-          <w:numId w:val="1"/>
-        </w:numPr>
-      </w:pPr>
-      <w:r>
-        <w:t xml:space="preserve">Súčasná pozícia </w:t>
-      </w:r>
-      <w:r>
-        <w:rPr>
-          <w:b/>
-          <w:bCs/>
-        </w:rPr>
-        <w:t>x</w:t>
-      </w:r>
-      <w:r>
-        <w:t xml:space="preserve"> a </w:t>
-      </w:r>
-      <w:r>
-        <w:rPr>
-          <w:b/>
-          <w:bCs/>
-        </w:rPr>
-        <w:t>y</w:t>
-      </w:r>
-      <w:r>
-        <w:t xml:space="preserve"> sa upravujú o novú hodnotu v smere </w:t>
-      </w:r>
-      <w:proofErr w:type="spellStart"/>
-      <w:r>
-        <w:rPr>
-          <w:b/>
-          <w:bCs/>
-        </w:rPr>
-        <w:t>phi</w:t>
-      </w:r>
-      <w:proofErr w:type="spellEnd"/>
-      <w:r>
-        <w:t>.</w:t>
-      </w:r>
-    </w:p>
-    <w:p>
-      <w:pPr>
-        <w:numPr>
-          <w:ilvl w:val="0"/>
-          <w:numId w:val="1"/>
-        </w:numPr>
+        <w:t xml:space="preserve">Výpočet l a </w:t>
+      </w:r>
+      <w:proofErr w:type="spellStart"/>
+      <w:r>
         <w:rPr>
           <w:rStyle w:val="Vrazn"/>
           <w:sz w:val="24"/>
           <w:szCs w:val="24"/>
         </w:rPr>
-      </w:pPr>
+        <w:t>phi</w:t>
+      </w:r>
+      <w:proofErr w:type="spellEnd"/>
       <w:r>
         <w:rPr>
           <w:rStyle w:val="Vrazn"/>
           <w:sz w:val="24"/>
           <w:szCs w:val="24"/>
         </w:rPr>
-        <w:t>Práca s laserovými dátami:</w:t>
+        <w:t>:</w:t>
       </w:r>
     </w:p>
     <w:p>
@@ -768,19 +568,52 @@
         </w:numPr>
       </w:pPr>
       <w:r>
-        <w:t>Táto časť kódu obsahuje cyklus, ktorý prechádza cez všetky laserové skenovacie dáta (</w:t>
-      </w:r>
-      <w:proofErr w:type="spellStart"/>
-      <w:r>
-        <w:rPr>
-          <w:b/>
-          <w:bCs/>
-        </w:rPr>
-        <w:t>copyOfLaserData</w:t>
-      </w:r>
-      <w:proofErr w:type="spellEnd"/>
-      <w:r>
-        <w:t>).</w:t>
+        <w:rPr>
+          <w:b/>
+          <w:bCs/>
+        </w:rPr>
+        <w:t>l</w:t>
+      </w:r>
+      <w:r>
+        <w:t xml:space="preserve"> je</w:t>
+      </w:r>
+      <w:r>
+        <w:t xml:space="preserve"> celková </w:t>
+      </w:r>
+      <w:proofErr w:type="spellStart"/>
+      <w:r>
+        <w:t>vzdialenost</w:t>
+      </w:r>
+      <w:proofErr w:type="spellEnd"/>
+      <w:r>
+        <w:t xml:space="preserve"> vypočítaná ako</w:t>
+      </w:r>
+      <w:r>
+        <w:t xml:space="preserve"> priemerná hodnota </w:t>
+      </w:r>
+      <w:proofErr w:type="spellStart"/>
+      <w:r>
+        <w:rPr>
+          <w:b/>
+          <w:bCs/>
+        </w:rPr>
+        <w:t>lr</w:t>
+      </w:r>
+      <w:proofErr w:type="spellEnd"/>
+      <w:r>
+        <w:t xml:space="preserve"> a </w:t>
+      </w:r>
+      <w:proofErr w:type="spellStart"/>
+      <w:r>
+        <w:rPr>
+          <w:b/>
+          <w:bCs/>
+        </w:rPr>
+        <w:t>ll</w:t>
+      </w:r>
+      <w:proofErr w:type="spellEnd"/>
+      <w:r>
+        <w:t>.</w:t>
       </w:r>
     </w:p>
     <w:p>
@@ -790,15 +623,57 @@
           <w:numId w:val="1"/>
         </w:numPr>
       </w:pPr>
-      <w:r>
-        <w:t>V rámci cyklu sa môžu vykonávať operácie s týmito dátami, avšak v poskytnutom kóde je táto časť momentálne prázdna.</w:t>
+      <w:proofErr w:type="spellStart"/>
+      <w:r>
+        <w:rPr>
+          <w:b/>
+          <w:bCs/>
+        </w:rPr>
+        <w:t>phi</w:t>
+      </w:r>
+      <w:proofErr w:type="spellEnd"/>
+      <w:r>
+        <w:t xml:space="preserve"> je </w:t>
+      </w:r>
+      <w:r>
+        <w:t>uhol natočenia</w:t>
+      </w:r>
+      <w:r>
+        <w:t xml:space="preserve"> robota na </w:t>
+      </w:r>
+      <w:r>
+        <w:t xml:space="preserve">získaný z </w:t>
+      </w:r>
+      <w:proofErr w:type="spellStart"/>
+      <w:r>
+        <w:rPr>
+          <w:b/>
+          <w:bCs/>
+        </w:rPr>
+        <w:t>robotdata.GyroAngle</w:t>
+      </w:r>
+      <w:proofErr w:type="spellEnd"/>
+      <w:r>
+        <w:t xml:space="preserve"> a </w:t>
+      </w:r>
+      <w:proofErr w:type="spellStart"/>
+      <w:r>
+        <w:rPr>
+          <w:b/>
+          <w:bCs/>
+        </w:rPr>
+        <w:t>iniPhi</w:t>
+      </w:r>
+      <w:proofErr w:type="spellEnd"/>
+      <w:r>
+        <w:t>.</w:t>
       </w:r>
     </w:p>
     <w:p>
       <w:pPr>
         <w:numPr>
           <w:ilvl w:val="0"/>
-          <w:numId w:val="2"/>
+          <w:numId w:val="1"/>
         </w:numPr>
         <w:rPr>
           <w:rStyle w:val="Vrazn"/>
@@ -812,51 +687,83 @@
           <w:sz w:val="24"/>
           <w:szCs w:val="24"/>
         </w:rPr>
-        <w:t>Nastavenie cieľovej pozície:</w:t>
+        <w:t>Aktualizácia pozície robota:</w:t>
       </w:r>
     </w:p>
     <w:p>
       <w:pPr>
         <w:numPr>
           <w:ilvl w:val="1"/>
-          <w:numId w:val="2"/>
-        </w:numPr>
-      </w:pPr>
-      <w:r>
-        <w:lastRenderedPageBreak/>
-        <w:t>Na tomto mieste je potrebné zadefinovať cieľovú pozíciu robota.</w:t>
+          <w:numId w:val="1"/>
+        </w:numPr>
+      </w:pPr>
+      <w:r>
+        <w:t xml:space="preserve">Na základe hodnôt </w:t>
+      </w:r>
+      <w:r>
+        <w:rPr>
+          <w:b/>
+          <w:bCs/>
+        </w:rPr>
+        <w:t>l</w:t>
+      </w:r>
+      <w:r>
+        <w:t xml:space="preserve"> a </w:t>
+      </w:r>
+      <w:proofErr w:type="spellStart"/>
+      <w:r>
+        <w:rPr>
+          <w:b/>
+          <w:bCs/>
+        </w:rPr>
+        <w:t>phi</w:t>
+      </w:r>
+      <w:proofErr w:type="spellEnd"/>
+      <w:r>
+        <w:t xml:space="preserve"> sa aktualizuje pozícia robota.</w:t>
       </w:r>
     </w:p>
     <w:p>
       <w:pPr>
         <w:numPr>
           <w:ilvl w:val="1"/>
-          <w:numId w:val="2"/>
-        </w:numPr>
-      </w:pPr>
-      <w:proofErr w:type="spellStart"/>
-      <w:r>
-        <w:rPr>
-          <w:b/>
-          <w:bCs/>
-        </w:rPr>
-        <w:t>targetX</w:t>
-      </w:r>
-      <w:proofErr w:type="spellEnd"/>
+          <w:numId w:val="1"/>
+        </w:numPr>
+      </w:pPr>
+      <w:r>
+        <w:t xml:space="preserve">Súčasná pozícia </w:t>
+      </w:r>
+      <w:r>
+        <w:rPr>
+          <w:b/>
+          <w:bCs/>
+        </w:rPr>
+        <w:t>x</w:t>
+      </w:r>
       <w:r>
         <w:t xml:space="preserve"> a </w:t>
       </w:r>
-      <w:proofErr w:type="spellStart"/>
-      <w:r>
-        <w:rPr>
-          <w:b/>
-          <w:bCs/>
-        </w:rPr>
-        <w:t>targetY</w:t>
-      </w:r>
-      <w:proofErr w:type="spellEnd"/>
-      <w:r>
-        <w:t xml:space="preserve"> predstavujú požadované súradnice cieľovej pozície.</w:t>
+      <w:r>
+        <w:rPr>
+          <w:b/>
+          <w:bCs/>
+        </w:rPr>
+        <w:t>y</w:t>
+      </w:r>
+      <w:r>
+        <w:t xml:space="preserve"> sa upravujú o novú hodnotu v smere </w:t>
+      </w:r>
+      <w:proofErr w:type="spellStart"/>
+      <w:r>
+        <w:rPr>
+          <w:b/>
+          <w:bCs/>
+        </w:rPr>
+        <w:t>phi</w:t>
+      </w:r>
+      <w:proofErr w:type="spellEnd"/>
+      <w:r>
+        <w:t>.</w:t>
       </w:r>
     </w:p>
     <w:p>
@@ -877,7 +784,7 @@
           <w:sz w:val="24"/>
           <w:szCs w:val="24"/>
         </w:rPr>
-        <w:t>Riadenie pohybu robota:</w:t>
+        <w:t>Nastavenie cieľovej pozície:</w:t>
       </w:r>
     </w:p>
     <w:p>
@@ -888,25 +795,7 @@
         </w:numPr>
       </w:pPr>
       <w:r>
-        <w:t xml:space="preserve">Ak je premenná </w:t>
-      </w:r>
-      <w:r>
-        <w:rPr>
-          <w:b/>
-          <w:bCs/>
-        </w:rPr>
-        <w:t>go</w:t>
-      </w:r>
-      <w:r>
-        <w:t xml:space="preserve"> nastavená na </w:t>
-      </w:r>
-      <w:proofErr w:type="spellStart"/>
-      <w:r>
-        <w:t>true</w:t>
-      </w:r>
-      <w:proofErr w:type="spellEnd"/>
-      <w:r>
-        <w:t>, robí sa riadenie pohybu robota na základe cieľovej pozície.</w:t>
+        <w:t>Na tomto mieste je potrebné zadefinovať cieľovú pozíciu robota.</w:t>
       </w:r>
     </w:p>
     <w:p>
@@ -916,6 +805,91 @@
           <w:numId w:val="2"/>
         </w:numPr>
       </w:pPr>
+      <w:proofErr w:type="spellStart"/>
+      <w:r>
+        <w:rPr>
+          <w:b/>
+          <w:bCs/>
+        </w:rPr>
+        <w:t>targetX</w:t>
+      </w:r>
+      <w:proofErr w:type="spellEnd"/>
+      <w:r>
+        <w:t xml:space="preserve"> a </w:t>
+      </w:r>
+      <w:proofErr w:type="spellStart"/>
+      <w:r>
+        <w:rPr>
+          <w:b/>
+          <w:bCs/>
+        </w:rPr>
+        <w:t>targetY</w:t>
+      </w:r>
+      <w:proofErr w:type="spellEnd"/>
+      <w:r>
+        <w:t xml:space="preserve"> predstavujú požadované súradnice cieľovej pozície.</w:t>
+      </w:r>
+    </w:p>
+    <w:p>
+      <w:pPr>
+        <w:numPr>
+          <w:ilvl w:val="0"/>
+          <w:numId w:val="2"/>
+        </w:numPr>
+        <w:rPr>
+          <w:rStyle w:val="Vrazn"/>
+          <w:sz w:val="24"/>
+          <w:szCs w:val="24"/>
+        </w:rPr>
+      </w:pPr>
+      <w:r>
+        <w:rPr>
+          <w:rStyle w:val="Vrazn"/>
+          <w:sz w:val="24"/>
+          <w:szCs w:val="24"/>
+        </w:rPr>
+        <w:t>Riadenie pohybu robota:</w:t>
+      </w:r>
+    </w:p>
+    <w:p>
+      <w:pPr>
+        <w:numPr>
+          <w:ilvl w:val="1"/>
+          <w:numId w:val="2"/>
+        </w:numPr>
+      </w:pPr>
+      <w:r>
+        <w:t xml:space="preserve">Ak je premenná </w:t>
+      </w:r>
+      <w:r>
+        <w:rPr>
+          <w:b/>
+          <w:bCs/>
+        </w:rPr>
+        <w:t>go</w:t>
+      </w:r>
+      <w:r>
+        <w:t xml:space="preserve"> nastavená na </w:t>
+      </w:r>
+      <w:proofErr w:type="spellStart"/>
+      <w:r>
+        <w:rPr>
+          <w:i/>
+        </w:rPr>
+        <w:t>true</w:t>
+      </w:r>
+      <w:proofErr w:type="spellEnd"/>
+      <w:r>
+        <w:t>, robí sa riadenie pohybu robota na základe cieľovej pozície.</w:t>
+      </w:r>
+    </w:p>
+    <w:p>
+      <w:pPr>
+        <w:numPr>
+          <w:ilvl w:val="1"/>
+          <w:numId w:val="2"/>
+        </w:numPr>
+      </w:pPr>
       <w:r>
         <w:t>Používajú sa nasledujúce premenné:</w:t>
       </w:r>
@@ -932,6 +906,7 @@
           <w:b/>
           <w:bCs/>
         </w:rPr>
+        <w:lastRenderedPageBreak/>
         <w:t>P1</w:t>
       </w:r>
       <w:r>
@@ -1238,15 +1213,7 @@
       </w:r>
       <w:proofErr w:type="spellEnd"/>
       <w:r>
-        <w:t xml:space="preserve"> </w:t>
-      </w:r>
-      <w:proofErr w:type="spellStart"/>
-      <w:r>
-        <w:t>celkova</w:t>
-      </w:r>
-      <w:proofErr w:type="spellEnd"/>
-      <w:r>
-        <w:t xml:space="preserve"> = 0;</w:t>
+        <w:t xml:space="preserve"> d = 0.23;</w:t>
       </w:r>
     </w:p>
     <w:p>
@@ -1271,7 +1238,15 @@
       </w:r>
       <w:proofErr w:type="spellEnd"/>
       <w:r>
-        <w:t xml:space="preserve"> d = 0.23;</w:t>
+        <w:t xml:space="preserve"> </w:t>
+      </w:r>
+      <w:proofErr w:type="spellStart"/>
+      <w:r>
+        <w:t>tickToMeter</w:t>
+      </w:r>
+      <w:proofErr w:type="spellEnd"/>
+      <w:r>
+        <w:t xml:space="preserve"> = 0.000085292090497737556558;</w:t>
       </w:r>
     </w:p>
     <w:p>
@@ -1284,7 +1259,7 @@
       </w:pPr>
       <w:proofErr w:type="spellStart"/>
       <w:r>
-        <w:t>long</w:t>
+        <w:t>double</w:t>
       </w:r>
       <w:proofErr w:type="spellEnd"/>
       <w:r>
@@ -1292,19 +1267,11 @@
       </w:r>
       <w:proofErr w:type="spellStart"/>
       <w:r>
-        <w:t>double</w:t>
-      </w:r>
-      <w:proofErr w:type="spellEnd"/>
-      <w:r>
-        <w:t xml:space="preserve"> </w:t>
-      </w:r>
-      <w:proofErr w:type="spellStart"/>
-      <w:r>
-        <w:t>tickToMeter</w:t>
-      </w:r>
-      <w:proofErr w:type="spellEnd"/>
-      <w:r>
-        <w:t xml:space="preserve"> = 0.000085292090497737556558;</w:t>
+        <w:t>lr</w:t>
+      </w:r>
+      <w:proofErr w:type="spellEnd"/>
+      <w:r>
+        <w:t xml:space="preserve"> = 0.0;</w:t>
       </w:r>
     </w:p>
     <w:p>
@@ -1325,7 +1292,7 @@
       </w:r>
       <w:proofErr w:type="spellStart"/>
       <w:r>
-        <w:t>lr</w:t>
+        <w:t>ll</w:t>
       </w:r>
       <w:proofErr w:type="spellEnd"/>
       <w:r>
@@ -1350,7 +1317,7 @@
       </w:r>
       <w:proofErr w:type="spellStart"/>
       <w:r>
-        <w:t>ll</w:t>
+        <w:t>encoderLeftValue</w:t>
       </w:r>
       <w:proofErr w:type="spellEnd"/>
       <w:r>
@@ -1375,7 +1342,7 @@
       </w:r>
       <w:proofErr w:type="spellStart"/>
       <w:r>
-        <w:t>encoderLeftValue</w:t>
+        <w:t>encoderRightValue</w:t>
       </w:r>
       <w:proofErr w:type="spellEnd"/>
       <w:r>
@@ -1396,15 +1363,7 @@
       </w:r>
       <w:proofErr w:type="spellEnd"/>
       <w:r>
-        <w:t xml:space="preserve"> </w:t>
-      </w:r>
-      <w:proofErr w:type="spellStart"/>
-      <w:r>
-        <w:t>encoderRightValue</w:t>
-      </w:r>
-      <w:proofErr w:type="spellEnd"/>
-      <w:r>
-        <w:t xml:space="preserve"> = 0.0;</w:t>
+        <w:t xml:space="preserve"> x = 0.0;</w:t>
       </w:r>
     </w:p>
     <w:p>
@@ -1421,7 +1380,7 @@
       </w:r>
       <w:proofErr w:type="spellEnd"/>
       <w:r>
-        <w:t xml:space="preserve"> x = 0.0;</w:t>
+        <w:t xml:space="preserve"> y = 0.0;</w:t>
       </w:r>
     </w:p>
     <w:p>
@@ -1438,7 +1397,7 @@
       </w:r>
       <w:proofErr w:type="spellEnd"/>
       <w:r>
-        <w:t xml:space="preserve"> y = 0.0;</w:t>
+        <w:t xml:space="preserve"> l = 0.0;</w:t>
       </w:r>
     </w:p>
     <w:p>
@@ -1459,7 +1418,7 @@
       </w:r>
       <w:proofErr w:type="spellStart"/>
       <w:r>
-        <w:t>phiOldValue</w:t>
+        <w:t>phi</w:t>
       </w:r>
       <w:proofErr w:type="spellEnd"/>
       <w:r>
@@ -1476,7 +1435,7 @@
       </w:pPr>
       <w:proofErr w:type="spellStart"/>
       <w:r>
-        <w:t>double</w:t>
+        <w:t>int</w:t>
       </w:r>
       <w:proofErr w:type="spellEnd"/>
       <w:r>
@@ -1484,11 +1443,11 @@
       </w:r>
       <w:proofErr w:type="spellStart"/>
       <w:r>
-        <w:t>d_alfa</w:t>
-      </w:r>
-      <w:proofErr w:type="spellEnd"/>
-      <w:r>
-        <w:t xml:space="preserve"> = 0.0;</w:t>
+        <w:t>encoderLeftOverflow</w:t>
+      </w:r>
+      <w:proofErr w:type="spellEnd"/>
+      <w:r>
+        <w:t xml:space="preserve"> = 0;</w:t>
       </w:r>
     </w:p>
     <w:p>
@@ -1501,11 +1460,19 @@
       </w:pPr>
       <w:proofErr w:type="spellStart"/>
       <w:r>
-        <w:t>double</w:t>
-      </w:r>
-      <w:proofErr w:type="spellEnd"/>
-      <w:r>
-        <w:t xml:space="preserve"> l = 0.0;</w:t>
+        <w:t>int</w:t>
+      </w:r>
+      <w:proofErr w:type="spellEnd"/>
+      <w:r>
+        <w:t xml:space="preserve"> </w:t>
+      </w:r>
+      <w:proofErr w:type="spellStart"/>
+      <w:r>
+        <w:t>encoderRightOverflow</w:t>
+      </w:r>
+      <w:proofErr w:type="spellEnd"/>
+      <w:r>
+        <w:t xml:space="preserve"> = 0;</w:t>
       </w:r>
     </w:p>
     <w:p>
@@ -1526,7 +1493,7 @@
       </w:r>
       <w:proofErr w:type="spellStart"/>
       <w:r>
-        <w:t>phi</w:t>
+        <w:t>targetX</w:t>
       </w:r>
       <w:proofErr w:type="spellEnd"/>
       <w:r>
@@ -1543,7 +1510,7 @@
       </w:pPr>
       <w:proofErr w:type="spellStart"/>
       <w:r>
-        <w:t>int</w:t>
+        <w:t>double</w:t>
       </w:r>
       <w:proofErr w:type="spellEnd"/>
       <w:r>
@@ -1551,11 +1518,11 @@
       </w:r>
       <w:proofErr w:type="spellStart"/>
       <w:r>
-        <w:t>encoderLeftOverflow</w:t>
-      </w:r>
-      <w:proofErr w:type="spellEnd"/>
-      <w:r>
-        <w:t xml:space="preserve"> = 0;</w:t>
+        <w:t>targetY</w:t>
+      </w:r>
+      <w:proofErr w:type="spellEnd"/>
+      <w:r>
+        <w:t xml:space="preserve"> = 0.0;</w:t>
       </w:r>
     </w:p>
     <w:p>
@@ -1566,81 +1533,6 @@
           <w:numId w:val="4"/>
         </w:numPr>
       </w:pPr>
-      <w:proofErr w:type="spellStart"/>
-      <w:r>
-        <w:t>int</w:t>
-      </w:r>
-      <w:proofErr w:type="spellEnd"/>
-      <w:r>
-        <w:t xml:space="preserve"> </w:t>
-      </w:r>
-      <w:proofErr w:type="spellStart"/>
-      <w:r>
-        <w:t>encoderRightOverflow</w:t>
-      </w:r>
-      <w:proofErr w:type="spellEnd"/>
-      <w:r>
-        <w:t xml:space="preserve"> = 0;</w:t>
-      </w:r>
-    </w:p>
-    <w:p>
-      <w:pPr>
-        <w:pStyle w:val="Odsekzoznamu"/>
-        <w:numPr>
-          <w:ilvl w:val="0"/>
-          <w:numId w:val="4"/>
-        </w:numPr>
-      </w:pPr>
-      <w:proofErr w:type="spellStart"/>
-      <w:r>
-        <w:t>double</w:t>
-      </w:r>
-      <w:proofErr w:type="spellEnd"/>
-      <w:r>
-        <w:t xml:space="preserve"> </w:t>
-      </w:r>
-      <w:proofErr w:type="spellStart"/>
-      <w:r>
-        <w:t>targetX</w:t>
-      </w:r>
-      <w:proofErr w:type="spellEnd"/>
-      <w:r>
-        <w:t xml:space="preserve"> = 0.0;</w:t>
-      </w:r>
-    </w:p>
-    <w:p>
-      <w:pPr>
-        <w:pStyle w:val="Odsekzoznamu"/>
-        <w:numPr>
-          <w:ilvl w:val="0"/>
-          <w:numId w:val="4"/>
-        </w:numPr>
-      </w:pPr>
-      <w:proofErr w:type="spellStart"/>
-      <w:r>
-        <w:t>double</w:t>
-      </w:r>
-      <w:proofErr w:type="spellEnd"/>
-      <w:r>
-        <w:t xml:space="preserve"> </w:t>
-      </w:r>
-      <w:proofErr w:type="spellStart"/>
-      <w:r>
-        <w:t>targetY</w:t>
-      </w:r>
-      <w:proofErr w:type="spellEnd"/>
-      <w:r>
-        <w:t xml:space="preserve"> = 0.0;</w:t>
-      </w:r>
-    </w:p>
-    <w:p>
-      <w:pPr>
-        <w:pStyle w:val="Odsekzoznamu"/>
-        <w:numPr>
-          <w:ilvl w:val="0"/>
-          <w:numId w:val="4"/>
-        </w:numPr>
-      </w:pPr>
       <w:r>
         <w:t xml:space="preserve">boolean go = </w:t>
       </w:r>
@@ -1651,56 +1543,6 @@
       <w:proofErr w:type="spellEnd"/>
       <w:r>
         <w:t>;</w:t>
-      </w:r>
-    </w:p>
-    <w:p>
-      <w:pPr>
-        <w:pStyle w:val="Odsekzoznamu"/>
-        <w:numPr>
-          <w:ilvl w:val="0"/>
-          <w:numId w:val="4"/>
-        </w:numPr>
-      </w:pPr>
-      <w:proofErr w:type="spellStart"/>
-      <w:r>
-        <w:t>double</w:t>
-      </w:r>
-      <w:proofErr w:type="spellEnd"/>
-      <w:r>
-        <w:t xml:space="preserve"> </w:t>
-      </w:r>
-      <w:proofErr w:type="spellStart"/>
-      <w:r>
-        <w:t>iniEncRight</w:t>
-      </w:r>
-      <w:proofErr w:type="spellEnd"/>
-      <w:r>
-        <w:t xml:space="preserve"> = 0;</w:t>
-      </w:r>
-    </w:p>
-    <w:p>
-      <w:pPr>
-        <w:pStyle w:val="Odsekzoznamu"/>
-        <w:numPr>
-          <w:ilvl w:val="0"/>
-          <w:numId w:val="4"/>
-        </w:numPr>
-      </w:pPr>
-      <w:proofErr w:type="spellStart"/>
-      <w:r>
-        <w:t>double</w:t>
-      </w:r>
-      <w:proofErr w:type="spellEnd"/>
-      <w:r>
-        <w:t xml:space="preserve"> </w:t>
-      </w:r>
-      <w:proofErr w:type="spellStart"/>
-      <w:r>
-        <w:t>iniEncLeft</w:t>
-      </w:r>
-      <w:proofErr w:type="spellEnd"/>
-      <w:r>
-        <w:t xml:space="preserve"> = 0;</w:t>
       </w:r>
     </w:p>
     <w:p>
@@ -1739,7 +1581,96 @@
         </w:sectPr>
       </w:pPr>
     </w:p>
-    <w:p/>
+    <w:p>
+      <w:pPr>
+        <w:pStyle w:val="Nadpis2"/>
+      </w:pPr>
+    </w:p>
+    <w:p>
+      <w:pPr>
+        <w:pStyle w:val="Nadpis2"/>
+      </w:pPr>
+      <w:r>
+        <w:t>Spúšťanie programu pre navigáciu</w:t>
+      </w:r>
+    </w:p>
+    <w:p>
+      <w:r>
+        <w:t xml:space="preserve">Pohyb robota smerom k cieľu sa aktivuje nastavením premennej go na </w:t>
+      </w:r>
+      <w:proofErr w:type="spellStart"/>
+      <w:r>
+        <w:rPr>
+          <w:i/>
+        </w:rPr>
+        <w:t>true</w:t>
+      </w:r>
+      <w:proofErr w:type="spellEnd"/>
+      <w:r>
+        <w:t xml:space="preserve">. Táto hodnota sa nastavuje na danú hodnotu vo funkcii ktorá spracováva stlačenia tlačidla cez UI. Po stlačení tlačidla smerom v pred (forward) sa nastaví hodnota na </w:t>
+      </w:r>
+      <w:proofErr w:type="spellStart"/>
+      <w:r>
+        <w:rPr>
+          <w:i/>
+        </w:rPr>
+        <w:t>true</w:t>
+      </w:r>
+      <w:proofErr w:type="spellEnd"/>
+      <w:r>
+        <w:t xml:space="preserve"> a pri najbližšom zavolaní funkcie </w:t>
+      </w:r>
+      <w:proofErr w:type="spellStart"/>
+      <w:r>
+        <w:t>processThisRobot</w:t>
+      </w:r>
+      <w:proofErr w:type="spellEnd"/>
+      <w:r>
+        <w:t xml:space="preserve"> sa robot pohne smerom k cieľu. Tento program sa volá cyklicky a teda všetky parametre si robot skontroluje v každom behu cyklu.</w:t>
+      </w:r>
+      <w:r>
+        <w:t xml:space="preserve"> Pokiaľ robot nemieri priamo na ciel zastaví a dotočí sa do želanej pozície. </w:t>
+      </w:r>
+      <w:r>
+        <w:t xml:space="preserve">Robot sa </w:t>
+      </w:r>
+      <w:r>
+        <w:t xml:space="preserve">úplne </w:t>
+      </w:r>
+      <w:bookmarkStart w:id="0" w:name="_GoBack"/>
+      <w:bookmarkEnd w:id="0"/>
+      <w:r>
+        <w:t>zastaví</w:t>
+      </w:r>
+      <w:r>
+        <w:t xml:space="preserve"> ak dosiahne cieľovú pozíciu s toleranciou na 5 cm. Premenná go sa nastaví na </w:t>
+      </w:r>
+      <w:proofErr w:type="spellStart"/>
+      <w:r>
+        <w:rPr>
+          <w:i/>
+        </w:rPr>
+        <w:t>false</w:t>
+      </w:r>
+      <w:proofErr w:type="spellEnd"/>
+      <w:r>
+        <w:t xml:space="preserve"> stlačením tlačidla sp</w:t>
+      </w:r>
+      <w:r>
+        <w:t>äť (</w:t>
+      </w:r>
+      <w:proofErr w:type="spellStart"/>
+      <w:r>
+        <w:t>Beck</w:t>
+      </w:r>
+      <w:proofErr w:type="spellEnd"/>
+      <w:r>
+        <w:t>).</w:t>
+      </w:r>
+      <w:r>
+        <w:t xml:space="preserve"> </w:t>
+      </w:r>
+    </w:p>
     <w:sectPr>
       <w:type w:val="continuous"/>
       <w:pgSz w:w="11906" w:h="16838"/>
@@ -1752,7 +1683,7 @@
 </file>
 
 <file path=word/endnotes.xml><?xml version="1.0" encoding="utf-8"?>
-<w:endnotes xmlns:wpc="http://schemas.microsoft.com/office/word/2010/wordprocessingCanvas" xmlns:cx="http://schemas.microsoft.com/office/drawing/2014/chartex" xmlns:cx1="http://schemas.microsoft.com/office/drawing/2015/9/8/chartex" xmlns:cx2="http://schemas.microsoft.com/office/drawing/2015/10/21/chartex" xmlns:cx3="http://schemas.microsoft.com/office/drawing/2016/5/9/chartex" xmlns:cx4="http://schemas.microsoft.com/office/drawing/2016/5/10/chartex" xmlns:cx5="http://schemas.microsoft.com/office/drawing/2016/5/11/chartex" xmlns:cx6="http://schemas.microsoft.com/office/drawing/2016/5/12/chartex" xmlns:cx7="http://schemas.microsoft.com/office/drawing/2016/5/13/chartex" xmlns:cx8="http://schemas.microsoft.com/office/drawing/2016/5/14/chartex" xmlns:mc="http://schemas.openxmlformats.org/markup-compatibility/2006" xmlns:aink="http://schemas.microsoft.com/office/drawing/2016/ink" xmlns:am3d="http://schemas.microsoft.com/office/drawing/2017/model3d" xmlns:o="urn:schemas-microsoft-com:office:office" xmlns:oel="http://schemas.microsoft.com/office/2019/extlst" xmlns:r="http://schemas.openxmlformats.org/officeDocument/2006/relationships" xmlns:m="http://schemas.openxmlformats.org/officeDocument/2006/math" xmlns:v="urn:schemas-microsoft-com:vml" xmlns:wp14="http://schemas.microsoft.com/office/word/2010/wordprocessingDrawing" xmlns:wp="http://schemas.openxmlformats.org/drawingml/2006/wordprocessingDrawing" xmlns:w10="urn:schemas-microsoft-com:office:word" xmlns:w="http://schemas.openxmlformats.org/wordprocessingml/2006/main" xmlns:w14="http://schemas.microsoft.com/office/word/2010/wordml" xmlns:w15="http://schemas.microsoft.com/office/word/2012/wordml" xmlns:w16cex="http://schemas.microsoft.com/office/word/2018/wordml/cex" xmlns:w16cid="http://schemas.microsoft.com/office/word/2016/wordml/cid" xmlns:w16="http://schemas.microsoft.com/office/word/2018/wordml" xmlns:w16du="http://schemas.microsoft.com/office/word/2023/wordml/word16du" xmlns:w16sdtdh="http://schemas.microsoft.com/office/word/2020/wordml/sdtdatahash" xmlns:w16se="http://schemas.microsoft.com/office/word/2015/wordml/symex" xmlns:wpg="http://schemas.microsoft.com/office/word/2010/wordprocessingGroup" xmlns:wpi="http://schemas.microsoft.com/office/word/2010/wordprocessingInk" xmlns:wne="http://schemas.microsoft.com/office/word/2006/wordml" xmlns:wps="http://schemas.microsoft.com/office/word/2010/wordprocessingShape" mc:Ignorable="w14 w15 w16se w16cid w16 w16cex w16sdtdh wp14">
+<w:endnotes xmlns:wpc="http://schemas.microsoft.com/office/word/2010/wordprocessingCanvas" xmlns:cx="http://schemas.microsoft.com/office/drawing/2014/chartex" xmlns:cx1="http://schemas.microsoft.com/office/drawing/2015/9/8/chartex" xmlns:cx2="http://schemas.microsoft.com/office/drawing/2015/10/21/chartex" xmlns:cx3="http://schemas.microsoft.com/office/drawing/2016/5/9/chartex" xmlns:cx4="http://schemas.microsoft.com/office/drawing/2016/5/10/chartex" xmlns:cx5="http://schemas.microsoft.com/office/drawing/2016/5/11/chartex" xmlns:cx6="http://schemas.microsoft.com/office/drawing/2016/5/12/chartex" xmlns:cx7="http://schemas.microsoft.com/office/drawing/2016/5/13/chartex" xmlns:cx8="http://schemas.microsoft.com/office/drawing/2016/5/14/chartex" xmlns:mc="http://schemas.openxmlformats.org/markup-compatibility/2006" xmlns:aink="http://schemas.microsoft.com/office/drawing/2016/ink" xmlns:am3d="http://schemas.microsoft.com/office/drawing/2017/model3d" xmlns:o="urn:schemas-microsoft-com:office:office" xmlns:r="http://schemas.openxmlformats.org/officeDocument/2006/relationships" xmlns:m="http://schemas.openxmlformats.org/officeDocument/2006/math" xmlns:v="urn:schemas-microsoft-com:vml" xmlns:wp14="http://schemas.microsoft.com/office/word/2010/wordprocessingDrawing" xmlns:wp="http://schemas.openxmlformats.org/drawingml/2006/wordprocessingDrawing" xmlns:w10="urn:schemas-microsoft-com:office:word" xmlns:w="http://schemas.openxmlformats.org/wordprocessingml/2006/main" xmlns:w14="http://schemas.microsoft.com/office/word/2010/wordml" xmlns:w15="http://schemas.microsoft.com/office/word/2012/wordml" xmlns:w16cid="http://schemas.microsoft.com/office/word/2016/wordml/cid" xmlns:w16se="http://schemas.microsoft.com/office/word/2015/wordml/symex" xmlns:wpg="http://schemas.microsoft.com/office/word/2010/wordprocessingGroup" xmlns:wpi="http://schemas.microsoft.com/office/word/2010/wordprocessingInk" xmlns:wne="http://schemas.microsoft.com/office/word/2006/wordml" xmlns:wps="http://schemas.microsoft.com/office/word/2010/wordprocessingShape" mc:Ignorable="w14 w15 w16se w16cid wp14">
   <w:endnote w:type="separator" w:id="-1">
     <w:p>
       <w:pPr>
@@ -1777,7 +1708,7 @@
 </file>
 
 <file path=word/footer1.xml><?xml version="1.0" encoding="utf-8"?>
-<w:ftr xmlns:wpc="http://schemas.microsoft.com/office/word/2010/wordprocessingCanvas" xmlns:cx="http://schemas.microsoft.com/office/drawing/2014/chartex" xmlns:cx1="http://schemas.microsoft.com/office/drawing/2015/9/8/chartex" xmlns:cx2="http://schemas.microsoft.com/office/drawing/2015/10/21/chartex" xmlns:cx3="http://schemas.microsoft.com/office/drawing/2016/5/9/chartex" xmlns:cx4="http://schemas.microsoft.com/office/drawing/2016/5/10/chartex" xmlns:cx5="http://schemas.microsoft.com/office/drawing/2016/5/11/chartex" xmlns:cx6="http://schemas.microsoft.com/office/drawing/2016/5/12/chartex" xmlns:cx7="http://schemas.microsoft.com/office/drawing/2016/5/13/chartex" xmlns:cx8="http://schemas.microsoft.com/office/drawing/2016/5/14/chartex" xmlns:mc="http://schemas.openxmlformats.org/markup-compatibility/2006" xmlns:aink="http://schemas.microsoft.com/office/drawing/2016/ink" xmlns:am3d="http://schemas.microsoft.com/office/drawing/2017/model3d" xmlns:o="urn:schemas-microsoft-com:office:office" xmlns:oel="http://schemas.microsoft.com/office/2019/extlst" xmlns:r="http://schemas.openxmlformats.org/officeDocument/2006/relationships" xmlns:m="http://schemas.openxmlformats.org/officeDocument/2006/math" xmlns:v="urn:schemas-microsoft-com:vml" xmlns:wp14="http://schemas.microsoft.com/office/word/2010/wordprocessingDrawing" xmlns:wp="http://schemas.openxmlformats.org/drawingml/2006/wordprocessingDrawing" xmlns:w10="urn:schemas-microsoft-com:office:word" xmlns:w="http://schemas.openxmlformats.org/wordprocessingml/2006/main" xmlns:w14="http://schemas.microsoft.com/office/word/2010/wordml" xmlns:w15="http://schemas.microsoft.com/office/word/2012/wordml" xmlns:w16cex="http://schemas.microsoft.com/office/word/2018/wordml/cex" xmlns:w16cid="http://schemas.microsoft.com/office/word/2016/wordml/cid" xmlns:w16="http://schemas.microsoft.com/office/word/2018/wordml" xmlns:w16du="http://schemas.microsoft.com/office/word/2023/wordml/word16du" xmlns:w16sdtdh="http://schemas.microsoft.com/office/word/2020/wordml/sdtdatahash" xmlns:w16se="http://schemas.microsoft.com/office/word/2015/wordml/symex" xmlns:wpg="http://schemas.microsoft.com/office/word/2010/wordprocessingGroup" xmlns:wpi="http://schemas.microsoft.com/office/word/2010/wordprocessingInk" xmlns:wne="http://schemas.microsoft.com/office/word/2006/wordml" xmlns:wps="http://schemas.microsoft.com/office/word/2010/wordprocessingShape" mc:Ignorable="w14 w15 w16se w16cid w16 w16cex w16sdtdh wp14">
+<w:ftr xmlns:wpc="http://schemas.microsoft.com/office/word/2010/wordprocessingCanvas" xmlns:cx="http://schemas.microsoft.com/office/drawing/2014/chartex" xmlns:cx1="http://schemas.microsoft.com/office/drawing/2015/9/8/chartex" xmlns:cx2="http://schemas.microsoft.com/office/drawing/2015/10/21/chartex" xmlns:cx3="http://schemas.microsoft.com/office/drawing/2016/5/9/chartex" xmlns:cx4="http://schemas.microsoft.com/office/drawing/2016/5/10/chartex" xmlns:cx5="http://schemas.microsoft.com/office/drawing/2016/5/11/chartex" xmlns:cx6="http://schemas.microsoft.com/office/drawing/2016/5/12/chartex" xmlns:cx7="http://schemas.microsoft.com/office/drawing/2016/5/13/chartex" xmlns:cx8="http://schemas.microsoft.com/office/drawing/2016/5/14/chartex" xmlns:mc="http://schemas.openxmlformats.org/markup-compatibility/2006" xmlns:aink="http://schemas.microsoft.com/office/drawing/2016/ink" xmlns:am3d="http://schemas.microsoft.com/office/drawing/2017/model3d" xmlns:o="urn:schemas-microsoft-com:office:office" xmlns:r="http://schemas.openxmlformats.org/officeDocument/2006/relationships" xmlns:m="http://schemas.openxmlformats.org/officeDocument/2006/math" xmlns:v="urn:schemas-microsoft-com:vml" xmlns:wp14="http://schemas.microsoft.com/office/word/2010/wordprocessingDrawing" xmlns:wp="http://schemas.openxmlformats.org/drawingml/2006/wordprocessingDrawing" xmlns:w10="urn:schemas-microsoft-com:office:word" xmlns:w="http://schemas.openxmlformats.org/wordprocessingml/2006/main" xmlns:w14="http://schemas.microsoft.com/office/word/2010/wordml" xmlns:w15="http://schemas.microsoft.com/office/word/2012/wordml" xmlns:w16cid="http://schemas.microsoft.com/office/word/2016/wordml/cid" xmlns:w16se="http://schemas.microsoft.com/office/word/2015/wordml/symex" xmlns:wpg="http://schemas.microsoft.com/office/word/2010/wordprocessingGroup" xmlns:wpi="http://schemas.microsoft.com/office/word/2010/wordprocessingInk" xmlns:wne="http://schemas.microsoft.com/office/word/2006/wordml" xmlns:wps="http://schemas.microsoft.com/office/word/2010/wordprocessingShape" mc:Ignorable="w14 w15 w16se w16cid wp14">
   <w:tbl>
     <w:tblPr>
       <w:tblW w:w="5000" w:type="pct"/>
@@ -1860,6 +1791,7 @@
           <w:dataBinding w:prefixMappings="xmlns:ns0='http://purl.org/dc/elements/1.1/' xmlns:ns1='http://schemas.openxmlformats.org/package/2006/metadata/core-properties' " w:xpath="/ns1:coreProperties[1]/ns0:creator[1]" w:storeItemID="{6C3C8BC8-F283-45AE-878A-BAB7291924A1}"/>
           <w:text/>
         </w:sdtPr>
+        <w:sdtEndPr/>
         <w:sdtContent>
           <w:tc>
             <w:tcPr>
@@ -1965,7 +1897,7 @@
 </file>
 
 <file path=word/footnotes.xml><?xml version="1.0" encoding="utf-8"?>
-<w:footnotes xmlns:wpc="http://schemas.microsoft.com/office/word/2010/wordprocessingCanvas" xmlns:cx="http://schemas.microsoft.com/office/drawing/2014/chartex" xmlns:cx1="http://schemas.microsoft.com/office/drawing/2015/9/8/chartex" xmlns:cx2="http://schemas.microsoft.com/office/drawing/2015/10/21/chartex" xmlns:cx3="http://schemas.microsoft.com/office/drawing/2016/5/9/chartex" xmlns:cx4="http://schemas.microsoft.com/office/drawing/2016/5/10/chartex" xmlns:cx5="http://schemas.microsoft.com/office/drawing/2016/5/11/chartex" xmlns:cx6="http://schemas.microsoft.com/office/drawing/2016/5/12/chartex" xmlns:cx7="http://schemas.microsoft.com/office/drawing/2016/5/13/chartex" xmlns:cx8="http://schemas.microsoft.com/office/drawing/2016/5/14/chartex" xmlns:mc="http://schemas.openxmlformats.org/markup-compatibility/2006" xmlns:aink="http://schemas.microsoft.com/office/drawing/2016/ink" xmlns:am3d="http://schemas.microsoft.com/office/drawing/2017/model3d" xmlns:o="urn:schemas-microsoft-com:office:office" xmlns:oel="http://schemas.microsoft.com/office/2019/extlst" xmlns:r="http://schemas.openxmlformats.org/officeDocument/2006/relationships" xmlns:m="http://schemas.openxmlformats.org/officeDocument/2006/math" xmlns:v="urn:schemas-microsoft-com:vml" xmlns:wp14="http://schemas.microsoft.com/office/word/2010/wordprocessingDrawing" xmlns:wp="http://schemas.openxmlformats.org/drawingml/2006/wordprocessingDrawing" xmlns:w10="urn:schemas-microsoft-com:office:word" xmlns:w="http://schemas.openxmlformats.org/wordprocessingml/2006/main" xmlns:w14="http://schemas.microsoft.com/office/word/2010/wordml" xmlns:w15="http://schemas.microsoft.com/office/word/2012/wordml" xmlns:w16cex="http://schemas.microsoft.com/office/word/2018/wordml/cex" xmlns:w16cid="http://schemas.microsoft.com/office/word/2016/wordml/cid" xmlns:w16="http://schemas.microsoft.com/office/word/2018/wordml" xmlns:w16du="http://schemas.microsoft.com/office/word/2023/wordml/word16du" xmlns:w16sdtdh="http://schemas.microsoft.com/office/word/2020/wordml/sdtdatahash" xmlns:w16se="http://schemas.microsoft.com/office/word/2015/wordml/symex" xmlns:wpg="http://schemas.microsoft.com/office/word/2010/wordprocessingGroup" xmlns:wpi="http://schemas.microsoft.com/office/word/2010/wordprocessingInk" xmlns:wne="http://schemas.microsoft.com/office/word/2006/wordml" xmlns:wps="http://schemas.microsoft.com/office/word/2010/wordprocessingShape" mc:Ignorable="w14 w15 w16se w16cid w16 w16cex w16sdtdh wp14">
+<w:footnotes xmlns:wpc="http://schemas.microsoft.com/office/word/2010/wordprocessingCanvas" xmlns:cx="http://schemas.microsoft.com/office/drawing/2014/chartex" xmlns:cx1="http://schemas.microsoft.com/office/drawing/2015/9/8/chartex" xmlns:cx2="http://schemas.microsoft.com/office/drawing/2015/10/21/chartex" xmlns:cx3="http://schemas.microsoft.com/office/drawing/2016/5/9/chartex" xmlns:cx4="http://schemas.microsoft.com/office/drawing/2016/5/10/chartex" xmlns:cx5="http://schemas.microsoft.com/office/drawing/2016/5/11/chartex" xmlns:cx6="http://schemas.microsoft.com/office/drawing/2016/5/12/chartex" xmlns:cx7="http://schemas.microsoft.com/office/drawing/2016/5/13/chartex" xmlns:cx8="http://schemas.microsoft.com/office/drawing/2016/5/14/chartex" xmlns:mc="http://schemas.openxmlformats.org/markup-compatibility/2006" xmlns:aink="http://schemas.microsoft.com/office/drawing/2016/ink" xmlns:am3d="http://schemas.microsoft.com/office/drawing/2017/model3d" xmlns:o="urn:schemas-microsoft-com:office:office" xmlns:r="http://schemas.openxmlformats.org/officeDocument/2006/relationships" xmlns:m="http://schemas.openxmlformats.org/officeDocument/2006/math" xmlns:v="urn:schemas-microsoft-com:vml" xmlns:wp14="http://schemas.microsoft.com/office/word/2010/wordprocessingDrawing" xmlns:wp="http://schemas.openxmlformats.org/drawingml/2006/wordprocessingDrawing" xmlns:w10="urn:schemas-microsoft-com:office:word" xmlns:w="http://schemas.openxmlformats.org/wordprocessingml/2006/main" xmlns:w14="http://schemas.microsoft.com/office/word/2010/wordml" xmlns:w15="http://schemas.microsoft.com/office/word/2012/wordml" xmlns:w16cid="http://schemas.microsoft.com/office/word/2016/wordml/cid" xmlns:w16se="http://schemas.microsoft.com/office/word/2015/wordml/symex" xmlns:wpg="http://schemas.microsoft.com/office/word/2010/wordprocessingGroup" xmlns:wpi="http://schemas.microsoft.com/office/word/2010/wordprocessingInk" xmlns:wne="http://schemas.microsoft.com/office/word/2006/wordml" xmlns:wps="http://schemas.microsoft.com/office/word/2010/wordprocessingShape" mc:Ignorable="w14 w15 w16se w16cid wp14">
   <w:footnote w:type="separator" w:id="-1">
     <w:p>
       <w:pPr>
@@ -1990,7 +1922,7 @@
 </file>
 
 <file path=word/header1.xml><?xml version="1.0" encoding="utf-8"?>
-<w:hdr xmlns:wpc="http://schemas.microsoft.com/office/word/2010/wordprocessingCanvas" xmlns:cx="http://schemas.microsoft.com/office/drawing/2014/chartex" xmlns:cx1="http://schemas.microsoft.com/office/drawing/2015/9/8/chartex" xmlns:cx2="http://schemas.microsoft.com/office/drawing/2015/10/21/chartex" xmlns:cx3="http://schemas.microsoft.com/office/drawing/2016/5/9/chartex" xmlns:cx4="http://schemas.microsoft.com/office/drawing/2016/5/10/chartex" xmlns:cx5="http://schemas.microsoft.com/office/drawing/2016/5/11/chartex" xmlns:cx6="http://schemas.microsoft.com/office/drawing/2016/5/12/chartex" xmlns:cx7="http://schemas.microsoft.com/office/drawing/2016/5/13/chartex" xmlns:cx8="http://schemas.microsoft.com/office/drawing/2016/5/14/chartex" xmlns:mc="http://schemas.openxmlformats.org/markup-compatibility/2006" xmlns:aink="http://schemas.microsoft.com/office/drawing/2016/ink" xmlns:am3d="http://schemas.microsoft.com/office/drawing/2017/model3d" xmlns:o="urn:schemas-microsoft-com:office:office" xmlns:oel="http://schemas.microsoft.com/office/2019/extlst" xmlns:r="http://schemas.openxmlformats.org/officeDocument/2006/relationships" xmlns:m="http://schemas.openxmlformats.org/officeDocument/2006/math" xmlns:v="urn:schemas-microsoft-com:vml" xmlns:wp14="http://schemas.microsoft.com/office/word/2010/wordprocessingDrawing" xmlns:wp="http://schemas.openxmlformats.org/drawingml/2006/wordprocessingDrawing" xmlns:w10="urn:schemas-microsoft-com:office:word" xmlns:w="http://schemas.openxmlformats.org/wordprocessingml/2006/main" xmlns:w14="http://schemas.microsoft.com/office/word/2010/wordml" xmlns:w15="http://schemas.microsoft.com/office/word/2012/wordml" xmlns:w16cex="http://schemas.microsoft.com/office/word/2018/wordml/cex" xmlns:w16cid="http://schemas.microsoft.com/office/word/2016/wordml/cid" xmlns:w16="http://schemas.microsoft.com/office/word/2018/wordml" xmlns:w16du="http://schemas.microsoft.com/office/word/2023/wordml/word16du" xmlns:w16sdtdh="http://schemas.microsoft.com/office/word/2020/wordml/sdtdatahash" xmlns:w16se="http://schemas.microsoft.com/office/word/2015/wordml/symex" xmlns:wpg="http://schemas.microsoft.com/office/word/2010/wordprocessingGroup" xmlns:wpi="http://schemas.microsoft.com/office/word/2010/wordprocessingInk" xmlns:wne="http://schemas.microsoft.com/office/word/2006/wordml" xmlns:wps="http://schemas.microsoft.com/office/word/2010/wordprocessingShape" mc:Ignorable="w14 w15 w16se w16cid w16 w16cex w16sdtdh wp14">
+<w:hdr xmlns:wpc="http://schemas.microsoft.com/office/word/2010/wordprocessingCanvas" xmlns:cx="http://schemas.microsoft.com/office/drawing/2014/chartex" xmlns:cx1="http://schemas.microsoft.com/office/drawing/2015/9/8/chartex" xmlns:cx2="http://schemas.microsoft.com/office/drawing/2015/10/21/chartex" xmlns:cx3="http://schemas.microsoft.com/office/drawing/2016/5/9/chartex" xmlns:cx4="http://schemas.microsoft.com/office/drawing/2016/5/10/chartex" xmlns:cx5="http://schemas.microsoft.com/office/drawing/2016/5/11/chartex" xmlns:cx6="http://schemas.microsoft.com/office/drawing/2016/5/12/chartex" xmlns:cx7="http://schemas.microsoft.com/office/drawing/2016/5/13/chartex" xmlns:cx8="http://schemas.microsoft.com/office/drawing/2016/5/14/chartex" xmlns:mc="http://schemas.openxmlformats.org/markup-compatibility/2006" xmlns:aink="http://schemas.microsoft.com/office/drawing/2016/ink" xmlns:am3d="http://schemas.microsoft.com/office/drawing/2017/model3d" xmlns:o="urn:schemas-microsoft-com:office:office" xmlns:r="http://schemas.openxmlformats.org/officeDocument/2006/relationships" xmlns:m="http://schemas.openxmlformats.org/officeDocument/2006/math" xmlns:v="urn:schemas-microsoft-com:vml" xmlns:wp14="http://schemas.microsoft.com/office/word/2010/wordprocessingDrawing" xmlns:wp="http://schemas.openxmlformats.org/drawingml/2006/wordprocessingDrawing" xmlns:w10="urn:schemas-microsoft-com:office:word" xmlns:w="http://schemas.openxmlformats.org/wordprocessingml/2006/main" xmlns:w14="http://schemas.microsoft.com/office/word/2010/wordml" xmlns:w15="http://schemas.microsoft.com/office/word/2012/wordml" xmlns:w16cid="http://schemas.microsoft.com/office/word/2016/wordml/cid" xmlns:w16se="http://schemas.microsoft.com/office/word/2015/wordml/symex" xmlns:wpg="http://schemas.microsoft.com/office/word/2010/wordprocessingGroup" xmlns:wpi="http://schemas.microsoft.com/office/word/2010/wordprocessingInk" xmlns:wne="http://schemas.microsoft.com/office/word/2006/wordml" xmlns:wps="http://schemas.microsoft.com/office/word/2010/wordprocessingShape" mc:Ignorable="w14 w15 w16se w16cid wp14">
   <w:p>
     <w:pPr>
       <w:jc w:val="center"/>
@@ -2013,7 +1945,7 @@
 </file>
 
 <file path=word/numbering.xml><?xml version="1.0" encoding="utf-8"?>
-<w:numbering xmlns:wpc="http://schemas.microsoft.com/office/word/2010/wordprocessingCanvas" xmlns:cx="http://schemas.microsoft.com/office/drawing/2014/chartex" xmlns:cx1="http://schemas.microsoft.com/office/drawing/2015/9/8/chartex" xmlns:cx2="http://schemas.microsoft.com/office/drawing/2015/10/21/chartex" xmlns:cx3="http://schemas.microsoft.com/office/drawing/2016/5/9/chartex" xmlns:cx4="http://schemas.microsoft.com/office/drawing/2016/5/10/chartex" xmlns:cx5="http://schemas.microsoft.com/office/drawing/2016/5/11/chartex" xmlns:cx6="http://schemas.microsoft.com/office/drawing/2016/5/12/chartex" xmlns:cx7="http://schemas.microsoft.com/office/drawing/2016/5/13/chartex" xmlns:cx8="http://schemas.microsoft.com/office/drawing/2016/5/14/chartex" xmlns:mc="http://schemas.openxmlformats.org/markup-compatibility/2006" xmlns:aink="http://schemas.microsoft.com/office/drawing/2016/ink" xmlns:am3d="http://schemas.microsoft.com/office/drawing/2017/model3d" xmlns:o="urn:schemas-microsoft-com:office:office" xmlns:oel="http://schemas.microsoft.com/office/2019/extlst" xmlns:r="http://schemas.openxmlformats.org/officeDocument/2006/relationships" xmlns:m="http://schemas.openxmlformats.org/officeDocument/2006/math" xmlns:v="urn:schemas-microsoft-com:vml" xmlns:wp14="http://schemas.microsoft.com/office/word/2010/wordprocessingDrawing" xmlns:wp="http://schemas.openxmlformats.org/drawingml/2006/wordprocessingDrawing" xmlns:w10="urn:schemas-microsoft-com:office:word" xmlns:w="http://schemas.openxmlformats.org/wordprocessingml/2006/main" xmlns:w14="http://schemas.microsoft.com/office/word/2010/wordml" xmlns:w15="http://schemas.microsoft.com/office/word/2012/wordml" xmlns:w16cex="http://schemas.microsoft.com/office/word/2018/wordml/cex" xmlns:w16cid="http://schemas.microsoft.com/office/word/2016/wordml/cid" xmlns:w16="http://schemas.microsoft.com/office/word/2018/wordml" xmlns:w16du="http://schemas.microsoft.com/office/word/2023/wordml/word16du" xmlns:w16sdtdh="http://schemas.microsoft.com/office/word/2020/wordml/sdtdatahash" xmlns:w16se="http://schemas.microsoft.com/office/word/2015/wordml/symex" xmlns:wpg="http://schemas.microsoft.com/office/word/2010/wordprocessingGroup" xmlns:wpi="http://schemas.microsoft.com/office/word/2010/wordprocessingInk" xmlns:wne="http://schemas.microsoft.com/office/word/2006/wordml" xmlns:wps="http://schemas.microsoft.com/office/word/2010/wordprocessingShape" mc:Ignorable="w14 w15 w16se w16cid w16 w16cex w16sdtdh wp14">
+<w:numbering xmlns:wpc="http://schemas.microsoft.com/office/word/2010/wordprocessingCanvas" xmlns:cx="http://schemas.microsoft.com/office/drawing/2014/chartex" xmlns:cx1="http://schemas.microsoft.com/office/drawing/2015/9/8/chartex" xmlns:cx2="http://schemas.microsoft.com/office/drawing/2015/10/21/chartex" xmlns:cx3="http://schemas.microsoft.com/office/drawing/2016/5/9/chartex" xmlns:cx4="http://schemas.microsoft.com/office/drawing/2016/5/10/chartex" xmlns:cx5="http://schemas.microsoft.com/office/drawing/2016/5/11/chartex" xmlns:cx6="http://schemas.microsoft.com/office/drawing/2016/5/12/chartex" xmlns:cx7="http://schemas.microsoft.com/office/drawing/2016/5/13/chartex" xmlns:cx8="http://schemas.microsoft.com/office/drawing/2016/5/14/chartex" xmlns:mc="http://schemas.openxmlformats.org/markup-compatibility/2006" xmlns:aink="http://schemas.microsoft.com/office/drawing/2016/ink" xmlns:am3d="http://schemas.microsoft.com/office/drawing/2017/model3d" xmlns:o="urn:schemas-microsoft-com:office:office" xmlns:r="http://schemas.openxmlformats.org/officeDocument/2006/relationships" xmlns:m="http://schemas.openxmlformats.org/officeDocument/2006/math" xmlns:v="urn:schemas-microsoft-com:vml" xmlns:wp14="http://schemas.microsoft.com/office/word/2010/wordprocessingDrawing" xmlns:wp="http://schemas.openxmlformats.org/drawingml/2006/wordprocessingDrawing" xmlns:w10="urn:schemas-microsoft-com:office:word" xmlns:w="http://schemas.openxmlformats.org/wordprocessingml/2006/main" xmlns:w14="http://schemas.microsoft.com/office/word/2010/wordml" xmlns:w15="http://schemas.microsoft.com/office/word/2012/wordml" xmlns:w16cid="http://schemas.microsoft.com/office/word/2016/wordml/cid" xmlns:w16se="http://schemas.microsoft.com/office/word/2015/wordml/symex" xmlns:wpg="http://schemas.microsoft.com/office/word/2010/wordprocessingGroup" xmlns:wpi="http://schemas.microsoft.com/office/word/2010/wordprocessingInk" xmlns:wne="http://schemas.microsoft.com/office/word/2006/wordml" xmlns:wps="http://schemas.microsoft.com/office/word/2010/wordprocessingShape" mc:Ignorable="w14 w15 w16se w16cid wp14">
   <w:abstractNum w:abstractNumId="0" w15:restartNumberingAfterBreak="0">
     <w:nsid w:val="07586E69"/>
     <w:multiLevelType w:val="multilevel"/>
@@ -2478,23 +2410,23 @@
       </w:rPr>
     </w:lvl>
   </w:abstractNum>
-  <w:num w:numId="1" w16cid:durableId="96097780">
+  <w:num w:numId="1">
     <w:abstractNumId w:val="0"/>
   </w:num>
-  <w:num w:numId="2" w16cid:durableId="812481873">
+  <w:num w:numId="2">
     <w:abstractNumId w:val="2"/>
   </w:num>
-  <w:num w:numId="3" w16cid:durableId="286594943">
+  <w:num w:numId="3">
     <w:abstractNumId w:val="1"/>
   </w:num>
-  <w:num w:numId="4" w16cid:durableId="1701008200">
+  <w:num w:numId="4">
     <w:abstractNumId w:val="3"/>
   </w:num>
 </w:numbering>
 </file>
 
 <file path=word/styles.xml><?xml version="1.0" encoding="utf-8"?>
-<w:styles xmlns:mc="http://schemas.openxmlformats.org/markup-compatibility/2006" xmlns:r="http://schemas.openxmlformats.org/officeDocument/2006/relationships" xmlns:w="http://schemas.openxmlformats.org/wordprocessingml/2006/main" xmlns:w14="http://schemas.microsoft.com/office/word/2010/wordml" xmlns:w15="http://schemas.microsoft.com/office/word/2012/wordml" xmlns:w16cex="http://schemas.microsoft.com/office/word/2018/wordml/cex" xmlns:w16cid="http://schemas.microsoft.com/office/word/2016/wordml/cid" xmlns:w16="http://schemas.microsoft.com/office/word/2018/wordml" xmlns:w16sdtdh="http://schemas.microsoft.com/office/word/2020/wordml/sdtdatahash" xmlns:w16se="http://schemas.microsoft.com/office/word/2015/wordml/symex" mc:Ignorable="w14 w15 w16se w16cid w16 w16cex w16sdtdh">
+<w:styles xmlns:mc="http://schemas.openxmlformats.org/markup-compatibility/2006" xmlns:r="http://schemas.openxmlformats.org/officeDocument/2006/relationships" xmlns:w="http://schemas.openxmlformats.org/wordprocessingml/2006/main" xmlns:w14="http://schemas.microsoft.com/office/word/2010/wordml" xmlns:w15="http://schemas.microsoft.com/office/word/2012/wordml" xmlns:w16cid="http://schemas.microsoft.com/office/word/2016/wordml/cid" xmlns:w16se="http://schemas.microsoft.com/office/word/2015/wordml/symex" mc:Ignorable="w14 w15 w16se w16cid">
   <w:docDefaults>
     <w:rPrDefault>
       <w:rPr>
@@ -2512,7 +2444,7 @@
       </w:pPr>
     </w:pPrDefault>
   </w:docDefaults>
-  <w:latentStyles w:defLockedState="0" w:defUIPriority="99" w:defSemiHidden="0" w:defUnhideWhenUsed="0" w:defQFormat="0" w:count="376">
+  <w:latentStyles w:defLockedState="0" w:defUIPriority="99" w:defSemiHidden="0" w:defUnhideWhenUsed="0" w:defQFormat="0" w:count="375">
     <w:lsdException w:name="Normal" w:uiPriority="0" w:qFormat="1"/>
     <w:lsdException w:name="heading 1" w:uiPriority="9" w:qFormat="1"/>
     <w:lsdException w:name="heading 2" w:semiHidden="1" w:uiPriority="9" w:unhideWhenUsed="1" w:qFormat="1"/>
@@ -2888,7 +2820,6 @@
     <w:lsdException w:name="Smart Hyperlink" w:semiHidden="1" w:unhideWhenUsed="1"/>
     <w:lsdException w:name="Hashtag" w:semiHidden="1" w:unhideWhenUsed="1"/>
     <w:lsdException w:name="Unresolved Mention" w:semiHidden="1" w:unhideWhenUsed="1"/>
-    <w:lsdException w:name="Smart Link" w:semiHidden="1" w:unhideWhenUsed="1"/>
   </w:latentStyles>
   <w:style w:type="paragraph" w:default="1" w:styleId="Normlny">
     <w:name w:val="Normal"/>
@@ -2940,6 +2871,7 @@
   <w:style w:type="character" w:default="1" w:styleId="Predvolenpsmoodseku">
     <w:name w:val="Default Paragraph Font"/>
     <w:uiPriority w:val="1"/>
+    <w:semiHidden/>
     <w:unhideWhenUsed/>
   </w:style>
   <w:style w:type="table" w:default="1" w:styleId="Normlnatabuka">
@@ -3059,7 +2991,7 @@
 </file>
 
 <file path=word/glossary/document.xml><?xml version="1.0" encoding="utf-8"?>
-<w:glossaryDocument xmlns:wpc="http://schemas.microsoft.com/office/word/2010/wordprocessingCanvas" xmlns:cx="http://schemas.microsoft.com/office/drawing/2014/chartex" xmlns:cx1="http://schemas.microsoft.com/office/drawing/2015/9/8/chartex" xmlns:cx2="http://schemas.microsoft.com/office/drawing/2015/10/21/chartex" xmlns:cx3="http://schemas.microsoft.com/office/drawing/2016/5/9/chartex" xmlns:cx4="http://schemas.microsoft.com/office/drawing/2016/5/10/chartex" xmlns:cx5="http://schemas.microsoft.com/office/drawing/2016/5/11/chartex" xmlns:cx6="http://schemas.microsoft.com/office/drawing/2016/5/12/chartex" xmlns:cx7="http://schemas.microsoft.com/office/drawing/2016/5/13/chartex" xmlns:cx8="http://schemas.microsoft.com/office/drawing/2016/5/14/chartex" xmlns:mc="http://schemas.openxmlformats.org/markup-compatibility/2006" xmlns:aink="http://schemas.microsoft.com/office/drawing/2016/ink" xmlns:am3d="http://schemas.microsoft.com/office/drawing/2017/model3d" xmlns:o="urn:schemas-microsoft-com:office:office" xmlns:oel="http://schemas.microsoft.com/office/2019/extlst" xmlns:r="http://schemas.openxmlformats.org/officeDocument/2006/relationships" xmlns:m="http://schemas.openxmlformats.org/officeDocument/2006/math" xmlns:v="urn:schemas-microsoft-com:vml" xmlns:wp14="http://schemas.microsoft.com/office/word/2010/wordprocessingDrawing" xmlns:wp="http://schemas.openxmlformats.org/drawingml/2006/wordprocessingDrawing" xmlns:w10="urn:schemas-microsoft-com:office:word" xmlns:w="http://schemas.openxmlformats.org/wordprocessingml/2006/main" xmlns:w14="http://schemas.microsoft.com/office/word/2010/wordml" xmlns:w15="http://schemas.microsoft.com/office/word/2012/wordml" xmlns:w16cex="http://schemas.microsoft.com/office/word/2018/wordml/cex" xmlns:w16cid="http://schemas.microsoft.com/office/word/2016/wordml/cid" xmlns:w16="http://schemas.microsoft.com/office/word/2018/wordml" xmlns:w16du="http://schemas.microsoft.com/office/word/2023/wordml/word16du" xmlns:w16sdtdh="http://schemas.microsoft.com/office/word/2020/wordml/sdtdatahash" xmlns:w16se="http://schemas.microsoft.com/office/word/2015/wordml/symex" xmlns:wpg="http://schemas.microsoft.com/office/word/2010/wordprocessingGroup" xmlns:wpi="http://schemas.microsoft.com/office/word/2010/wordprocessingInk" xmlns:wne="http://schemas.microsoft.com/office/word/2006/wordml" xmlns:wps="http://schemas.microsoft.com/office/word/2010/wordprocessingShape" mc:Ignorable="w14 w15 w16se w16cid w16 w16cex w16sdtdh wp14">
+<w:glossaryDocument xmlns:wpc="http://schemas.microsoft.com/office/word/2010/wordprocessingCanvas" xmlns:cx="http://schemas.microsoft.com/office/drawing/2014/chartex" xmlns:cx1="http://schemas.microsoft.com/office/drawing/2015/9/8/chartex" xmlns:cx2="http://schemas.microsoft.com/office/drawing/2015/10/21/chartex" xmlns:cx3="http://schemas.microsoft.com/office/drawing/2016/5/9/chartex" xmlns:cx4="http://schemas.microsoft.com/office/drawing/2016/5/10/chartex" xmlns:cx5="http://schemas.microsoft.com/office/drawing/2016/5/11/chartex" xmlns:cx6="http://schemas.microsoft.com/office/drawing/2016/5/12/chartex" xmlns:cx7="http://schemas.microsoft.com/office/drawing/2016/5/13/chartex" xmlns:cx8="http://schemas.microsoft.com/office/drawing/2016/5/14/chartex" xmlns:mc="http://schemas.openxmlformats.org/markup-compatibility/2006" xmlns:aink="http://schemas.microsoft.com/office/drawing/2016/ink" xmlns:am3d="http://schemas.microsoft.com/office/drawing/2017/model3d" xmlns:o="urn:schemas-microsoft-com:office:office" xmlns:r="http://schemas.openxmlformats.org/officeDocument/2006/relationships" xmlns:m="http://schemas.openxmlformats.org/officeDocument/2006/math" xmlns:v="urn:schemas-microsoft-com:vml" xmlns:wp14="http://schemas.microsoft.com/office/word/2010/wordprocessingDrawing" xmlns:wp="http://schemas.openxmlformats.org/drawingml/2006/wordprocessingDrawing" xmlns:w10="urn:schemas-microsoft-com:office:word" xmlns:w="http://schemas.openxmlformats.org/wordprocessingml/2006/main" xmlns:w14="http://schemas.microsoft.com/office/word/2010/wordml" xmlns:w15="http://schemas.microsoft.com/office/word/2012/wordml" xmlns:w16cid="http://schemas.microsoft.com/office/word/2016/wordml/cid" xmlns:w16se="http://schemas.microsoft.com/office/word/2015/wordml/symex" xmlns:wpg="http://schemas.microsoft.com/office/word/2010/wordprocessingGroup" xmlns:wpi="http://schemas.microsoft.com/office/word/2010/wordprocessingInk" xmlns:wne="http://schemas.microsoft.com/office/word/2006/wordml" xmlns:wps="http://schemas.microsoft.com/office/word/2010/wordprocessingShape" mc:Ignorable="w14 w15 w16se w16cid wp14">
   <w:docParts>
     <w:docPart>
       <w:docPartPr>
@@ -3095,7 +3027,7 @@
 </file>
 
 <file path=word/glossary/fontTable.xml><?xml version="1.0" encoding="utf-8"?>
-<w:fonts xmlns:mc="http://schemas.openxmlformats.org/markup-compatibility/2006" xmlns:r="http://schemas.openxmlformats.org/officeDocument/2006/relationships" xmlns:w="http://schemas.openxmlformats.org/wordprocessingml/2006/main" xmlns:w14="http://schemas.microsoft.com/office/word/2010/wordml" xmlns:w15="http://schemas.microsoft.com/office/word/2012/wordml" xmlns:w16cex="http://schemas.microsoft.com/office/word/2018/wordml/cex" xmlns:w16cid="http://schemas.microsoft.com/office/word/2016/wordml/cid" xmlns:w16="http://schemas.microsoft.com/office/word/2018/wordml" xmlns:w16sdtdh="http://schemas.microsoft.com/office/word/2020/wordml/sdtdatahash" xmlns:w16se="http://schemas.microsoft.com/office/word/2015/wordml/symex" mc:Ignorable="w14 w15 w16se w16cid w16 w16cex w16sdtdh">
+<w:fonts xmlns:mc="http://schemas.openxmlformats.org/markup-compatibility/2006" xmlns:r="http://schemas.openxmlformats.org/officeDocument/2006/relationships" xmlns:w="http://schemas.openxmlformats.org/wordprocessingml/2006/main" xmlns:w14="http://schemas.microsoft.com/office/word/2010/wordml" xmlns:w15="http://schemas.microsoft.com/office/word/2012/wordml" xmlns:w16cid="http://schemas.microsoft.com/office/word/2016/wordml/cid" xmlns:w16se="http://schemas.microsoft.com/office/word/2015/wordml/symex" mc:Ignorable="w14 w15 w16se w16cid">
   <w:font w:name="Symbol">
     <w:panose1 w:val="05050102010706020507"/>
     <w:charset w:val="02"/>
@@ -3142,7 +3074,7 @@
 </file>
 
 <file path=word/glossary/settings.xml><?xml version="1.0" encoding="utf-8"?>
-<w:settings xmlns:mc="http://schemas.openxmlformats.org/markup-compatibility/2006" xmlns:o="urn:schemas-microsoft-com:office:office" xmlns:r="http://schemas.openxmlformats.org/officeDocument/2006/relationships" xmlns:m="http://schemas.openxmlformats.org/officeDocument/2006/math" xmlns:v="urn:schemas-microsoft-com:vml" xmlns:w10="urn:schemas-microsoft-com:office:word" xmlns:w="http://schemas.openxmlformats.org/wordprocessingml/2006/main" xmlns:w14="http://schemas.microsoft.com/office/word/2010/wordml" xmlns:w15="http://schemas.microsoft.com/office/word/2012/wordml" xmlns:w16cex="http://schemas.microsoft.com/office/word/2018/wordml/cex" xmlns:w16cid="http://schemas.microsoft.com/office/word/2016/wordml/cid" xmlns:w16="http://schemas.microsoft.com/office/word/2018/wordml" xmlns:w16sdtdh="http://schemas.microsoft.com/office/word/2020/wordml/sdtdatahash" xmlns:w16se="http://schemas.microsoft.com/office/word/2015/wordml/symex" xmlns:sl="http://schemas.openxmlformats.org/schemaLibrary/2006/main" mc:Ignorable="w14 w15 w16se w16cid w16 w16cex w16sdtdh">
+<w:settings xmlns:mc="http://schemas.openxmlformats.org/markup-compatibility/2006" xmlns:o="urn:schemas-microsoft-com:office:office" xmlns:r="http://schemas.openxmlformats.org/officeDocument/2006/relationships" xmlns:m="http://schemas.openxmlformats.org/officeDocument/2006/math" xmlns:v="urn:schemas-microsoft-com:vml" xmlns:w10="urn:schemas-microsoft-com:office:word" xmlns:w="http://schemas.openxmlformats.org/wordprocessingml/2006/main" xmlns:w14="http://schemas.microsoft.com/office/word/2010/wordml" xmlns:w15="http://schemas.microsoft.com/office/word/2012/wordml" xmlns:w16cid="http://schemas.microsoft.com/office/word/2016/wordml/cid" xmlns:w16se="http://schemas.microsoft.com/office/word/2015/wordml/symex" xmlns:sl="http://schemas.openxmlformats.org/schemaLibrary/2006/main" mc:Ignorable="w14 w15 w16se w16cid">
   <w:view w:val="normal"/>
   <w:defaultTabStop w:val="708"/>
   <w:hyphenationZone w:val="425"/>
@@ -3159,6 +3091,8 @@
   <w:rsids>
     <w:rsidRoot w:val="00EB7868"/>
     <w:rsid w:val="007E16AC"/>
+    <w:rsid w:val="009116A2"/>
+    <w:rsid w:val="00DE689B"/>
     <w:rsid w:val="00EB7868"/>
   </w:rsids>
   <m:mathPr>
@@ -3176,14 +3110,14 @@
   </m:mathPr>
   <w:themeFontLang w:val="sk-SK"/>
   <w:clrSchemeMapping w:bg1="light1" w:t1="dark1" w:bg2="light2" w:t2="dark2" w:accent1="accent1" w:accent2="accent2" w:accent3="accent3" w:accent4="accent4" w:accent5="accent5" w:accent6="accent6" w:hyperlink="hyperlink" w:followedHyperlink="followedHyperlink"/>
-  <w:decimalSymbol w:val="."/>
-  <w:listSeparator w:val=","/>
+  <w:decimalSymbol w:val=","/>
+  <w:listSeparator w:val=";"/>
   <w15:chartTrackingRefBased/>
 </w:settings>
 </file>
 
 <file path=word/glossary/styles.xml><?xml version="1.0" encoding="utf-8"?>
-<w:styles xmlns:mc="http://schemas.openxmlformats.org/markup-compatibility/2006" xmlns:r="http://schemas.openxmlformats.org/officeDocument/2006/relationships" xmlns:w="http://schemas.openxmlformats.org/wordprocessingml/2006/main" xmlns:w14="http://schemas.microsoft.com/office/word/2010/wordml" xmlns:w15="http://schemas.microsoft.com/office/word/2012/wordml" xmlns:w16cex="http://schemas.microsoft.com/office/word/2018/wordml/cex" xmlns:w16cid="http://schemas.microsoft.com/office/word/2016/wordml/cid" xmlns:w16="http://schemas.microsoft.com/office/word/2018/wordml" xmlns:w16sdtdh="http://schemas.microsoft.com/office/word/2020/wordml/sdtdatahash" xmlns:w16se="http://schemas.microsoft.com/office/word/2015/wordml/symex" mc:Ignorable="w14 w15 w16se w16cid w16 w16cex w16sdtdh">
+<w:styles xmlns:mc="http://schemas.openxmlformats.org/markup-compatibility/2006" xmlns:r="http://schemas.openxmlformats.org/officeDocument/2006/relationships" xmlns:w="http://schemas.openxmlformats.org/wordprocessingml/2006/main" xmlns:w14="http://schemas.microsoft.com/office/word/2010/wordml" xmlns:w15="http://schemas.microsoft.com/office/word/2012/wordml" xmlns:w16cid="http://schemas.microsoft.com/office/word/2016/wordml/cid" xmlns:w16se="http://schemas.microsoft.com/office/word/2015/wordml/symex" mc:Ignorable="w14 w15 w16se w16cid">
   <w:docDefaults>
     <w:rPrDefault>
       <w:rPr>
@@ -3201,7 +3135,7 @@
       </w:pPr>
     </w:pPrDefault>
   </w:docDefaults>
-  <w:latentStyles w:defLockedState="0" w:defUIPriority="99" w:defSemiHidden="0" w:defUnhideWhenUsed="0" w:defQFormat="0" w:count="376">
+  <w:latentStyles w:defLockedState="0" w:defUIPriority="99" w:defSemiHidden="0" w:defUnhideWhenUsed="0" w:defQFormat="0" w:count="375">
     <w:lsdException w:name="Normal" w:uiPriority="0" w:qFormat="1"/>
     <w:lsdException w:name="heading 1" w:uiPriority="9" w:qFormat="1"/>
     <w:lsdException w:name="heading 2" w:semiHidden="1" w:uiPriority="9" w:unhideWhenUsed="1" w:qFormat="1"/>
@@ -3577,7 +3511,6 @@
     <w:lsdException w:name="Smart Hyperlink" w:semiHidden="1" w:unhideWhenUsed="1"/>
     <w:lsdException w:name="Hashtag" w:semiHidden="1" w:unhideWhenUsed="1"/>
     <w:lsdException w:name="Unresolved Mention" w:semiHidden="1" w:unhideWhenUsed="1"/>
-    <w:lsdException w:name="Smart Link" w:semiHidden="1" w:unhideWhenUsed="1"/>
   </w:latentStyles>
   <w:style w:type="paragraph" w:default="1" w:styleId="Normlny">
     <w:name w:val="Normal"/>
@@ -3628,7 +3561,7 @@
 </file>
 
 <file path=word/glossary/webSettings.xml><?xml version="1.0" encoding="utf-8"?>
-<w:webSettings xmlns:mc="http://schemas.openxmlformats.org/markup-compatibility/2006" xmlns:r="http://schemas.openxmlformats.org/officeDocument/2006/relationships" xmlns:w="http://schemas.openxmlformats.org/wordprocessingml/2006/main" xmlns:w14="http://schemas.microsoft.com/office/word/2010/wordml" xmlns:w15="http://schemas.microsoft.com/office/word/2012/wordml" xmlns:w16cex="http://schemas.microsoft.com/office/word/2018/wordml/cex" xmlns:w16cid="http://schemas.microsoft.com/office/word/2016/wordml/cid" xmlns:w16="http://schemas.microsoft.com/office/word/2018/wordml" xmlns:w16sdtdh="http://schemas.microsoft.com/office/word/2020/wordml/sdtdatahash" xmlns:w16se="http://schemas.microsoft.com/office/word/2015/wordml/symex" mc:Ignorable="w14 w15 w16se w16cid w16 w16cex w16sdtdh">
+<w:webSettings xmlns:mc="http://schemas.openxmlformats.org/markup-compatibility/2006" xmlns:r="http://schemas.openxmlformats.org/officeDocument/2006/relationships" xmlns:w="http://schemas.openxmlformats.org/wordprocessingml/2006/main" xmlns:w14="http://schemas.microsoft.com/office/word/2010/wordml" xmlns:w15="http://schemas.microsoft.com/office/word/2012/wordml" xmlns:w16cid="http://schemas.microsoft.com/office/word/2016/wordml/cid" xmlns:w16se="http://schemas.microsoft.com/office/word/2015/wordml/symex" mc:Ignorable="w14 w15 w16se w16cid">
   <w:optimizeForBrowser/>
   <w:allowPNG/>
 </w:webSettings>

--- a/Dokumentacia_Z1.docx
+++ b/Dokumentacia_Z1.docx
@@ -1,6 +1,6 @@
 
 <file path=word/document.xml><?xml version="1.0" encoding="utf-8"?>
-<w:document xmlns:wpc="http://schemas.microsoft.com/office/word/2010/wordprocessingCanvas" xmlns:cx="http://schemas.microsoft.com/office/drawing/2014/chartex" xmlns:cx1="http://schemas.microsoft.com/office/drawing/2015/9/8/chartex" xmlns:cx2="http://schemas.microsoft.com/office/drawing/2015/10/21/chartex" xmlns:cx3="http://schemas.microsoft.com/office/drawing/2016/5/9/chartex" xmlns:cx4="http://schemas.microsoft.com/office/drawing/2016/5/10/chartex" xmlns:cx5="http://schemas.microsoft.com/office/drawing/2016/5/11/chartex" xmlns:cx6="http://schemas.microsoft.com/office/drawing/2016/5/12/chartex" xmlns:cx7="http://schemas.microsoft.com/office/drawing/2016/5/13/chartex" xmlns:cx8="http://schemas.microsoft.com/office/drawing/2016/5/14/chartex" xmlns:mc="http://schemas.openxmlformats.org/markup-compatibility/2006" xmlns:aink="http://schemas.microsoft.com/office/drawing/2016/ink" xmlns:am3d="http://schemas.microsoft.com/office/drawing/2017/model3d" xmlns:o="urn:schemas-microsoft-com:office:office" xmlns:r="http://schemas.openxmlformats.org/officeDocument/2006/relationships" xmlns:m="http://schemas.openxmlformats.org/officeDocument/2006/math" xmlns:v="urn:schemas-microsoft-com:vml" xmlns:wp14="http://schemas.microsoft.com/office/word/2010/wordprocessingDrawing" xmlns:wp="http://schemas.openxmlformats.org/drawingml/2006/wordprocessingDrawing" xmlns:w10="urn:schemas-microsoft-com:office:word" xmlns:w="http://schemas.openxmlformats.org/wordprocessingml/2006/main" xmlns:w14="http://schemas.microsoft.com/office/word/2010/wordml" xmlns:w15="http://schemas.microsoft.com/office/word/2012/wordml" xmlns:w16cid="http://schemas.microsoft.com/office/word/2016/wordml/cid" xmlns:w16se="http://schemas.microsoft.com/office/word/2015/wordml/symex" xmlns:wpg="http://schemas.microsoft.com/office/word/2010/wordprocessingGroup" xmlns:wpi="http://schemas.microsoft.com/office/word/2010/wordprocessingInk" xmlns:wne="http://schemas.microsoft.com/office/word/2006/wordml" xmlns:wps="http://schemas.microsoft.com/office/word/2010/wordprocessingShape" mc:Ignorable="w14 w15 w16se w16cid wp14">
+<w:document xmlns:wpc="http://schemas.microsoft.com/office/word/2010/wordprocessingCanvas" xmlns:cx="http://schemas.microsoft.com/office/drawing/2014/chartex" xmlns:cx1="http://schemas.microsoft.com/office/drawing/2015/9/8/chartex" xmlns:cx2="http://schemas.microsoft.com/office/drawing/2015/10/21/chartex" xmlns:cx3="http://schemas.microsoft.com/office/drawing/2016/5/9/chartex" xmlns:cx4="http://schemas.microsoft.com/office/drawing/2016/5/10/chartex" xmlns:cx5="http://schemas.microsoft.com/office/drawing/2016/5/11/chartex" xmlns:cx6="http://schemas.microsoft.com/office/drawing/2016/5/12/chartex" xmlns:cx7="http://schemas.microsoft.com/office/drawing/2016/5/13/chartex" xmlns:cx8="http://schemas.microsoft.com/office/drawing/2016/5/14/chartex" xmlns:mc="http://schemas.openxmlformats.org/markup-compatibility/2006" xmlns:aink="http://schemas.microsoft.com/office/drawing/2016/ink" xmlns:am3d="http://schemas.microsoft.com/office/drawing/2017/model3d" xmlns:o="urn:schemas-microsoft-com:office:office" xmlns:oel="http://schemas.microsoft.com/office/2019/extlst" xmlns:r="http://schemas.openxmlformats.org/officeDocument/2006/relationships" xmlns:m="http://schemas.openxmlformats.org/officeDocument/2006/math" xmlns:v="urn:schemas-microsoft-com:vml" xmlns:wp14="http://schemas.microsoft.com/office/word/2010/wordprocessingDrawing" xmlns:wp="http://schemas.openxmlformats.org/drawingml/2006/wordprocessingDrawing" xmlns:w10="urn:schemas-microsoft-com:office:word" xmlns:w="http://schemas.openxmlformats.org/wordprocessingml/2006/main" xmlns:w14="http://schemas.microsoft.com/office/word/2010/wordml" xmlns:w15="http://schemas.microsoft.com/office/word/2012/wordml" xmlns:w16cex="http://schemas.microsoft.com/office/word/2018/wordml/cex" xmlns:w16cid="http://schemas.microsoft.com/office/word/2016/wordml/cid" xmlns:w16="http://schemas.microsoft.com/office/word/2018/wordml" xmlns:w16du="http://schemas.microsoft.com/office/word/2023/wordml/word16du" xmlns:w16sdtdh="http://schemas.microsoft.com/office/word/2020/wordml/sdtdatahash" xmlns:w16se="http://schemas.microsoft.com/office/word/2015/wordml/symex" xmlns:wpg="http://schemas.microsoft.com/office/word/2010/wordprocessingGroup" xmlns:wpi="http://schemas.microsoft.com/office/word/2010/wordprocessingInk" xmlns:wne="http://schemas.microsoft.com/office/word/2006/wordml" xmlns:wps="http://schemas.microsoft.com/office/word/2010/wordprocessingShape" mc:Ignorable="w14 w15 w16se w16cid w16 w16cex w16sdtdh wp14">
   <w:body>
     <w:p>
       <w:pPr>
@@ -46,7 +46,6 @@
       <w:r>
         <w:t xml:space="preserve">V tejto časti kódu sa inicializujú hodnoty, keď </w:t>
       </w:r>
-      <w:proofErr w:type="spellStart"/>
       <w:r>
         <w:rPr>
           <w:b/>
@@ -54,7 +53,6 @@
         </w:rPr>
         <w:t>datacounter</w:t>
       </w:r>
-      <w:proofErr w:type="spellEnd"/>
       <w:r>
         <w:t xml:space="preserve"> je rovné 0. Tieto hodnoty sa používajú pre ďalšie výpočty.</w:t>
       </w:r>
@@ -66,7 +64,6 @@
           <w:numId w:val="1"/>
         </w:numPr>
       </w:pPr>
-      <w:proofErr w:type="spellStart"/>
       <w:r>
         <w:rPr>
           <w:b/>
@@ -74,11 +71,9 @@
         </w:rPr>
         <w:t>encoderLeftValue</w:t>
       </w:r>
-      <w:proofErr w:type="spellEnd"/>
       <w:r>
         <w:t xml:space="preserve"> a </w:t>
       </w:r>
-      <w:proofErr w:type="spellStart"/>
       <w:r>
         <w:rPr>
           <w:b/>
@@ -86,11 +81,9 @@
         </w:rPr>
         <w:t>encoderRightValue</w:t>
       </w:r>
-      <w:proofErr w:type="spellEnd"/>
       <w:r>
         <w:t xml:space="preserve"> sa nastavia na aktuálne hodnoty </w:t>
       </w:r>
-      <w:proofErr w:type="spellStart"/>
       <w:r>
         <w:rPr>
           <w:b/>
@@ -98,11 +91,9 @@
         </w:rPr>
         <w:t>robotdata.EncoderLeft</w:t>
       </w:r>
-      <w:proofErr w:type="spellEnd"/>
       <w:r>
         <w:t xml:space="preserve"> a </w:t>
       </w:r>
-      <w:proofErr w:type="spellStart"/>
       <w:r>
         <w:rPr>
           <w:b/>
@@ -110,7 +101,6 @@
         </w:rPr>
         <w:t>robotdata.EncoderRight</w:t>
       </w:r>
-      <w:proofErr w:type="spellEnd"/>
       <w:r>
         <w:t>.</w:t>
       </w:r>
@@ -122,7 +112,6 @@
           <w:numId w:val="1"/>
         </w:numPr>
       </w:pPr>
-      <w:proofErr w:type="spellStart"/>
       <w:r>
         <w:rPr>
           <w:b/>
@@ -130,11 +119,9 @@
         </w:rPr>
         <w:t>iniPhi</w:t>
       </w:r>
-      <w:proofErr w:type="spellEnd"/>
       <w:r>
         <w:t xml:space="preserve"> sa vypočíta ako </w:t>
       </w:r>
-      <w:proofErr w:type="spellStart"/>
       <w:r>
         <w:rPr>
           <w:b/>
@@ -142,7 +129,6 @@
         </w:rPr>
         <w:t>robotdata.GyroAngle</w:t>
       </w:r>
-      <w:proofErr w:type="spellEnd"/>
       <w:r>
         <w:t xml:space="preserve"> vynásobené 2π/360.0, prevedené na radiány.</w:t>
       </w:r>
@@ -159,161 +145,125 @@
           <w:szCs w:val="24"/>
         </w:rPr>
       </w:pPr>
-      <w:proofErr w:type="spellStart"/>
       <w:r>
         <w:rPr>
           <w:rStyle w:val="Vrazn"/>
           <w:sz w:val="24"/>
           <w:szCs w:val="24"/>
         </w:rPr>
-        <w:t>Overflow</w:t>
-      </w:r>
-      <w:proofErr w:type="spellEnd"/>
-      <w:r>
+        <w:t>Overflow pre enkodéry:</w:t>
+      </w:r>
+    </w:p>
+    <w:p>
+      <w:pPr>
+        <w:numPr>
+          <w:ilvl w:val="1"/>
+          <w:numId w:val="1"/>
+        </w:numPr>
+      </w:pPr>
+      <w:r>
+        <w:t>Táto časť kódu kontroluje pretečenie enkodérov (EncoderLeft a EncoderRight).</w:t>
+      </w:r>
+    </w:p>
+    <w:p>
+      <w:pPr>
+        <w:numPr>
+          <w:ilvl w:val="1"/>
+          <w:numId w:val="1"/>
+        </w:numPr>
+      </w:pPr>
+      <w:r>
+        <w:t xml:space="preserve">Ak je hodnota </w:t>
+      </w:r>
+      <w:r>
+        <w:rPr>
+          <w:b/>
+          <w:bCs/>
+        </w:rPr>
+        <w:t>robotdata.EncoderLeft</w:t>
+      </w:r>
+      <w:r>
+        <w:t xml:space="preserve"> menšia ako </w:t>
+      </w:r>
+      <w:r>
+        <w:rPr>
+          <w:b/>
+          <w:bCs/>
+        </w:rPr>
+        <w:t>encoderLeftValue</w:t>
+      </w:r>
+      <w:r>
+        <w:t xml:space="preserve">, kontroluje sa, či rozdiel je väčší ako 60000. Ak áno, inkrementuje sa </w:t>
+      </w:r>
+      <w:r>
+        <w:rPr>
+          <w:b/>
+          <w:bCs/>
+        </w:rPr>
+        <w:t>encoderLeftOverflow</w:t>
+      </w:r>
+      <w:r>
+        <w:t>.</w:t>
+      </w:r>
+    </w:p>
+    <w:p>
+      <w:pPr>
+        <w:numPr>
+          <w:ilvl w:val="1"/>
+          <w:numId w:val="1"/>
+        </w:numPr>
+      </w:pPr>
+      <w:r>
+        <w:t xml:space="preserve">Podobne sa kontroluje aj </w:t>
+      </w:r>
+      <w:r>
+        <w:rPr>
+          <w:b/>
+          <w:bCs/>
+        </w:rPr>
+        <w:t>robotdata.EncoderRight</w:t>
+      </w:r>
+      <w:r>
+        <w:t xml:space="preserve"> voči </w:t>
+      </w:r>
+      <w:r>
+        <w:rPr>
+          <w:b/>
+          <w:bCs/>
+        </w:rPr>
+        <w:t>encoderRightValue</w:t>
+      </w:r>
+      <w:r>
+        <w:t>.</w:t>
+      </w:r>
+    </w:p>
+    <w:p>
+      <w:pPr>
+        <w:numPr>
+          <w:ilvl w:val="0"/>
+          <w:numId w:val="1"/>
+        </w:numPr>
         <w:rPr>
           <w:rStyle w:val="Vrazn"/>
           <w:sz w:val="24"/>
           <w:szCs w:val="24"/>
         </w:rPr>
-        <w:t xml:space="preserve"> pre enkodéry:</w:t>
-      </w:r>
-    </w:p>
-    <w:p>
-      <w:pPr>
-        <w:numPr>
-          <w:ilvl w:val="1"/>
-          <w:numId w:val="1"/>
-        </w:numPr>
-      </w:pPr>
-      <w:r>
-        <w:t>Táto časť kódu kontroluje pretečenie enkodérov (</w:t>
-      </w:r>
-      <w:proofErr w:type="spellStart"/>
-      <w:r>
-        <w:t>EncoderLeft</w:t>
-      </w:r>
-      <w:proofErr w:type="spellEnd"/>
-      <w:r>
-        <w:t xml:space="preserve"> a </w:t>
-      </w:r>
-      <w:proofErr w:type="spellStart"/>
-      <w:r>
-        <w:t>EncoderRight</w:t>
-      </w:r>
-      <w:proofErr w:type="spellEnd"/>
-      <w:r>
-        <w:t>).</w:t>
-      </w:r>
-    </w:p>
-    <w:p>
-      <w:pPr>
-        <w:numPr>
-          <w:ilvl w:val="1"/>
-          <w:numId w:val="1"/>
-        </w:numPr>
-      </w:pPr>
-      <w:r>
-        <w:t xml:space="preserve">Ak je hodnota </w:t>
-      </w:r>
-      <w:proofErr w:type="spellStart"/>
-      <w:r>
-        <w:rPr>
-          <w:b/>
-          <w:bCs/>
-        </w:rPr>
-        <w:t>robotdata.EncoderLeft</w:t>
-      </w:r>
-      <w:proofErr w:type="spellEnd"/>
-      <w:r>
-        <w:t xml:space="preserve"> menšia ako </w:t>
-      </w:r>
-      <w:proofErr w:type="spellStart"/>
-      <w:r>
-        <w:rPr>
-          <w:b/>
-          <w:bCs/>
-        </w:rPr>
-        <w:t>encoderLeftValue</w:t>
-      </w:r>
-      <w:proofErr w:type="spellEnd"/>
-      <w:r>
-        <w:t xml:space="preserve">, kontroluje sa, či rozdiel je väčší ako 60000. Ak áno, </w:t>
-      </w:r>
-      <w:proofErr w:type="spellStart"/>
-      <w:r>
-        <w:t>inkrementuje</w:t>
-      </w:r>
-      <w:proofErr w:type="spellEnd"/>
-      <w:r>
-        <w:t xml:space="preserve"> sa </w:t>
-      </w:r>
-      <w:proofErr w:type="spellStart"/>
-      <w:r>
-        <w:rPr>
-          <w:b/>
-          <w:bCs/>
-        </w:rPr>
-        <w:t>encoderLeftOverflow</w:t>
-      </w:r>
-      <w:proofErr w:type="spellEnd"/>
-      <w:r>
-        <w:t>.</w:t>
-      </w:r>
-    </w:p>
-    <w:p>
-      <w:pPr>
-        <w:numPr>
-          <w:ilvl w:val="1"/>
-          <w:numId w:val="1"/>
-        </w:numPr>
-      </w:pPr>
-      <w:r>
-        <w:t xml:space="preserve">Podobne sa kontroluje aj </w:t>
-      </w:r>
-      <w:proofErr w:type="spellStart"/>
-      <w:r>
-        <w:rPr>
-          <w:b/>
-          <w:bCs/>
-        </w:rPr>
-        <w:t>robotdata.EncoderRight</w:t>
-      </w:r>
-      <w:proofErr w:type="spellEnd"/>
-      <w:r>
-        <w:t xml:space="preserve"> voči </w:t>
-      </w:r>
-      <w:proofErr w:type="spellStart"/>
-      <w:r>
-        <w:rPr>
-          <w:b/>
-          <w:bCs/>
-        </w:rPr>
-        <w:t>encoderRightValue</w:t>
-      </w:r>
-      <w:proofErr w:type="spellEnd"/>
-      <w:r>
-        <w:t>.</w:t>
-      </w:r>
-    </w:p>
-    <w:p>
-      <w:pPr>
-        <w:numPr>
-          <w:ilvl w:val="0"/>
-          <w:numId w:val="1"/>
-        </w:numPr>
+      </w:pPr>
+      <w:r>
         <w:rPr>
           <w:rStyle w:val="Vrazn"/>
           <w:sz w:val="24"/>
           <w:szCs w:val="24"/>
         </w:rPr>
-      </w:pPr>
+        <w:t>Výpočet premenných</w:t>
+      </w:r>
       <w:r>
         <w:rPr>
           <w:rStyle w:val="Vrazn"/>
           <w:sz w:val="24"/>
           <w:szCs w:val="24"/>
         </w:rPr>
-        <w:t>Výpočet premenných</w:t>
+        <w:t xml:space="preserve"> prejdenej vzdialenosti pre pravé</w:t>
       </w:r>
       <w:r>
         <w:rPr>
@@ -321,7 +271,7 @@
           <w:sz w:val="24"/>
           <w:szCs w:val="24"/>
         </w:rPr>
-        <w:t xml:space="preserve"> prejdenej vzdialenosti pre pravé</w:t>
+        <w:t xml:space="preserve"> </w:t>
       </w:r>
       <w:r>
         <w:rPr>
@@ -329,7 +279,7 @@
           <w:sz w:val="24"/>
           <w:szCs w:val="24"/>
         </w:rPr>
-        <w:t xml:space="preserve"> </w:t>
+        <w:t>(</w:t>
       </w:r>
       <w:r>
         <w:rPr>
@@ -337,25 +287,23 @@
           <w:sz w:val="24"/>
           <w:szCs w:val="24"/>
         </w:rPr>
-        <w:t>(</w:t>
-      </w:r>
-      <w:proofErr w:type="spellStart"/>
+        <w:t>lr</w:t>
+      </w:r>
       <w:r>
         <w:rPr>
           <w:rStyle w:val="Vrazn"/>
           <w:sz w:val="24"/>
           <w:szCs w:val="24"/>
         </w:rPr>
-        <w:t>lr</w:t>
-      </w:r>
-      <w:proofErr w:type="spellEnd"/>
+        <w:t>) a ľavé</w:t>
+      </w:r>
       <w:r>
         <w:rPr>
           <w:rStyle w:val="Vrazn"/>
           <w:sz w:val="24"/>
           <w:szCs w:val="24"/>
         </w:rPr>
-        <w:t>) a ľavé</w:t>
+        <w:t xml:space="preserve"> </w:t>
       </w:r>
       <w:r>
         <w:rPr>
@@ -363,7 +311,7 @@
           <w:sz w:val="24"/>
           <w:szCs w:val="24"/>
         </w:rPr>
-        <w:t xml:space="preserve"> </w:t>
+        <w:t>(</w:t>
       </w:r>
       <w:r>
         <w:rPr>
@@ -371,33 +319,151 @@
           <w:sz w:val="24"/>
           <w:szCs w:val="24"/>
         </w:rPr>
-        <w:t>(</w:t>
-      </w:r>
-      <w:proofErr w:type="spellStart"/>
+        <w:t>ll</w:t>
+      </w:r>
       <w:r>
         <w:rPr>
           <w:rStyle w:val="Vrazn"/>
           <w:sz w:val="24"/>
           <w:szCs w:val="24"/>
         </w:rPr>
-        <w:t>ll</w:t>
-      </w:r>
-      <w:proofErr w:type="spellEnd"/>
+        <w:t>) koleso</w:t>
+      </w:r>
       <w:r>
         <w:rPr>
           <w:rStyle w:val="Vrazn"/>
           <w:sz w:val="24"/>
           <w:szCs w:val="24"/>
         </w:rPr>
-        <w:t>) koleso</w:t>
-      </w:r>
+        <w:t>:</w:t>
+      </w:r>
+    </w:p>
+    <w:p>
+      <w:pPr>
+        <w:numPr>
+          <w:ilvl w:val="1"/>
+          <w:numId w:val="1"/>
+        </w:numPr>
+      </w:pPr>
+      <w:r>
+        <w:t xml:space="preserve">Premenné </w:t>
+      </w:r>
+      <w:r>
+        <w:rPr>
+          <w:b/>
+          <w:bCs/>
+        </w:rPr>
+        <w:t>lr</w:t>
+      </w:r>
+      <w:r>
+        <w:t xml:space="preserve"> a </w:t>
+      </w:r>
+      <w:r>
+        <w:rPr>
+          <w:b/>
+          <w:bCs/>
+        </w:rPr>
+        <w:t>ll</w:t>
+      </w:r>
+      <w:r>
+        <w:t xml:space="preserve"> predstavujú hodnoty z enkodérov </w:t>
+      </w:r>
+      <w:r>
+        <w:t xml:space="preserve">prepočítané </w:t>
+      </w:r>
+      <w:r>
+        <w:t xml:space="preserve">na metre pomocou </w:t>
+      </w:r>
+      <w:r>
+        <w:rPr>
+          <w:b/>
+          <w:bCs/>
+        </w:rPr>
+        <w:t>tickToMeter</w:t>
+      </w:r>
+      <w:r>
+        <w:t xml:space="preserve"> faktoru.</w:t>
+      </w:r>
+    </w:p>
+    <w:p>
+      <w:pPr>
+        <w:numPr>
+          <w:ilvl w:val="1"/>
+          <w:numId w:val="1"/>
+        </w:numPr>
+      </w:pPr>
+      <w:r>
+        <w:t xml:space="preserve">Aktualizujú sa hodnoty </w:t>
+      </w:r>
+      <w:r>
+        <w:rPr>
+          <w:b/>
+          <w:bCs/>
+        </w:rPr>
+        <w:t>encoderRightValue</w:t>
+      </w:r>
+      <w:r>
+        <w:t xml:space="preserve"> a </w:t>
+      </w:r>
+      <w:r>
+        <w:rPr>
+          <w:b/>
+          <w:bCs/>
+        </w:rPr>
+        <w:t>encoderLeftValue</w:t>
+      </w:r>
+      <w:r>
+        <w:t xml:space="preserve"> na aktuálne hodnoty enkodérov.</w:t>
+      </w:r>
+    </w:p>
+    <w:p>
+      <w:pPr>
+        <w:numPr>
+          <w:ilvl w:val="1"/>
+          <w:numId w:val="1"/>
+        </w:numPr>
+      </w:pPr>
+      <w:r>
+        <w:t xml:space="preserve">Nastavujú sa </w:t>
+      </w:r>
+      <w:r>
+        <w:rPr>
+          <w:b/>
+          <w:bCs/>
+        </w:rPr>
+        <w:t>encoderRightOverflow</w:t>
+      </w:r>
+      <w:r>
+        <w:t xml:space="preserve"> a </w:t>
+      </w:r>
+      <w:r>
+        <w:rPr>
+          <w:b/>
+          <w:bCs/>
+        </w:rPr>
+        <w:t>encoderLeftOverflow</w:t>
+      </w:r>
+      <w:r>
+        <w:t xml:space="preserve"> na 0.</w:t>
+      </w:r>
+    </w:p>
+    <w:p>
+      <w:pPr>
+        <w:numPr>
+          <w:ilvl w:val="0"/>
+          <w:numId w:val="1"/>
+        </w:numPr>
+        <w:rPr>
+          <w:rStyle w:val="Vrazn"/>
+        </w:rPr>
+      </w:pPr>
       <w:r>
         <w:rPr>
           <w:rStyle w:val="Vrazn"/>
           <w:sz w:val="24"/>
           <w:szCs w:val="24"/>
         </w:rPr>
-        <w:t>:</w:t>
+        <w:t>Výpočet l a phi:</w:t>
       </w:r>
     </w:p>
     <w:p>
@@ -408,9 +474,27 @@
         </w:numPr>
       </w:pPr>
       <w:r>
-        <w:t xml:space="preserve">Premenné </w:t>
-      </w:r>
-      <w:proofErr w:type="spellStart"/>
+        <w:rPr>
+          <w:b/>
+          <w:bCs/>
+        </w:rPr>
+        <w:t>l</w:t>
+      </w:r>
+      <w:r>
+        <w:t xml:space="preserve"> je</w:t>
+      </w:r>
+      <w:r>
+        <w:t xml:space="preserve"> celková </w:t>
+      </w:r>
+      <w:r>
+        <w:t>vzdialenosť</w:t>
+      </w:r>
+      <w:r>
+        <w:t xml:space="preserve"> vypočítaná ako</w:t>
+      </w:r>
+      <w:r>
+        <w:t xml:space="preserve"> priemerná hodnota </w:t>
+      </w:r>
       <w:r>
         <w:rPr>
           <w:b/>
@@ -418,11 +502,9 @@
         </w:rPr>
         <w:t>lr</w:t>
       </w:r>
-      <w:proofErr w:type="spellEnd"/>
       <w:r>
         <w:t xml:space="preserve"> a </w:t>
       </w:r>
-      <w:proofErr w:type="spellStart"/>
       <w:r>
         <w:rPr>
           <w:b/>
@@ -430,27 +512,8 @@
         </w:rPr>
         <w:t>ll</w:t>
       </w:r>
-      <w:proofErr w:type="spellEnd"/>
-      <w:r>
-        <w:t xml:space="preserve"> predstavujú hodnoty z enkodérov </w:t>
-      </w:r>
-      <w:r>
-        <w:t xml:space="preserve">prepočítané </w:t>
-      </w:r>
-      <w:r>
-        <w:t xml:space="preserve">na metre pomocou </w:t>
-      </w:r>
-      <w:proofErr w:type="spellStart"/>
-      <w:r>
-        <w:rPr>
-          <w:b/>
-          <w:bCs/>
-        </w:rPr>
-        <w:t>tickToMeter</w:t>
-      </w:r>
-      <w:proofErr w:type="spellEnd"/>
-      <w:r>
-        <w:t xml:space="preserve"> faktoru.</w:t>
+      <w:r>
+        <w:t>.</w:t>
       </w:r>
     </w:p>
     <w:p>
@@ -461,66 +524,43 @@
         </w:numPr>
       </w:pPr>
       <w:r>
-        <w:t xml:space="preserve">Aktualizujú sa hodnoty </w:t>
-      </w:r>
-      <w:proofErr w:type="spellStart"/>
-      <w:r>
-        <w:rPr>
-          <w:b/>
-          <w:bCs/>
-        </w:rPr>
-        <w:t>encoderRightValue</w:t>
-      </w:r>
-      <w:proofErr w:type="spellEnd"/>
+        <w:rPr>
+          <w:b/>
+          <w:bCs/>
+        </w:rPr>
+        <w:t>phi</w:t>
+      </w:r>
+      <w:r>
+        <w:t xml:space="preserve"> je </w:t>
+      </w:r>
+      <w:r>
+        <w:t>uhol natočenia</w:t>
+      </w:r>
+      <w:r>
+        <w:t xml:space="preserve"> robota </w:t>
+      </w:r>
+      <w:r>
+        <w:t xml:space="preserve">získaný z </w:t>
+      </w:r>
+      <w:r>
+        <w:rPr>
+          <w:b/>
+          <w:bCs/>
+        </w:rPr>
+        <w:t>robotdata.GyroAngle</w:t>
+      </w:r>
       <w:r>
         <w:t xml:space="preserve"> a </w:t>
       </w:r>
-      <w:proofErr w:type="spellStart"/>
-      <w:r>
-        <w:rPr>
-          <w:b/>
-          <w:bCs/>
-        </w:rPr>
-        <w:t>encoderLeftValue</w:t>
-      </w:r>
-      <w:proofErr w:type="spellEnd"/>
-      <w:r>
-        <w:t xml:space="preserve"> na aktuálne hodnoty enkodérov.</w:t>
-      </w:r>
-    </w:p>
-    <w:p>
-      <w:pPr>
-        <w:numPr>
-          <w:ilvl w:val="1"/>
-          <w:numId w:val="1"/>
-        </w:numPr>
-      </w:pPr>
-      <w:r>
-        <w:t xml:space="preserve">Nastavujú sa </w:t>
-      </w:r>
-      <w:proofErr w:type="spellStart"/>
-      <w:r>
-        <w:rPr>
-          <w:b/>
-          <w:bCs/>
-        </w:rPr>
-        <w:t>encoderRightOverflow</w:t>
-      </w:r>
-      <w:proofErr w:type="spellEnd"/>
-      <w:r>
-        <w:t xml:space="preserve"> a </w:t>
-      </w:r>
-      <w:proofErr w:type="spellStart"/>
-      <w:r>
-        <w:rPr>
-          <w:b/>
-          <w:bCs/>
-        </w:rPr>
-        <w:t>encoderLeftOverflow</w:t>
-      </w:r>
-      <w:proofErr w:type="spellEnd"/>
-      <w:r>
-        <w:t xml:space="preserve"> na 0.</w:t>
+      <w:r>
+        <w:rPr>
+          <w:b/>
+          <w:bCs/>
+        </w:rPr>
+        <w:t>iniPhi</w:t>
+      </w:r>
+      <w:r>
+        <w:t>.</w:t>
       </w:r>
     </w:p>
     <w:p>
@@ -529,326 +569,368 @@
           <w:ilvl w:val="0"/>
           <w:numId w:val="1"/>
         </w:numPr>
-        <w:rPr>
-          <w:rStyle w:val="Vrazn"/>
-        </w:rPr>
-      </w:pPr>
-      <w:r>
         <w:rPr>
           <w:rStyle w:val="Vrazn"/>
           <w:sz w:val="24"/>
           <w:szCs w:val="24"/>
         </w:rPr>
-        <w:t xml:space="preserve">Výpočet l a </w:t>
-      </w:r>
-      <w:proofErr w:type="spellStart"/>
+      </w:pPr>
       <w:r>
         <w:rPr>
           <w:rStyle w:val="Vrazn"/>
           <w:sz w:val="24"/>
           <w:szCs w:val="24"/>
         </w:rPr>
+        <w:t>Aktualizácia pozície robota:</w:t>
+      </w:r>
+    </w:p>
+    <w:p>
+      <w:pPr>
+        <w:numPr>
+          <w:ilvl w:val="1"/>
+          <w:numId w:val="1"/>
+        </w:numPr>
+      </w:pPr>
+      <w:r>
+        <w:t xml:space="preserve">Na základe hodnôt </w:t>
+      </w:r>
+      <w:r>
+        <w:rPr>
+          <w:b/>
+          <w:bCs/>
+        </w:rPr>
+        <w:t>l</w:t>
+      </w:r>
+      <w:r>
+        <w:t xml:space="preserve"> a </w:t>
+      </w:r>
+      <w:r>
+        <w:rPr>
+          <w:b/>
+          <w:bCs/>
+        </w:rPr>
         <w:t>phi</w:t>
       </w:r>
-      <w:proofErr w:type="spellEnd"/>
-      <w:r>
+      <w:r>
+        <w:t xml:space="preserve"> sa aktualizuje pozícia robota.</w:t>
+      </w:r>
+    </w:p>
+    <w:p>
+      <w:pPr>
+        <w:numPr>
+          <w:ilvl w:val="1"/>
+          <w:numId w:val="1"/>
+        </w:numPr>
+      </w:pPr>
+      <w:r>
+        <w:t xml:space="preserve">Súčasná pozícia </w:t>
+      </w:r>
+      <w:r>
+        <w:rPr>
+          <w:b/>
+          <w:bCs/>
+        </w:rPr>
+        <w:t>x</w:t>
+      </w:r>
+      <w:r>
+        <w:t xml:space="preserve"> a </w:t>
+      </w:r>
+      <w:r>
+        <w:rPr>
+          <w:b/>
+          <w:bCs/>
+        </w:rPr>
+        <w:t>y</w:t>
+      </w:r>
+      <w:r>
+        <w:t xml:space="preserve"> sa upravujú o novú hodnotu v smere </w:t>
+      </w:r>
+      <w:r>
+        <w:rPr>
+          <w:b/>
+          <w:bCs/>
+        </w:rPr>
+        <w:t>phi</w:t>
+      </w:r>
+      <w:r>
+        <w:t>.</w:t>
+      </w:r>
+    </w:p>
+    <w:p>
+      <w:pPr>
+        <w:numPr>
+          <w:ilvl w:val="0"/>
+          <w:numId w:val="2"/>
+        </w:numPr>
         <w:rPr>
           <w:rStyle w:val="Vrazn"/>
           <w:sz w:val="24"/>
           <w:szCs w:val="24"/>
         </w:rPr>
-        <w:t>:</w:t>
-      </w:r>
-    </w:p>
-    <w:p>
-      <w:pPr>
-        <w:numPr>
-          <w:ilvl w:val="1"/>
-          <w:numId w:val="1"/>
-        </w:numPr>
-      </w:pPr>
-      <w:r>
-        <w:rPr>
-          <w:b/>
-          <w:bCs/>
-        </w:rPr>
-        <w:t>l</w:t>
-      </w:r>
-      <w:r>
-        <w:t xml:space="preserve"> je</w:t>
-      </w:r>
-      <w:r>
-        <w:t xml:space="preserve"> celková </w:t>
-      </w:r>
-      <w:proofErr w:type="spellStart"/>
-      <w:r>
-        <w:t>vzdialenost</w:t>
-      </w:r>
-      <w:proofErr w:type="spellEnd"/>
-      <w:r>
-        <w:t xml:space="preserve"> vypočítaná ako</w:t>
-      </w:r>
-      <w:r>
-        <w:t xml:space="preserve"> priemerná hodnota </w:t>
-      </w:r>
-      <w:proofErr w:type="spellStart"/>
-      <w:r>
-        <w:rPr>
-          <w:b/>
-          <w:bCs/>
-        </w:rPr>
-        <w:t>lr</w:t>
-      </w:r>
-      <w:proofErr w:type="spellEnd"/>
-      <w:r>
-        <w:t xml:space="preserve"> a </w:t>
-      </w:r>
-      <w:proofErr w:type="spellStart"/>
-      <w:r>
-        <w:rPr>
-          <w:b/>
-          <w:bCs/>
-        </w:rPr>
-        <w:t>ll</w:t>
-      </w:r>
-      <w:proofErr w:type="spellEnd"/>
-      <w:r>
-        <w:t>.</w:t>
-      </w:r>
-    </w:p>
-    <w:p>
-      <w:pPr>
-        <w:numPr>
-          <w:ilvl w:val="1"/>
-          <w:numId w:val="1"/>
-        </w:numPr>
-      </w:pPr>
-      <w:proofErr w:type="spellStart"/>
-      <w:r>
-        <w:rPr>
-          <w:b/>
-          <w:bCs/>
-        </w:rPr>
-        <w:t>phi</w:t>
-      </w:r>
-      <w:proofErr w:type="spellEnd"/>
-      <w:r>
-        <w:t xml:space="preserve"> je </w:t>
-      </w:r>
-      <w:r>
-        <w:t>uhol natočenia</w:t>
-      </w:r>
-      <w:r>
-        <w:t xml:space="preserve"> robota na </w:t>
-      </w:r>
-      <w:r>
-        <w:t xml:space="preserve">získaný z </w:t>
-      </w:r>
-      <w:proofErr w:type="spellStart"/>
-      <w:r>
-        <w:rPr>
-          <w:b/>
-          <w:bCs/>
-        </w:rPr>
-        <w:t>robotdata.GyroAngle</w:t>
-      </w:r>
-      <w:proofErr w:type="spellEnd"/>
-      <w:r>
-        <w:t xml:space="preserve"> a </w:t>
-      </w:r>
-      <w:proofErr w:type="spellStart"/>
-      <w:r>
-        <w:rPr>
-          <w:b/>
-          <w:bCs/>
-        </w:rPr>
-        <w:t>iniPhi</w:t>
-      </w:r>
-      <w:proofErr w:type="spellEnd"/>
-      <w:r>
-        <w:t>.</w:t>
-      </w:r>
-    </w:p>
-    <w:p>
-      <w:pPr>
-        <w:numPr>
-          <w:ilvl w:val="0"/>
-          <w:numId w:val="1"/>
-        </w:numPr>
+      </w:pPr>
+      <w:r>
         <w:rPr>
           <w:rStyle w:val="Vrazn"/>
           <w:sz w:val="24"/>
           <w:szCs w:val="24"/>
         </w:rPr>
-      </w:pPr>
-      <w:r>
+        <w:t>Nastavenie cieľovej pozície:</w:t>
+      </w:r>
+    </w:p>
+    <w:p>
+      <w:pPr>
+        <w:numPr>
+          <w:ilvl w:val="1"/>
+          <w:numId w:val="2"/>
+        </w:numPr>
+      </w:pPr>
+      <w:r>
+        <w:t>Na tomto mieste je potrebné zadefinovať cieľovú pozíciu robota.</w:t>
+      </w:r>
+    </w:p>
+    <w:p>
+      <w:pPr>
+        <w:numPr>
+          <w:ilvl w:val="1"/>
+          <w:numId w:val="2"/>
+        </w:numPr>
+      </w:pPr>
+      <w:r>
+        <w:rPr>
+          <w:b/>
+          <w:bCs/>
+        </w:rPr>
+        <w:t>targetX</w:t>
+      </w:r>
+      <w:r>
+        <w:t xml:space="preserve"> a </w:t>
+      </w:r>
+      <w:r>
+        <w:rPr>
+          <w:b/>
+          <w:bCs/>
+        </w:rPr>
+        <w:t>targetY</w:t>
+      </w:r>
+      <w:r>
+        <w:t xml:space="preserve"> predstavujú požadované súradnice cieľovej pozície.</w:t>
+      </w:r>
+    </w:p>
+    <w:p>
+      <w:pPr>
+        <w:numPr>
+          <w:ilvl w:val="0"/>
+          <w:numId w:val="2"/>
+        </w:numPr>
         <w:rPr>
           <w:rStyle w:val="Vrazn"/>
           <w:sz w:val="24"/>
           <w:szCs w:val="24"/>
         </w:rPr>
-        <w:t>Aktualizácia pozície robota:</w:t>
-      </w:r>
-    </w:p>
-    <w:p>
-      <w:pPr>
-        <w:numPr>
-          <w:ilvl w:val="1"/>
-          <w:numId w:val="1"/>
-        </w:numPr>
-      </w:pPr>
-      <w:r>
-        <w:t xml:space="preserve">Na základe hodnôt </w:t>
-      </w:r>
-      <w:r>
-        <w:rPr>
-          <w:b/>
-          <w:bCs/>
-        </w:rPr>
-        <w:t>l</w:t>
-      </w:r>
-      <w:r>
-        <w:t xml:space="preserve"> a </w:t>
-      </w:r>
-      <w:proofErr w:type="spellStart"/>
-      <w:r>
-        <w:rPr>
-          <w:b/>
-          <w:bCs/>
-        </w:rPr>
-        <w:t>phi</w:t>
-      </w:r>
-      <w:proofErr w:type="spellEnd"/>
-      <w:r>
-        <w:t xml:space="preserve"> sa aktualizuje pozícia robota.</w:t>
-      </w:r>
-    </w:p>
-    <w:p>
-      <w:pPr>
-        <w:numPr>
-          <w:ilvl w:val="1"/>
-          <w:numId w:val="1"/>
-        </w:numPr>
-      </w:pPr>
-      <w:r>
-        <w:t xml:space="preserve">Súčasná pozícia </w:t>
-      </w:r>
-      <w:r>
-        <w:rPr>
-          <w:b/>
-          <w:bCs/>
-        </w:rPr>
-        <w:t>x</w:t>
-      </w:r>
-      <w:r>
-        <w:t xml:space="preserve"> a </w:t>
-      </w:r>
-      <w:r>
-        <w:rPr>
-          <w:b/>
-          <w:bCs/>
-        </w:rPr>
-        <w:t>y</w:t>
-      </w:r>
-      <w:r>
-        <w:t xml:space="preserve"> sa upravujú o novú hodnotu v smere </w:t>
-      </w:r>
-      <w:proofErr w:type="spellStart"/>
-      <w:r>
-        <w:rPr>
-          <w:b/>
-          <w:bCs/>
-        </w:rPr>
-        <w:t>phi</w:t>
-      </w:r>
-      <w:proofErr w:type="spellEnd"/>
-      <w:r>
-        <w:t>.</w:t>
-      </w:r>
-    </w:p>
-    <w:p>
-      <w:pPr>
-        <w:numPr>
-          <w:ilvl w:val="0"/>
-          <w:numId w:val="2"/>
-        </w:numPr>
+      </w:pPr>
+      <w:r>
         <w:rPr>
           <w:rStyle w:val="Vrazn"/>
           <w:sz w:val="24"/>
           <w:szCs w:val="24"/>
         </w:rPr>
-      </w:pPr>
-      <w:r>
+        <w:t>Riadenie pohybu robota:</w:t>
+      </w:r>
+    </w:p>
+    <w:p>
+      <w:pPr>
+        <w:numPr>
+          <w:ilvl w:val="1"/>
+          <w:numId w:val="2"/>
+        </w:numPr>
+      </w:pPr>
+      <w:r>
+        <w:t xml:space="preserve">Ak je premenná </w:t>
+      </w:r>
+      <w:r>
+        <w:rPr>
+          <w:b/>
+          <w:bCs/>
+        </w:rPr>
+        <w:t>go</w:t>
+      </w:r>
+      <w:r>
+        <w:t xml:space="preserve"> nastavená na </w:t>
+      </w:r>
+      <w:r>
+        <w:rPr>
+          <w:i/>
+        </w:rPr>
+        <w:t>true</w:t>
+      </w:r>
+      <w:r>
+        <w:t>, robí sa riadenie pohybu robota na základe cieľovej pozície.</w:t>
+      </w:r>
+    </w:p>
+    <w:p>
+      <w:pPr>
+        <w:numPr>
+          <w:ilvl w:val="1"/>
+          <w:numId w:val="2"/>
+        </w:numPr>
+      </w:pPr>
+      <w:r>
+        <w:t>Používajú sa nasledujúce premenné:</w:t>
+      </w:r>
+    </w:p>
+    <w:p>
+      <w:pPr>
+        <w:numPr>
+          <w:ilvl w:val="2"/>
+          <w:numId w:val="2"/>
+        </w:numPr>
+      </w:pPr>
+      <w:r>
+        <w:rPr>
+          <w:b/>
+          <w:bCs/>
+        </w:rPr>
+        <w:lastRenderedPageBreak/>
+        <w:t>P1</w:t>
+      </w:r>
+      <w:r>
+        <w:t xml:space="preserve"> a </w:t>
+      </w:r>
+      <w:r>
+        <w:rPr>
+          <w:b/>
+          <w:bCs/>
+        </w:rPr>
+        <w:t>P2</w:t>
+      </w:r>
+      <w:r>
+        <w:t xml:space="preserve"> sú faktory, ktoré ovplyvňujú rýchlosť otáčania a pohybu robota.</w:t>
+      </w:r>
+    </w:p>
+    <w:p>
+      <w:pPr>
+        <w:numPr>
+          <w:ilvl w:val="2"/>
+          <w:numId w:val="2"/>
+        </w:numPr>
+      </w:pPr>
+      <w:r>
+        <w:rPr>
+          <w:b/>
+          <w:bCs/>
+        </w:rPr>
+        <w:t>diffX</w:t>
+      </w:r>
+      <w:r>
+        <w:t xml:space="preserve"> a </w:t>
+      </w:r>
+      <w:r>
+        <w:rPr>
+          <w:b/>
+          <w:bCs/>
+        </w:rPr>
+        <w:t>diffY</w:t>
+      </w:r>
+      <w:r>
+        <w:t xml:space="preserve"> predstavujú rozdiel medzi cieľovou pozíciou a aktuálnou pozíciou robota.</w:t>
+      </w:r>
+    </w:p>
+    <w:p>
+      <w:pPr>
+        <w:numPr>
+          <w:ilvl w:val="2"/>
+          <w:numId w:val="2"/>
+        </w:numPr>
+      </w:pPr>
+      <w:r>
+        <w:rPr>
+          <w:b/>
+          <w:bCs/>
+        </w:rPr>
+        <w:t>pa</w:t>
+      </w:r>
+      <w:r>
+        <w:t xml:space="preserve"> je vypočítaný uhol medzi cieľovou pozíciou a aktuálnou pozíciou robota.</w:t>
+      </w:r>
+    </w:p>
+    <w:p>
+      <w:pPr>
+        <w:numPr>
+          <w:ilvl w:val="1"/>
+          <w:numId w:val="2"/>
+        </w:numPr>
+      </w:pPr>
+      <w:r>
+        <w:t>Ak je odchýlka uhla otáčania robota (</w:t>
+      </w:r>
+      <w:r>
+        <w:rPr>
+          <w:b/>
+          <w:bCs/>
+        </w:rPr>
+        <w:t>pa - phi</w:t>
+      </w:r>
+      <w:r>
+        <w:t xml:space="preserve">) väčšia ako určený prah (PI/25.0), robot sa otáča s rýchlosťou </w:t>
+      </w:r>
+      <w:r>
+        <w:rPr>
+          <w:b/>
+          <w:bCs/>
+        </w:rPr>
+        <w:t>(pa - phi) * P1</w:t>
+      </w:r>
+      <w:r>
+        <w:t>.</w:t>
+      </w:r>
+    </w:p>
+    <w:p>
+      <w:pPr>
+        <w:numPr>
+          <w:ilvl w:val="1"/>
+          <w:numId w:val="2"/>
+        </w:numPr>
+      </w:pPr>
+      <w:r>
+        <w:t>V opačnom prípade sa určuje rýchlosť pohybu robota</w:t>
+      </w:r>
+      <w:r>
+        <w:t>,</w:t>
+      </w:r>
+      <w:r>
+        <w:t xml:space="preserve"> na základe vzdialenosti medzi aktuálnou a cieľovou pozíciou. Rýchlosť je obmedzená na hodnoty medzi 50 a 200.</w:t>
+      </w:r>
+    </w:p>
+    <w:p>
+      <w:pPr>
+        <w:numPr>
+          <w:ilvl w:val="1"/>
+          <w:numId w:val="2"/>
+        </w:numPr>
+      </w:pPr>
+      <w:r>
+        <w:t>Ak sú odchýlky v oboch smeroch menšie ako 5.0, robot sa zastaví a vypíše sa správa o dosiahnutí cieľovej pozície.</w:t>
+      </w:r>
+    </w:p>
+    <w:p>
+      <w:pPr>
+        <w:numPr>
+          <w:ilvl w:val="0"/>
+          <w:numId w:val="2"/>
+        </w:numPr>
         <w:rPr>
           <w:rStyle w:val="Vrazn"/>
           <w:sz w:val="24"/>
           <w:szCs w:val="24"/>
         </w:rPr>
-        <w:t>Nastavenie cieľovej pozície:</w:t>
-      </w:r>
-    </w:p>
-    <w:p>
-      <w:pPr>
-        <w:numPr>
-          <w:ilvl w:val="1"/>
-          <w:numId w:val="2"/>
-        </w:numPr>
-      </w:pPr>
-      <w:r>
-        <w:t>Na tomto mieste je potrebné zadefinovať cieľovú pozíciu robota.</w:t>
-      </w:r>
-    </w:p>
-    <w:p>
-      <w:pPr>
-        <w:numPr>
-          <w:ilvl w:val="1"/>
-          <w:numId w:val="2"/>
-        </w:numPr>
-      </w:pPr>
-      <w:proofErr w:type="spellStart"/>
-      <w:r>
-        <w:rPr>
-          <w:b/>
-          <w:bCs/>
-        </w:rPr>
-        <w:t>targetX</w:t>
-      </w:r>
-      <w:proofErr w:type="spellEnd"/>
-      <w:r>
-        <w:t xml:space="preserve"> a </w:t>
-      </w:r>
-      <w:proofErr w:type="spellStart"/>
-      <w:r>
-        <w:rPr>
-          <w:b/>
-          <w:bCs/>
-        </w:rPr>
-        <w:t>targetY</w:t>
-      </w:r>
-      <w:proofErr w:type="spellEnd"/>
-      <w:r>
-        <w:t xml:space="preserve"> predstavujú požadované súradnice cieľovej pozície.</w:t>
-      </w:r>
-    </w:p>
-    <w:p>
-      <w:pPr>
-        <w:numPr>
-          <w:ilvl w:val="0"/>
-          <w:numId w:val="2"/>
-        </w:numPr>
+      </w:pPr>
+      <w:r>
         <w:rPr>
           <w:rStyle w:val="Vrazn"/>
           <w:sz w:val="24"/>
           <w:szCs w:val="24"/>
         </w:rPr>
-      </w:pPr>
-      <w:r>
-        <w:rPr>
-          <w:rStyle w:val="Vrazn"/>
-          <w:sz w:val="24"/>
-          <w:szCs w:val="24"/>
-        </w:rPr>
-        <w:t>Riadenie pohybu robota:</w:t>
+        <w:t>Aktualizácia hodnôt a výstup:</w:t>
       </w:r>
     </w:p>
     <w:p>
@@ -859,28 +941,14 @@
         </w:numPr>
       </w:pPr>
       <w:r>
-        <w:t xml:space="preserve">Ak je premenná </w:t>
-      </w:r>
-      <w:r>
-        <w:rPr>
-          <w:b/>
-          <w:bCs/>
-        </w:rPr>
-        <w:t>go</w:t>
-      </w:r>
-      <w:r>
-        <w:t xml:space="preserve"> nastavená na </w:t>
-      </w:r>
-      <w:proofErr w:type="spellStart"/>
-      <w:r>
-        <w:rPr>
-          <w:i/>
-        </w:rPr>
-        <w:t>true</w:t>
-      </w:r>
-      <w:proofErr w:type="spellEnd"/>
-      <w:r>
-        <w:t>, robí sa riadenie pohybu robota na základe cieľovej pozície.</w:t>
+        <w:rPr>
+          <w:b/>
+          <w:bCs/>
+        </w:rPr>
+        <w:t>datacounter</w:t>
+      </w:r>
+      <w:r>
+        <w:t xml:space="preserve"> sa inkrementuje.</w:t>
       </w:r>
     </w:p>
     <w:p>
@@ -891,23 +959,14 @@
         </w:numPr>
       </w:pPr>
       <w:r>
-        <w:t>Používajú sa nasledujúce premenné:</w:t>
-      </w:r>
-    </w:p>
-    <w:p>
-      <w:pPr>
-        <w:numPr>
-          <w:ilvl w:val="2"/>
-          <w:numId w:val="2"/>
-        </w:numPr>
-      </w:pPr>
-      <w:r>
-        <w:rPr>
-          <w:b/>
-          <w:bCs/>
-        </w:rPr>
-        <w:lastRenderedPageBreak/>
-        <w:t>P1</w:t>
+        <w:t xml:space="preserve">Vypisujú sa hodnoty </w:t>
+      </w:r>
+      <w:r>
+        <w:rPr>
+          <w:b/>
+          <w:bCs/>
+        </w:rPr>
+        <w:t>robotdata.GyroAngle</w:t>
       </w:r>
       <w:r>
         <w:t xml:space="preserve"> a </w:t>
@@ -917,247 +976,8 @@
           <w:b/>
           <w:bCs/>
         </w:rPr>
-        <w:t>P2</w:t>
-      </w:r>
-      <w:r>
-        <w:t xml:space="preserve"> sú faktory, ktoré ovplyvňujú rýchlosť otáčania a pohybu robota.</w:t>
-      </w:r>
-    </w:p>
-    <w:p>
-      <w:pPr>
-        <w:numPr>
-          <w:ilvl w:val="2"/>
-          <w:numId w:val="2"/>
-        </w:numPr>
-      </w:pPr>
-      <w:proofErr w:type="spellStart"/>
-      <w:r>
-        <w:rPr>
-          <w:b/>
-          <w:bCs/>
-        </w:rPr>
-        <w:t>diffX</w:t>
-      </w:r>
-      <w:proofErr w:type="spellEnd"/>
-      <w:r>
-        <w:t xml:space="preserve"> a </w:t>
-      </w:r>
-      <w:proofErr w:type="spellStart"/>
-      <w:r>
-        <w:rPr>
-          <w:b/>
-          <w:bCs/>
-        </w:rPr>
-        <w:t>diffY</w:t>
-      </w:r>
-      <w:proofErr w:type="spellEnd"/>
-      <w:r>
-        <w:t xml:space="preserve"> predstavujú rozdiel medzi cieľovou pozíciou a aktuálnou pozíciou robota.</w:t>
-      </w:r>
-    </w:p>
-    <w:p>
-      <w:pPr>
-        <w:numPr>
-          <w:ilvl w:val="2"/>
-          <w:numId w:val="2"/>
-        </w:numPr>
-      </w:pPr>
-      <w:proofErr w:type="spellStart"/>
-      <w:r>
-        <w:rPr>
-          <w:b/>
-          <w:bCs/>
-        </w:rPr>
-        <w:t>pa</w:t>
-      </w:r>
-      <w:proofErr w:type="spellEnd"/>
-      <w:r>
-        <w:t xml:space="preserve"> je vypočítaný uhol medzi cieľovou pozíciou a aktuálnou pozíciou robota.</w:t>
-      </w:r>
-    </w:p>
-    <w:p>
-      <w:pPr>
-        <w:numPr>
-          <w:ilvl w:val="1"/>
-          <w:numId w:val="2"/>
-        </w:numPr>
-      </w:pPr>
-      <w:r>
-        <w:t>Ak je odchýlka uhla otáčania robota (</w:t>
-      </w:r>
-      <w:proofErr w:type="spellStart"/>
-      <w:r>
-        <w:rPr>
-          <w:b/>
-          <w:bCs/>
-        </w:rPr>
-        <w:t>pa</w:t>
-      </w:r>
-      <w:proofErr w:type="spellEnd"/>
-      <w:r>
-        <w:rPr>
-          <w:b/>
-          <w:bCs/>
-        </w:rPr>
-        <w:t xml:space="preserve"> - </w:t>
-      </w:r>
-      <w:proofErr w:type="spellStart"/>
-      <w:r>
-        <w:rPr>
-          <w:b/>
-          <w:bCs/>
-        </w:rPr>
-        <w:t>phi</w:t>
-      </w:r>
-      <w:proofErr w:type="spellEnd"/>
-      <w:r>
-        <w:t xml:space="preserve">) väčšia ako určený prah (PI/25.0), robot sa otáča s rýchlosťou </w:t>
-      </w:r>
-      <w:r>
-        <w:rPr>
-          <w:b/>
-          <w:bCs/>
-        </w:rPr>
-        <w:t>(</w:t>
-      </w:r>
-      <w:proofErr w:type="spellStart"/>
-      <w:r>
-        <w:rPr>
-          <w:b/>
-          <w:bCs/>
-        </w:rPr>
-        <w:t>pa</w:t>
-      </w:r>
-      <w:proofErr w:type="spellEnd"/>
-      <w:r>
-        <w:rPr>
-          <w:b/>
-          <w:bCs/>
-        </w:rPr>
-        <w:t xml:space="preserve"> - </w:t>
-      </w:r>
-      <w:proofErr w:type="spellStart"/>
-      <w:r>
-        <w:rPr>
-          <w:b/>
-          <w:bCs/>
-        </w:rPr>
-        <w:t>phi</w:t>
-      </w:r>
-      <w:proofErr w:type="spellEnd"/>
-      <w:r>
-        <w:rPr>
-          <w:b/>
-          <w:bCs/>
-        </w:rPr>
-        <w:t>) * P1</w:t>
-      </w:r>
-      <w:r>
-        <w:t>.</w:t>
-      </w:r>
-    </w:p>
-    <w:p>
-      <w:pPr>
-        <w:numPr>
-          <w:ilvl w:val="1"/>
-          <w:numId w:val="2"/>
-        </w:numPr>
-      </w:pPr>
-      <w:r>
-        <w:t>V opačnom prípade sa určuje rýchlosť pohybu robota na základe vzdialenosti medzi aktuálnou a cieľovou pozíciou. Rýchlosť je obmedzená na hodnoty medzi 50 a 200.</w:t>
-      </w:r>
-    </w:p>
-    <w:p>
-      <w:pPr>
-        <w:numPr>
-          <w:ilvl w:val="1"/>
-          <w:numId w:val="2"/>
-        </w:numPr>
-      </w:pPr>
-      <w:r>
-        <w:t>Ak sú odchýlky v oboch smeroch menšie ako 5.0, robot sa zastaví a vypíše sa správa o dosiahnutí cieľovej pozície.</w:t>
-      </w:r>
-    </w:p>
-    <w:p>
-      <w:pPr>
-        <w:numPr>
-          <w:ilvl w:val="0"/>
-          <w:numId w:val="2"/>
-        </w:numPr>
-        <w:rPr>
-          <w:rStyle w:val="Vrazn"/>
-          <w:sz w:val="24"/>
-          <w:szCs w:val="24"/>
-        </w:rPr>
-      </w:pPr>
-      <w:r>
-        <w:rPr>
-          <w:rStyle w:val="Vrazn"/>
-          <w:sz w:val="24"/>
-          <w:szCs w:val="24"/>
-        </w:rPr>
-        <w:t>Aktualizácia hodnôt a výstup:</w:t>
-      </w:r>
-    </w:p>
-    <w:p>
-      <w:pPr>
-        <w:numPr>
-          <w:ilvl w:val="1"/>
-          <w:numId w:val="2"/>
-        </w:numPr>
-      </w:pPr>
-      <w:proofErr w:type="spellStart"/>
-      <w:r>
-        <w:rPr>
-          <w:b/>
-          <w:bCs/>
-        </w:rPr>
-        <w:t>datacounter</w:t>
-      </w:r>
-      <w:proofErr w:type="spellEnd"/>
-      <w:r>
-        <w:t xml:space="preserve"> sa </w:t>
-      </w:r>
-      <w:proofErr w:type="spellStart"/>
-      <w:r>
-        <w:t>inkrementuje</w:t>
-      </w:r>
-      <w:proofErr w:type="spellEnd"/>
-      <w:r>
-        <w:t>.</w:t>
-      </w:r>
-    </w:p>
-    <w:p>
-      <w:pPr>
-        <w:numPr>
-          <w:ilvl w:val="1"/>
-          <w:numId w:val="2"/>
-        </w:numPr>
-      </w:pPr>
-      <w:r>
-        <w:t xml:space="preserve">Vypisujú sa hodnoty </w:t>
-      </w:r>
-      <w:proofErr w:type="spellStart"/>
-      <w:r>
-        <w:rPr>
-          <w:b/>
-          <w:bCs/>
-        </w:rPr>
-        <w:t>robotdata.GyroAngle</w:t>
-      </w:r>
-      <w:proofErr w:type="spellEnd"/>
-      <w:r>
-        <w:t xml:space="preserve"> a </w:t>
-      </w:r>
-      <w:proofErr w:type="spellStart"/>
-      <w:r>
-        <w:rPr>
-          <w:b/>
-          <w:bCs/>
-        </w:rPr>
         <w:t>robotdata.EncoderRight</w:t>
       </w:r>
-      <w:proofErr w:type="spellEnd"/>
       <w:r>
         <w:t xml:space="preserve"> na štandardný výstup.</w:t>
       </w:r>
@@ -1199,21 +1019,8 @@
           <w:numId w:val="4"/>
         </w:numPr>
       </w:pPr>
-      <w:proofErr w:type="spellStart"/>
-      <w:r>
-        <w:t>long</w:t>
-      </w:r>
-      <w:proofErr w:type="spellEnd"/>
-      <w:r>
-        <w:t xml:space="preserve"> </w:t>
-      </w:r>
-      <w:proofErr w:type="spellStart"/>
-      <w:r>
-        <w:t>double</w:t>
-      </w:r>
-      <w:proofErr w:type="spellEnd"/>
-      <w:r>
-        <w:t xml:space="preserve"> d = 0.23;</w:t>
+      <w:r>
+        <w:t>long double d = 0.23;</w:t>
       </w:r>
     </w:p>
     <w:p>
@@ -1224,29 +1031,8 @@
           <w:numId w:val="4"/>
         </w:numPr>
       </w:pPr>
-      <w:proofErr w:type="spellStart"/>
-      <w:r>
-        <w:t>long</w:t>
-      </w:r>
-      <w:proofErr w:type="spellEnd"/>
-      <w:r>
-        <w:t xml:space="preserve"> </w:t>
-      </w:r>
-      <w:proofErr w:type="spellStart"/>
-      <w:r>
-        <w:t>double</w:t>
-      </w:r>
-      <w:proofErr w:type="spellEnd"/>
-      <w:r>
-        <w:t xml:space="preserve"> </w:t>
-      </w:r>
-      <w:proofErr w:type="spellStart"/>
-      <w:r>
-        <w:t>tickToMeter</w:t>
-      </w:r>
-      <w:proofErr w:type="spellEnd"/>
-      <w:r>
-        <w:t xml:space="preserve"> = 0.000085292090497737556558;</w:t>
+      <w:r>
+        <w:t>long double tickToMeter = 0.000085292090497737556558;</w:t>
       </w:r>
     </w:p>
     <w:p>
@@ -1257,21 +1043,8 @@
           <w:numId w:val="4"/>
         </w:numPr>
       </w:pPr>
-      <w:proofErr w:type="spellStart"/>
-      <w:r>
-        <w:t>double</w:t>
-      </w:r>
-      <w:proofErr w:type="spellEnd"/>
-      <w:r>
-        <w:t xml:space="preserve"> </w:t>
-      </w:r>
-      <w:proofErr w:type="spellStart"/>
-      <w:r>
-        <w:t>lr</w:t>
-      </w:r>
-      <w:proofErr w:type="spellEnd"/>
-      <w:r>
-        <w:t xml:space="preserve"> = 0.0;</w:t>
+      <w:r>
+        <w:t>double lr = 0.0;</w:t>
       </w:r>
     </w:p>
     <w:p>
@@ -1282,21 +1055,8 @@
           <w:numId w:val="4"/>
         </w:numPr>
       </w:pPr>
-      <w:proofErr w:type="spellStart"/>
-      <w:r>
-        <w:t>double</w:t>
-      </w:r>
-      <w:proofErr w:type="spellEnd"/>
-      <w:r>
-        <w:t xml:space="preserve"> </w:t>
-      </w:r>
-      <w:proofErr w:type="spellStart"/>
-      <w:r>
-        <w:t>ll</w:t>
-      </w:r>
-      <w:proofErr w:type="spellEnd"/>
-      <w:r>
-        <w:t xml:space="preserve"> = 0.0;</w:t>
+      <w:r>
+        <w:t>double ll = 0.0;</w:t>
       </w:r>
     </w:p>
     <w:p>
@@ -1307,21 +1067,8 @@
           <w:numId w:val="4"/>
         </w:numPr>
       </w:pPr>
-      <w:proofErr w:type="spellStart"/>
-      <w:r>
-        <w:t>double</w:t>
-      </w:r>
-      <w:proofErr w:type="spellEnd"/>
-      <w:r>
-        <w:t xml:space="preserve"> </w:t>
-      </w:r>
-      <w:proofErr w:type="spellStart"/>
-      <w:r>
-        <w:t>encoderLeftValue</w:t>
-      </w:r>
-      <w:proofErr w:type="spellEnd"/>
-      <w:r>
-        <w:t xml:space="preserve"> = 0.0;</w:t>
+      <w:r>
+        <w:t>double encoderLeftValue = 0.0;</w:t>
       </w:r>
     </w:p>
     <w:p>
@@ -1332,21 +1079,8 @@
           <w:numId w:val="4"/>
         </w:numPr>
       </w:pPr>
-      <w:proofErr w:type="spellStart"/>
-      <w:r>
-        <w:t>double</w:t>
-      </w:r>
-      <w:proofErr w:type="spellEnd"/>
-      <w:r>
-        <w:t xml:space="preserve"> </w:t>
-      </w:r>
-      <w:proofErr w:type="spellStart"/>
-      <w:r>
-        <w:t>encoderRightValue</w:t>
-      </w:r>
-      <w:proofErr w:type="spellEnd"/>
-      <w:r>
-        <w:t xml:space="preserve"> = 0.0;</w:t>
+      <w:r>
+        <w:t>double encoderRightValue = 0.0;</w:t>
       </w:r>
     </w:p>
     <w:p>
@@ -1357,13 +1091,8 @@
           <w:numId w:val="4"/>
         </w:numPr>
       </w:pPr>
-      <w:proofErr w:type="spellStart"/>
-      <w:r>
-        <w:t>double</w:t>
-      </w:r>
-      <w:proofErr w:type="spellEnd"/>
-      <w:r>
-        <w:t xml:space="preserve"> x = 0.0;</w:t>
+      <w:r>
+        <w:t>double x = 0.0;</w:t>
       </w:r>
     </w:p>
     <w:p>
@@ -1374,13 +1103,8 @@
           <w:numId w:val="4"/>
         </w:numPr>
       </w:pPr>
-      <w:proofErr w:type="spellStart"/>
-      <w:r>
-        <w:t>double</w:t>
-      </w:r>
-      <w:proofErr w:type="spellEnd"/>
-      <w:r>
-        <w:t xml:space="preserve"> y = 0.0;</w:t>
+      <w:r>
+        <w:t>double y = 0.0;</w:t>
       </w:r>
     </w:p>
     <w:p>
@@ -1391,13 +1115,8 @@
           <w:numId w:val="4"/>
         </w:numPr>
       </w:pPr>
-      <w:proofErr w:type="spellStart"/>
-      <w:r>
-        <w:t>double</w:t>
-      </w:r>
-      <w:proofErr w:type="spellEnd"/>
-      <w:r>
-        <w:t xml:space="preserve"> l = 0.0;</w:t>
+      <w:r>
+        <w:t>double l = 0.0;</w:t>
       </w:r>
     </w:p>
     <w:p>
@@ -1408,21 +1127,8 @@
           <w:numId w:val="4"/>
         </w:numPr>
       </w:pPr>
-      <w:proofErr w:type="spellStart"/>
-      <w:r>
-        <w:t>double</w:t>
-      </w:r>
-      <w:proofErr w:type="spellEnd"/>
-      <w:r>
-        <w:t xml:space="preserve"> </w:t>
-      </w:r>
-      <w:proofErr w:type="spellStart"/>
-      <w:r>
-        <w:t>phi</w:t>
-      </w:r>
-      <w:proofErr w:type="spellEnd"/>
-      <w:r>
-        <w:t xml:space="preserve"> = 0.0;</w:t>
+      <w:r>
+        <w:t>double phi = 0.0;</w:t>
       </w:r>
     </w:p>
     <w:p>
@@ -1433,21 +1139,8 @@
           <w:numId w:val="4"/>
         </w:numPr>
       </w:pPr>
-      <w:proofErr w:type="spellStart"/>
-      <w:r>
-        <w:t>int</w:t>
-      </w:r>
-      <w:proofErr w:type="spellEnd"/>
-      <w:r>
-        <w:t xml:space="preserve"> </w:t>
-      </w:r>
-      <w:proofErr w:type="spellStart"/>
-      <w:r>
-        <w:t>encoderLeftOverflow</w:t>
-      </w:r>
-      <w:proofErr w:type="spellEnd"/>
-      <w:r>
-        <w:t xml:space="preserve"> = 0;</w:t>
+      <w:r>
+        <w:t>int encoderLeftOverflow = 0;</w:t>
       </w:r>
     </w:p>
     <w:p>
@@ -1458,21 +1151,8 @@
           <w:numId w:val="4"/>
         </w:numPr>
       </w:pPr>
-      <w:proofErr w:type="spellStart"/>
-      <w:r>
-        <w:t>int</w:t>
-      </w:r>
-      <w:proofErr w:type="spellEnd"/>
-      <w:r>
-        <w:t xml:space="preserve"> </w:t>
-      </w:r>
-      <w:proofErr w:type="spellStart"/>
-      <w:r>
-        <w:t>encoderRightOverflow</w:t>
-      </w:r>
-      <w:proofErr w:type="spellEnd"/>
-      <w:r>
-        <w:t xml:space="preserve"> = 0;</w:t>
+      <w:r>
+        <w:t>int encoderRightOverflow = 0;</w:t>
       </w:r>
     </w:p>
     <w:p>
@@ -1483,21 +1163,8 @@
           <w:numId w:val="4"/>
         </w:numPr>
       </w:pPr>
-      <w:proofErr w:type="spellStart"/>
-      <w:r>
-        <w:t>double</w:t>
-      </w:r>
-      <w:proofErr w:type="spellEnd"/>
-      <w:r>
-        <w:t xml:space="preserve"> </w:t>
-      </w:r>
-      <w:proofErr w:type="spellStart"/>
-      <w:r>
-        <w:t>targetX</w:t>
-      </w:r>
-      <w:proofErr w:type="spellEnd"/>
-      <w:r>
-        <w:t xml:space="preserve"> = 0.0;</w:t>
+      <w:r>
+        <w:t>double targetX = 0.0;</w:t>
       </w:r>
     </w:p>
     <w:p>
@@ -1508,21 +1175,8 @@
           <w:numId w:val="4"/>
         </w:numPr>
       </w:pPr>
-      <w:proofErr w:type="spellStart"/>
-      <w:r>
-        <w:t>double</w:t>
-      </w:r>
-      <w:proofErr w:type="spellEnd"/>
-      <w:r>
-        <w:t xml:space="preserve"> </w:t>
-      </w:r>
-      <w:proofErr w:type="spellStart"/>
-      <w:r>
-        <w:t>targetY</w:t>
-      </w:r>
-      <w:proofErr w:type="spellEnd"/>
-      <w:r>
-        <w:t xml:space="preserve"> = 0.0;</w:t>
+      <w:r>
+        <w:t>double targetY = 0.0;</w:t>
       </w:r>
     </w:p>
     <w:p>
@@ -1534,15 +1188,7 @@
         </w:numPr>
       </w:pPr>
       <w:r>
-        <w:t xml:space="preserve">boolean go = </w:t>
-      </w:r>
-      <w:proofErr w:type="spellStart"/>
-      <w:r>
-        <w:t>false</w:t>
-      </w:r>
-      <w:proofErr w:type="spellEnd"/>
-      <w:r>
-        <w:t>;</w:t>
+        <w:t>boolean go = false;</w:t>
       </w:r>
     </w:p>
     <w:p>
@@ -1553,21 +1199,8 @@
           <w:numId w:val="4"/>
         </w:numPr>
       </w:pPr>
-      <w:proofErr w:type="spellStart"/>
-      <w:r>
-        <w:t>double</w:t>
-      </w:r>
-      <w:proofErr w:type="spellEnd"/>
-      <w:r>
-        <w:t xml:space="preserve"> </w:t>
-      </w:r>
-      <w:proofErr w:type="spellStart"/>
-      <w:r>
-        <w:t>iniPhi</w:t>
-      </w:r>
-      <w:proofErr w:type="spellEnd"/>
-      <w:r>
-        <w:t xml:space="preserve"> = 0;</w:t>
+      <w:r>
+        <w:t>double iniPhi = 0;</w:t>
       </w:r>
     </w:p>
     <w:p>
@@ -1598,74 +1231,62 @@
       <w:r>
         <w:t xml:space="preserve">Pohyb robota smerom k cieľu sa aktivuje nastavením premennej go na </w:t>
       </w:r>
-      <w:proofErr w:type="spellStart"/>
       <w:r>
         <w:rPr>
           <w:i/>
         </w:rPr>
         <w:t>true</w:t>
       </w:r>
-      <w:proofErr w:type="spellEnd"/>
-      <w:r>
-        <w:t xml:space="preserve">. Táto hodnota sa nastavuje na danú hodnotu vo funkcii ktorá spracováva stlačenia tlačidla cez UI. Po stlačení tlačidla smerom v pred (forward) sa nastaví hodnota na </w:t>
-      </w:r>
-      <w:proofErr w:type="spellStart"/>
+      <w:r>
+        <w:t>. Táto hodnota sa nastavuje na danú hodnotu vo funkcii</w:t>
+      </w:r>
+      <w:r>
+        <w:t>,</w:t>
+      </w:r>
+      <w:r>
+        <w:t xml:space="preserve"> ktorá spracováva stlačenia tlačidla cez UI. Po stlačení tlačidla smerom v pred (forward) sa nastaví hodnota na </w:t>
+      </w:r>
       <w:r>
         <w:rPr>
           <w:i/>
         </w:rPr>
         <w:t>true</w:t>
       </w:r>
-      <w:proofErr w:type="spellEnd"/>
-      <w:r>
-        <w:t xml:space="preserve"> a pri najbližšom zavolaní funkcie </w:t>
-      </w:r>
-      <w:proofErr w:type="spellStart"/>
-      <w:r>
-        <w:t>processThisRobot</w:t>
-      </w:r>
-      <w:proofErr w:type="spellEnd"/>
-      <w:r>
-        <w:t xml:space="preserve"> sa robot pohne smerom k cieľu. Tento program sa volá cyklicky a teda všetky parametre si robot skontroluje v každom behu cyklu.</w:t>
-      </w:r>
-      <w:r>
-        <w:t xml:space="preserve"> Pokiaľ robot nemieri priamo na ciel zastaví a dotočí sa do želanej pozície. </w:t>
+      <w:r>
+        <w:t xml:space="preserve"> a pri najbližšom zavolaní funkcie processThisRobot sa robot pohne smerom k cieľu. Tento program sa volá cyklicky a teda všetky parametre si robot skontroluje v každom behu cyklu.</w:t>
+      </w:r>
+      <w:r>
+        <w:t xml:space="preserve"> Pokiaľ robot nemieri priamo na cie</w:t>
+      </w:r>
+      <w:r>
+        <w:t>ľ,</w:t>
+      </w:r>
+      <w:r>
+        <w:t xml:space="preserve"> zastaví a dotočí sa do želanej pozície. </w:t>
       </w:r>
       <w:r>
         <w:t xml:space="preserve">Robot sa </w:t>
       </w:r>
       <w:r>
-        <w:t xml:space="preserve">úplne </w:t>
-      </w:r>
-      <w:bookmarkStart w:id="0" w:name="_GoBack"/>
-      <w:bookmarkEnd w:id="0"/>
-      <w:r>
-        <w:t>zastaví</w:t>
+        <w:t>úplne zastaví</w:t>
+      </w:r>
+      <w:r>
+        <w:t>,</w:t>
       </w:r>
       <w:r>
         <w:t xml:space="preserve"> ak dosiahne cieľovú pozíciu s toleranciou na 5 cm. Premenná go sa nastaví na </w:t>
       </w:r>
-      <w:proofErr w:type="spellStart"/>
       <w:r>
         <w:rPr>
           <w:i/>
         </w:rPr>
         <w:t>false</w:t>
       </w:r>
-      <w:proofErr w:type="spellEnd"/>
       <w:r>
         <w:t xml:space="preserve"> stlačením tlačidla sp</w:t>
       </w:r>
       <w:r>
-        <w:t>äť (</w:t>
-      </w:r>
-      <w:proofErr w:type="spellStart"/>
-      <w:r>
-        <w:t>Beck</w:t>
-      </w:r>
-      <w:proofErr w:type="spellEnd"/>
-      <w:r>
-        <w:t>).</w:t>
+        <w:t>äť (Beck).</w:t>
       </w:r>
       <w:r>
         <w:t xml:space="preserve"> </w:t>
@@ -1683,7 +1304,7 @@
 </file>
 
 <file path=word/endnotes.xml><?xml version="1.0" encoding="utf-8"?>
-<w:endnotes xmlns:wpc="http://schemas.microsoft.com/office/word/2010/wordprocessingCanvas" xmlns:cx="http://schemas.microsoft.com/office/drawing/2014/chartex" xmlns:cx1="http://schemas.microsoft.com/office/drawing/2015/9/8/chartex" xmlns:cx2="http://schemas.microsoft.com/office/drawing/2015/10/21/chartex" xmlns:cx3="http://schemas.microsoft.com/office/drawing/2016/5/9/chartex" xmlns:cx4="http://schemas.microsoft.com/office/drawing/2016/5/10/chartex" xmlns:cx5="http://schemas.microsoft.com/office/drawing/2016/5/11/chartex" xmlns:cx6="http://schemas.microsoft.com/office/drawing/2016/5/12/chartex" xmlns:cx7="http://schemas.microsoft.com/office/drawing/2016/5/13/chartex" xmlns:cx8="http://schemas.microsoft.com/office/drawing/2016/5/14/chartex" xmlns:mc="http://schemas.openxmlformats.org/markup-compatibility/2006" xmlns:aink="http://schemas.microsoft.com/office/drawing/2016/ink" xmlns:am3d="http://schemas.microsoft.com/office/drawing/2017/model3d" xmlns:o="urn:schemas-microsoft-com:office:office" xmlns:r="http://schemas.openxmlformats.org/officeDocument/2006/relationships" xmlns:m="http://schemas.openxmlformats.org/officeDocument/2006/math" xmlns:v="urn:schemas-microsoft-com:vml" xmlns:wp14="http://schemas.microsoft.com/office/word/2010/wordprocessingDrawing" xmlns:wp="http://schemas.openxmlformats.org/drawingml/2006/wordprocessingDrawing" xmlns:w10="urn:schemas-microsoft-com:office:word" xmlns:w="http://schemas.openxmlformats.org/wordprocessingml/2006/main" xmlns:w14="http://schemas.microsoft.com/office/word/2010/wordml" xmlns:w15="http://schemas.microsoft.com/office/word/2012/wordml" xmlns:w16cid="http://schemas.microsoft.com/office/word/2016/wordml/cid" xmlns:w16se="http://schemas.microsoft.com/office/word/2015/wordml/symex" xmlns:wpg="http://schemas.microsoft.com/office/word/2010/wordprocessingGroup" xmlns:wpi="http://schemas.microsoft.com/office/word/2010/wordprocessingInk" xmlns:wne="http://schemas.microsoft.com/office/word/2006/wordml" xmlns:wps="http://schemas.microsoft.com/office/word/2010/wordprocessingShape" mc:Ignorable="w14 w15 w16se w16cid wp14">
+<w:endnotes xmlns:wpc="http://schemas.microsoft.com/office/word/2010/wordprocessingCanvas" xmlns:cx="http://schemas.microsoft.com/office/drawing/2014/chartex" xmlns:cx1="http://schemas.microsoft.com/office/drawing/2015/9/8/chartex" xmlns:cx2="http://schemas.microsoft.com/office/drawing/2015/10/21/chartex" xmlns:cx3="http://schemas.microsoft.com/office/drawing/2016/5/9/chartex" xmlns:cx4="http://schemas.microsoft.com/office/drawing/2016/5/10/chartex" xmlns:cx5="http://schemas.microsoft.com/office/drawing/2016/5/11/chartex" xmlns:cx6="http://schemas.microsoft.com/office/drawing/2016/5/12/chartex" xmlns:cx7="http://schemas.microsoft.com/office/drawing/2016/5/13/chartex" xmlns:cx8="http://schemas.microsoft.com/office/drawing/2016/5/14/chartex" xmlns:mc="http://schemas.openxmlformats.org/markup-compatibility/2006" xmlns:aink="http://schemas.microsoft.com/office/drawing/2016/ink" xmlns:am3d="http://schemas.microsoft.com/office/drawing/2017/model3d" xmlns:o="urn:schemas-microsoft-com:office:office" xmlns:oel="http://schemas.microsoft.com/office/2019/extlst" xmlns:r="http://schemas.openxmlformats.org/officeDocument/2006/relationships" xmlns:m="http://schemas.openxmlformats.org/officeDocument/2006/math" xmlns:v="urn:schemas-microsoft-com:vml" xmlns:wp14="http://schemas.microsoft.com/office/word/2010/wordprocessingDrawing" xmlns:wp="http://schemas.openxmlformats.org/drawingml/2006/wordprocessingDrawing" xmlns:w10="urn:schemas-microsoft-com:office:word" xmlns:w="http://schemas.openxmlformats.org/wordprocessingml/2006/main" xmlns:w14="http://schemas.microsoft.com/office/word/2010/wordml" xmlns:w15="http://schemas.microsoft.com/office/word/2012/wordml" xmlns:w16cex="http://schemas.microsoft.com/office/word/2018/wordml/cex" xmlns:w16cid="http://schemas.microsoft.com/office/word/2016/wordml/cid" xmlns:w16="http://schemas.microsoft.com/office/word/2018/wordml" xmlns:w16du="http://schemas.microsoft.com/office/word/2023/wordml/word16du" xmlns:w16sdtdh="http://schemas.microsoft.com/office/word/2020/wordml/sdtdatahash" xmlns:w16se="http://schemas.microsoft.com/office/word/2015/wordml/symex" xmlns:wpg="http://schemas.microsoft.com/office/word/2010/wordprocessingGroup" xmlns:wpi="http://schemas.microsoft.com/office/word/2010/wordprocessingInk" xmlns:wne="http://schemas.microsoft.com/office/word/2006/wordml" xmlns:wps="http://schemas.microsoft.com/office/word/2010/wordprocessingShape" mc:Ignorable="w14 w15 w16se w16cid w16 w16cex w16sdtdh wp14">
   <w:endnote w:type="separator" w:id="-1">
     <w:p>
       <w:pPr>
@@ -1708,7 +1329,7 @@
 </file>
 
 <file path=word/footer1.xml><?xml version="1.0" encoding="utf-8"?>
-<w:ftr xmlns:wpc="http://schemas.microsoft.com/office/word/2010/wordprocessingCanvas" xmlns:cx="http://schemas.microsoft.com/office/drawing/2014/chartex" xmlns:cx1="http://schemas.microsoft.com/office/drawing/2015/9/8/chartex" xmlns:cx2="http://schemas.microsoft.com/office/drawing/2015/10/21/chartex" xmlns:cx3="http://schemas.microsoft.com/office/drawing/2016/5/9/chartex" xmlns:cx4="http://schemas.microsoft.com/office/drawing/2016/5/10/chartex" xmlns:cx5="http://schemas.microsoft.com/office/drawing/2016/5/11/chartex" xmlns:cx6="http://schemas.microsoft.com/office/drawing/2016/5/12/chartex" xmlns:cx7="http://schemas.microsoft.com/office/drawing/2016/5/13/chartex" xmlns:cx8="http://schemas.microsoft.com/office/drawing/2016/5/14/chartex" xmlns:mc="http://schemas.openxmlformats.org/markup-compatibility/2006" xmlns:aink="http://schemas.microsoft.com/office/drawing/2016/ink" xmlns:am3d="http://schemas.microsoft.com/office/drawing/2017/model3d" xmlns:o="urn:schemas-microsoft-com:office:office" xmlns:r="http://schemas.openxmlformats.org/officeDocument/2006/relationships" xmlns:m="http://schemas.openxmlformats.org/officeDocument/2006/math" xmlns:v="urn:schemas-microsoft-com:vml" xmlns:wp14="http://schemas.microsoft.com/office/word/2010/wordprocessingDrawing" xmlns:wp="http://schemas.openxmlformats.org/drawingml/2006/wordprocessingDrawing" xmlns:w10="urn:schemas-microsoft-com:office:word" xmlns:w="http://schemas.openxmlformats.org/wordprocessingml/2006/main" xmlns:w14="http://schemas.microsoft.com/office/word/2010/wordml" xmlns:w15="http://schemas.microsoft.com/office/word/2012/wordml" xmlns:w16cid="http://schemas.microsoft.com/office/word/2016/wordml/cid" xmlns:w16se="http://schemas.microsoft.com/office/word/2015/wordml/symex" xmlns:wpg="http://schemas.microsoft.com/office/word/2010/wordprocessingGroup" xmlns:wpi="http://schemas.microsoft.com/office/word/2010/wordprocessingInk" xmlns:wne="http://schemas.microsoft.com/office/word/2006/wordml" xmlns:wps="http://schemas.microsoft.com/office/word/2010/wordprocessingShape" mc:Ignorable="w14 w15 w16se w16cid wp14">
+<w:ftr xmlns:wpc="http://schemas.microsoft.com/office/word/2010/wordprocessingCanvas" xmlns:cx="http://schemas.microsoft.com/office/drawing/2014/chartex" xmlns:cx1="http://schemas.microsoft.com/office/drawing/2015/9/8/chartex" xmlns:cx2="http://schemas.microsoft.com/office/drawing/2015/10/21/chartex" xmlns:cx3="http://schemas.microsoft.com/office/drawing/2016/5/9/chartex" xmlns:cx4="http://schemas.microsoft.com/office/drawing/2016/5/10/chartex" xmlns:cx5="http://schemas.microsoft.com/office/drawing/2016/5/11/chartex" xmlns:cx6="http://schemas.microsoft.com/office/drawing/2016/5/12/chartex" xmlns:cx7="http://schemas.microsoft.com/office/drawing/2016/5/13/chartex" xmlns:cx8="http://schemas.microsoft.com/office/drawing/2016/5/14/chartex" xmlns:mc="http://schemas.openxmlformats.org/markup-compatibility/2006" xmlns:aink="http://schemas.microsoft.com/office/drawing/2016/ink" xmlns:am3d="http://schemas.microsoft.com/office/drawing/2017/model3d" xmlns:o="urn:schemas-microsoft-com:office:office" xmlns:oel="http://schemas.microsoft.com/office/2019/extlst" xmlns:r="http://schemas.openxmlformats.org/officeDocument/2006/relationships" xmlns:m="http://schemas.openxmlformats.org/officeDocument/2006/math" xmlns:v="urn:schemas-microsoft-com:vml" xmlns:wp14="http://schemas.microsoft.com/office/word/2010/wordprocessingDrawing" xmlns:wp="http://schemas.openxmlformats.org/drawingml/2006/wordprocessingDrawing" xmlns:w10="urn:schemas-microsoft-com:office:word" xmlns:w="http://schemas.openxmlformats.org/wordprocessingml/2006/main" xmlns:w14="http://schemas.microsoft.com/office/word/2010/wordml" xmlns:w15="http://schemas.microsoft.com/office/word/2012/wordml" xmlns:w16cex="http://schemas.microsoft.com/office/word/2018/wordml/cex" xmlns:w16cid="http://schemas.microsoft.com/office/word/2016/wordml/cid" xmlns:w16="http://schemas.microsoft.com/office/word/2018/wordml" xmlns:w16du="http://schemas.microsoft.com/office/word/2023/wordml/word16du" xmlns:w16sdtdh="http://schemas.microsoft.com/office/word/2020/wordml/sdtdatahash" xmlns:w16se="http://schemas.microsoft.com/office/word/2015/wordml/symex" xmlns:wpg="http://schemas.microsoft.com/office/word/2010/wordprocessingGroup" xmlns:wpi="http://schemas.microsoft.com/office/word/2010/wordprocessingInk" xmlns:wne="http://schemas.microsoft.com/office/word/2006/wordml" xmlns:wps="http://schemas.microsoft.com/office/word/2010/wordprocessingShape" mc:Ignorable="w14 w15 w16se w16cid w16 w16cex w16sdtdh wp14">
   <w:tbl>
     <w:tblPr>
       <w:tblW w:w="5000" w:type="pct"/>
@@ -1791,7 +1412,6 @@
           <w:dataBinding w:prefixMappings="xmlns:ns0='http://purl.org/dc/elements/1.1/' xmlns:ns1='http://schemas.openxmlformats.org/package/2006/metadata/core-properties' " w:xpath="/ns1:coreProperties[1]/ns0:creator[1]" w:storeItemID="{6C3C8BC8-F283-45AE-878A-BAB7291924A1}"/>
           <w:text/>
         </w:sdtPr>
-        <w:sdtEndPr/>
         <w:sdtContent>
           <w:tc>
             <w:tcPr>
@@ -1897,7 +1517,7 @@
 </file>
 
 <file path=word/footnotes.xml><?xml version="1.0" encoding="utf-8"?>
-<w:footnotes xmlns:wpc="http://schemas.microsoft.com/office/word/2010/wordprocessingCanvas" xmlns:cx="http://schemas.microsoft.com/office/drawing/2014/chartex" xmlns:cx1="http://schemas.microsoft.com/office/drawing/2015/9/8/chartex" xmlns:cx2="http://schemas.microsoft.com/office/drawing/2015/10/21/chartex" xmlns:cx3="http://schemas.microsoft.com/office/drawing/2016/5/9/chartex" xmlns:cx4="http://schemas.microsoft.com/office/drawing/2016/5/10/chartex" xmlns:cx5="http://schemas.microsoft.com/office/drawing/2016/5/11/chartex" xmlns:cx6="http://schemas.microsoft.com/office/drawing/2016/5/12/chartex" xmlns:cx7="http://schemas.microsoft.com/office/drawing/2016/5/13/chartex" xmlns:cx8="http://schemas.microsoft.com/office/drawing/2016/5/14/chartex" xmlns:mc="http://schemas.openxmlformats.org/markup-compatibility/2006" xmlns:aink="http://schemas.microsoft.com/office/drawing/2016/ink" xmlns:am3d="http://schemas.microsoft.com/office/drawing/2017/model3d" xmlns:o="urn:schemas-microsoft-com:office:office" xmlns:r="http://schemas.openxmlformats.org/officeDocument/2006/relationships" xmlns:m="http://schemas.openxmlformats.org/officeDocument/2006/math" xmlns:v="urn:schemas-microsoft-com:vml" xmlns:wp14="http://schemas.microsoft.com/office/word/2010/wordprocessingDrawing" xmlns:wp="http://schemas.openxmlformats.org/drawingml/2006/wordprocessingDrawing" xmlns:w10="urn:schemas-microsoft-com:office:word" xmlns:w="http://schemas.openxmlformats.org/wordprocessingml/2006/main" xmlns:w14="http://schemas.microsoft.com/office/word/2010/wordml" xmlns:w15="http://schemas.microsoft.com/office/word/2012/wordml" xmlns:w16cid="http://schemas.microsoft.com/office/word/2016/wordml/cid" xmlns:w16se="http://schemas.microsoft.com/office/word/2015/wordml/symex" xmlns:wpg="http://schemas.microsoft.com/office/word/2010/wordprocessingGroup" xmlns:wpi="http://schemas.microsoft.com/office/word/2010/wordprocessingInk" xmlns:wne="http://schemas.microsoft.com/office/word/2006/wordml" xmlns:wps="http://schemas.microsoft.com/office/word/2010/wordprocessingShape" mc:Ignorable="w14 w15 w16se w16cid wp14">
+<w:footnotes xmlns:wpc="http://schemas.microsoft.com/office/word/2010/wordprocessingCanvas" xmlns:cx="http://schemas.microsoft.com/office/drawing/2014/chartex" xmlns:cx1="http://schemas.microsoft.com/office/drawing/2015/9/8/chartex" xmlns:cx2="http://schemas.microsoft.com/office/drawing/2015/10/21/chartex" xmlns:cx3="http://schemas.microsoft.com/office/drawing/2016/5/9/chartex" xmlns:cx4="http://schemas.microsoft.com/office/drawing/2016/5/10/chartex" xmlns:cx5="http://schemas.microsoft.com/office/drawing/2016/5/11/chartex" xmlns:cx6="http://schemas.microsoft.com/office/drawing/2016/5/12/chartex" xmlns:cx7="http://schemas.microsoft.com/office/drawing/2016/5/13/chartex" xmlns:cx8="http://schemas.microsoft.com/office/drawing/2016/5/14/chartex" xmlns:mc="http://schemas.openxmlformats.org/markup-compatibility/2006" xmlns:aink="http://schemas.microsoft.com/office/drawing/2016/ink" xmlns:am3d="http://schemas.microsoft.com/office/drawing/2017/model3d" xmlns:o="urn:schemas-microsoft-com:office:office" xmlns:oel="http://schemas.microsoft.com/office/2019/extlst" xmlns:r="http://schemas.openxmlformats.org/officeDocument/2006/relationships" xmlns:m="http://schemas.openxmlformats.org/officeDocument/2006/math" xmlns:v="urn:schemas-microsoft-com:vml" xmlns:wp14="http://schemas.microsoft.com/office/word/2010/wordprocessingDrawing" xmlns:wp="http://schemas.openxmlformats.org/drawingml/2006/wordprocessingDrawing" xmlns:w10="urn:schemas-microsoft-com:office:word" xmlns:w="http://schemas.openxmlformats.org/wordprocessingml/2006/main" xmlns:w14="http://schemas.microsoft.com/office/word/2010/wordml" xmlns:w15="http://schemas.microsoft.com/office/word/2012/wordml" xmlns:w16cex="http://schemas.microsoft.com/office/word/2018/wordml/cex" xmlns:w16cid="http://schemas.microsoft.com/office/word/2016/wordml/cid" xmlns:w16="http://schemas.microsoft.com/office/word/2018/wordml" xmlns:w16du="http://schemas.microsoft.com/office/word/2023/wordml/word16du" xmlns:w16sdtdh="http://schemas.microsoft.com/office/word/2020/wordml/sdtdatahash" xmlns:w16se="http://schemas.microsoft.com/office/word/2015/wordml/symex" xmlns:wpg="http://schemas.microsoft.com/office/word/2010/wordprocessingGroup" xmlns:wpi="http://schemas.microsoft.com/office/word/2010/wordprocessingInk" xmlns:wne="http://schemas.microsoft.com/office/word/2006/wordml" xmlns:wps="http://schemas.microsoft.com/office/word/2010/wordprocessingShape" mc:Ignorable="w14 w15 w16se w16cid w16 w16cex w16sdtdh wp14">
   <w:footnote w:type="separator" w:id="-1">
     <w:p>
       <w:pPr>
@@ -1922,7 +1542,7 @@
 </file>
 
 <file path=word/header1.xml><?xml version="1.0" encoding="utf-8"?>
-<w:hdr xmlns:wpc="http://schemas.microsoft.com/office/word/2010/wordprocessingCanvas" xmlns:cx="http://schemas.microsoft.com/office/drawing/2014/chartex" xmlns:cx1="http://schemas.microsoft.com/office/drawing/2015/9/8/chartex" xmlns:cx2="http://schemas.microsoft.com/office/drawing/2015/10/21/chartex" xmlns:cx3="http://schemas.microsoft.com/office/drawing/2016/5/9/chartex" xmlns:cx4="http://schemas.microsoft.com/office/drawing/2016/5/10/chartex" xmlns:cx5="http://schemas.microsoft.com/office/drawing/2016/5/11/chartex" xmlns:cx6="http://schemas.microsoft.com/office/drawing/2016/5/12/chartex" xmlns:cx7="http://schemas.microsoft.com/office/drawing/2016/5/13/chartex" xmlns:cx8="http://schemas.microsoft.com/office/drawing/2016/5/14/chartex" xmlns:mc="http://schemas.openxmlformats.org/markup-compatibility/2006" xmlns:aink="http://schemas.microsoft.com/office/drawing/2016/ink" xmlns:am3d="http://schemas.microsoft.com/office/drawing/2017/model3d" xmlns:o="urn:schemas-microsoft-com:office:office" xmlns:r="http://schemas.openxmlformats.org/officeDocument/2006/relationships" xmlns:m="http://schemas.openxmlformats.org/officeDocument/2006/math" xmlns:v="urn:schemas-microsoft-com:vml" xmlns:wp14="http://schemas.microsoft.com/office/word/2010/wordprocessingDrawing" xmlns:wp="http://schemas.openxmlformats.org/drawingml/2006/wordprocessingDrawing" xmlns:w10="urn:schemas-microsoft-com:office:word" xmlns:w="http://schemas.openxmlformats.org/wordprocessingml/2006/main" xmlns:w14="http://schemas.microsoft.com/office/word/2010/wordml" xmlns:w15="http://schemas.microsoft.com/office/word/2012/wordml" xmlns:w16cid="http://schemas.microsoft.com/office/word/2016/wordml/cid" xmlns:w16se="http://schemas.microsoft.com/office/word/2015/wordml/symex" xmlns:wpg="http://schemas.microsoft.com/office/word/2010/wordprocessingGroup" xmlns:wpi="http://schemas.microsoft.com/office/word/2010/wordprocessingInk" xmlns:wne="http://schemas.microsoft.com/office/word/2006/wordml" xmlns:wps="http://schemas.microsoft.com/office/word/2010/wordprocessingShape" mc:Ignorable="w14 w15 w16se w16cid wp14">
+<w:hdr xmlns:wpc="http://schemas.microsoft.com/office/word/2010/wordprocessingCanvas" xmlns:cx="http://schemas.microsoft.com/office/drawing/2014/chartex" xmlns:cx1="http://schemas.microsoft.com/office/drawing/2015/9/8/chartex" xmlns:cx2="http://schemas.microsoft.com/office/drawing/2015/10/21/chartex" xmlns:cx3="http://schemas.microsoft.com/office/drawing/2016/5/9/chartex" xmlns:cx4="http://schemas.microsoft.com/office/drawing/2016/5/10/chartex" xmlns:cx5="http://schemas.microsoft.com/office/drawing/2016/5/11/chartex" xmlns:cx6="http://schemas.microsoft.com/office/drawing/2016/5/12/chartex" xmlns:cx7="http://schemas.microsoft.com/office/drawing/2016/5/13/chartex" xmlns:cx8="http://schemas.microsoft.com/office/drawing/2016/5/14/chartex" xmlns:mc="http://schemas.openxmlformats.org/markup-compatibility/2006" xmlns:aink="http://schemas.microsoft.com/office/drawing/2016/ink" xmlns:am3d="http://schemas.microsoft.com/office/drawing/2017/model3d" xmlns:o="urn:schemas-microsoft-com:office:office" xmlns:oel="http://schemas.microsoft.com/office/2019/extlst" xmlns:r="http://schemas.openxmlformats.org/officeDocument/2006/relationships" xmlns:m="http://schemas.openxmlformats.org/officeDocument/2006/math" xmlns:v="urn:schemas-microsoft-com:vml" xmlns:wp14="http://schemas.microsoft.com/office/word/2010/wordprocessingDrawing" xmlns:wp="http://schemas.openxmlformats.org/drawingml/2006/wordprocessingDrawing" xmlns:w10="urn:schemas-microsoft-com:office:word" xmlns:w="http://schemas.openxmlformats.org/wordprocessingml/2006/main" xmlns:w14="http://schemas.microsoft.com/office/word/2010/wordml" xmlns:w15="http://schemas.microsoft.com/office/word/2012/wordml" xmlns:w16cex="http://schemas.microsoft.com/office/word/2018/wordml/cex" xmlns:w16cid="http://schemas.microsoft.com/office/word/2016/wordml/cid" xmlns:w16="http://schemas.microsoft.com/office/word/2018/wordml" xmlns:w16du="http://schemas.microsoft.com/office/word/2023/wordml/word16du" xmlns:w16sdtdh="http://schemas.microsoft.com/office/word/2020/wordml/sdtdatahash" xmlns:w16se="http://schemas.microsoft.com/office/word/2015/wordml/symex" xmlns:wpg="http://schemas.microsoft.com/office/word/2010/wordprocessingGroup" xmlns:wpi="http://schemas.microsoft.com/office/word/2010/wordprocessingInk" xmlns:wne="http://schemas.microsoft.com/office/word/2006/wordml" xmlns:wps="http://schemas.microsoft.com/office/word/2010/wordprocessingShape" mc:Ignorable="w14 w15 w16se w16cid w16 w16cex w16sdtdh wp14">
   <w:p>
     <w:pPr>
       <w:jc w:val="center"/>
@@ -1945,7 +1565,7 @@
 </file>
 
 <file path=word/numbering.xml><?xml version="1.0" encoding="utf-8"?>
-<w:numbering xmlns:wpc="http://schemas.microsoft.com/office/word/2010/wordprocessingCanvas" xmlns:cx="http://schemas.microsoft.com/office/drawing/2014/chartex" xmlns:cx1="http://schemas.microsoft.com/office/drawing/2015/9/8/chartex" xmlns:cx2="http://schemas.microsoft.com/office/drawing/2015/10/21/chartex" xmlns:cx3="http://schemas.microsoft.com/office/drawing/2016/5/9/chartex" xmlns:cx4="http://schemas.microsoft.com/office/drawing/2016/5/10/chartex" xmlns:cx5="http://schemas.microsoft.com/office/drawing/2016/5/11/chartex" xmlns:cx6="http://schemas.microsoft.com/office/drawing/2016/5/12/chartex" xmlns:cx7="http://schemas.microsoft.com/office/drawing/2016/5/13/chartex" xmlns:cx8="http://schemas.microsoft.com/office/drawing/2016/5/14/chartex" xmlns:mc="http://schemas.openxmlformats.org/markup-compatibility/2006" xmlns:aink="http://schemas.microsoft.com/office/drawing/2016/ink" xmlns:am3d="http://schemas.microsoft.com/office/drawing/2017/model3d" xmlns:o="urn:schemas-microsoft-com:office:office" xmlns:r="http://schemas.openxmlformats.org/officeDocument/2006/relationships" xmlns:m="http://schemas.openxmlformats.org/officeDocument/2006/math" xmlns:v="urn:schemas-microsoft-com:vml" xmlns:wp14="http://schemas.microsoft.com/office/word/2010/wordprocessingDrawing" xmlns:wp="http://schemas.openxmlformats.org/drawingml/2006/wordprocessingDrawing" xmlns:w10="urn:schemas-microsoft-com:office:word" xmlns:w="http://schemas.openxmlformats.org/wordprocessingml/2006/main" xmlns:w14="http://schemas.microsoft.com/office/word/2010/wordml" xmlns:w15="http://schemas.microsoft.com/office/word/2012/wordml" xmlns:w16cid="http://schemas.microsoft.com/office/word/2016/wordml/cid" xmlns:w16se="http://schemas.microsoft.com/office/word/2015/wordml/symex" xmlns:wpg="http://schemas.microsoft.com/office/word/2010/wordprocessingGroup" xmlns:wpi="http://schemas.microsoft.com/office/word/2010/wordprocessingInk" xmlns:wne="http://schemas.microsoft.com/office/word/2006/wordml" xmlns:wps="http://schemas.microsoft.com/office/word/2010/wordprocessingShape" mc:Ignorable="w14 w15 w16se w16cid wp14">
+<w:numbering xmlns:wpc="http://schemas.microsoft.com/office/word/2010/wordprocessingCanvas" xmlns:cx="http://schemas.microsoft.com/office/drawing/2014/chartex" xmlns:cx1="http://schemas.microsoft.com/office/drawing/2015/9/8/chartex" xmlns:cx2="http://schemas.microsoft.com/office/drawing/2015/10/21/chartex" xmlns:cx3="http://schemas.microsoft.com/office/drawing/2016/5/9/chartex" xmlns:cx4="http://schemas.microsoft.com/office/drawing/2016/5/10/chartex" xmlns:cx5="http://schemas.microsoft.com/office/drawing/2016/5/11/chartex" xmlns:cx6="http://schemas.microsoft.com/office/drawing/2016/5/12/chartex" xmlns:cx7="http://schemas.microsoft.com/office/drawing/2016/5/13/chartex" xmlns:cx8="http://schemas.microsoft.com/office/drawing/2016/5/14/chartex" xmlns:mc="http://schemas.openxmlformats.org/markup-compatibility/2006" xmlns:aink="http://schemas.microsoft.com/office/drawing/2016/ink" xmlns:am3d="http://schemas.microsoft.com/office/drawing/2017/model3d" xmlns:o="urn:schemas-microsoft-com:office:office" xmlns:oel="http://schemas.microsoft.com/office/2019/extlst" xmlns:r="http://schemas.openxmlformats.org/officeDocument/2006/relationships" xmlns:m="http://schemas.openxmlformats.org/officeDocument/2006/math" xmlns:v="urn:schemas-microsoft-com:vml" xmlns:wp14="http://schemas.microsoft.com/office/word/2010/wordprocessingDrawing" xmlns:wp="http://schemas.openxmlformats.org/drawingml/2006/wordprocessingDrawing" xmlns:w10="urn:schemas-microsoft-com:office:word" xmlns:w="http://schemas.openxmlformats.org/wordprocessingml/2006/main" xmlns:w14="http://schemas.microsoft.com/office/word/2010/wordml" xmlns:w15="http://schemas.microsoft.com/office/word/2012/wordml" xmlns:w16cex="http://schemas.microsoft.com/office/word/2018/wordml/cex" xmlns:w16cid="http://schemas.microsoft.com/office/word/2016/wordml/cid" xmlns:w16="http://schemas.microsoft.com/office/word/2018/wordml" xmlns:w16du="http://schemas.microsoft.com/office/word/2023/wordml/word16du" xmlns:w16sdtdh="http://schemas.microsoft.com/office/word/2020/wordml/sdtdatahash" xmlns:w16se="http://schemas.microsoft.com/office/word/2015/wordml/symex" xmlns:wpg="http://schemas.microsoft.com/office/word/2010/wordprocessingGroup" xmlns:wpi="http://schemas.microsoft.com/office/word/2010/wordprocessingInk" xmlns:wne="http://schemas.microsoft.com/office/word/2006/wordml" xmlns:wps="http://schemas.microsoft.com/office/word/2010/wordprocessingShape" mc:Ignorable="w14 w15 w16se w16cid w16 w16cex w16sdtdh wp14">
   <w:abstractNum w:abstractNumId="0" w15:restartNumberingAfterBreak="0">
     <w:nsid w:val="07586E69"/>
     <w:multiLevelType w:val="multilevel"/>
@@ -2410,23 +2030,23 @@
       </w:rPr>
     </w:lvl>
   </w:abstractNum>
-  <w:num w:numId="1">
+  <w:num w:numId="1" w16cid:durableId="585069456">
     <w:abstractNumId w:val="0"/>
   </w:num>
-  <w:num w:numId="2">
+  <w:num w:numId="2" w16cid:durableId="159782482">
     <w:abstractNumId w:val="2"/>
   </w:num>
-  <w:num w:numId="3">
+  <w:num w:numId="3" w16cid:durableId="177818055">
     <w:abstractNumId w:val="1"/>
   </w:num>
-  <w:num w:numId="4">
+  <w:num w:numId="4" w16cid:durableId="631442524">
     <w:abstractNumId w:val="3"/>
   </w:num>
 </w:numbering>
 </file>
 
 <file path=word/styles.xml><?xml version="1.0" encoding="utf-8"?>
-<w:styles xmlns:mc="http://schemas.openxmlformats.org/markup-compatibility/2006" xmlns:r="http://schemas.openxmlformats.org/officeDocument/2006/relationships" xmlns:w="http://schemas.openxmlformats.org/wordprocessingml/2006/main" xmlns:w14="http://schemas.microsoft.com/office/word/2010/wordml" xmlns:w15="http://schemas.microsoft.com/office/word/2012/wordml" xmlns:w16cid="http://schemas.microsoft.com/office/word/2016/wordml/cid" xmlns:w16se="http://schemas.microsoft.com/office/word/2015/wordml/symex" mc:Ignorable="w14 w15 w16se w16cid">
+<w:styles xmlns:mc="http://schemas.openxmlformats.org/markup-compatibility/2006" xmlns:r="http://schemas.openxmlformats.org/officeDocument/2006/relationships" xmlns:w="http://schemas.openxmlformats.org/wordprocessingml/2006/main" xmlns:w14="http://schemas.microsoft.com/office/word/2010/wordml" xmlns:w15="http://schemas.microsoft.com/office/word/2012/wordml" xmlns:w16cex="http://schemas.microsoft.com/office/word/2018/wordml/cex" xmlns:w16cid="http://schemas.microsoft.com/office/word/2016/wordml/cid" xmlns:w16="http://schemas.microsoft.com/office/word/2018/wordml" xmlns:w16sdtdh="http://schemas.microsoft.com/office/word/2020/wordml/sdtdatahash" xmlns:w16se="http://schemas.microsoft.com/office/word/2015/wordml/symex" mc:Ignorable="w14 w15 w16se w16cid w16 w16cex w16sdtdh">
   <w:docDefaults>
     <w:rPrDefault>
       <w:rPr>
@@ -2444,7 +2064,7 @@
       </w:pPr>
     </w:pPrDefault>
   </w:docDefaults>
-  <w:latentStyles w:defLockedState="0" w:defUIPriority="99" w:defSemiHidden="0" w:defUnhideWhenUsed="0" w:defQFormat="0" w:count="375">
+  <w:latentStyles w:defLockedState="0" w:defUIPriority="99" w:defSemiHidden="0" w:defUnhideWhenUsed="0" w:defQFormat="0" w:count="376">
     <w:lsdException w:name="Normal" w:uiPriority="0" w:qFormat="1"/>
     <w:lsdException w:name="heading 1" w:uiPriority="9" w:qFormat="1"/>
     <w:lsdException w:name="heading 2" w:semiHidden="1" w:uiPriority="9" w:unhideWhenUsed="1" w:qFormat="1"/>
@@ -2550,7 +2170,6 @@
     <w:lsdException w:name="HTML Sample" w:semiHidden="1" w:unhideWhenUsed="1"/>
     <w:lsdException w:name="HTML Typewriter" w:semiHidden="1" w:unhideWhenUsed="1"/>
     <w:lsdException w:name="HTML Variable" w:semiHidden="1" w:unhideWhenUsed="1"/>
-    <w:lsdException w:name="Normal Table" w:semiHidden="1" w:unhideWhenUsed="1"/>
     <w:lsdException w:name="annotation subject" w:semiHidden="1" w:unhideWhenUsed="1"/>
     <w:lsdException w:name="No List" w:semiHidden="1" w:unhideWhenUsed="1"/>
     <w:lsdException w:name="Outline List 1" w:semiHidden="1" w:unhideWhenUsed="1"/>
@@ -2597,10 +2216,8 @@
     <w:lsdException w:name="Table Subtle 2" w:semiHidden="1" w:unhideWhenUsed="1"/>
     <w:lsdException w:name="Table Web 1" w:semiHidden="1" w:unhideWhenUsed="1"/>
     <w:lsdException w:name="Table Web 2" w:semiHidden="1" w:unhideWhenUsed="1"/>
-    <w:lsdException w:name="Table Web 3" w:semiHidden="1" w:unhideWhenUsed="1"/>
     <w:lsdException w:name="Balloon Text" w:semiHidden="1" w:unhideWhenUsed="1"/>
     <w:lsdException w:name="Table Grid" w:uiPriority="39"/>
-    <w:lsdException w:name="Table Theme" w:semiHidden="1" w:unhideWhenUsed="1"/>
     <w:lsdException w:name="Placeholder Text" w:semiHidden="1"/>
     <w:lsdException w:name="No Spacing" w:uiPriority="1" w:qFormat="1"/>
     <w:lsdException w:name="Light Shading" w:uiPriority="60"/>
@@ -2820,6 +2437,7 @@
     <w:lsdException w:name="Smart Hyperlink" w:semiHidden="1" w:unhideWhenUsed="1"/>
     <w:lsdException w:name="Hashtag" w:semiHidden="1" w:unhideWhenUsed="1"/>
     <w:lsdException w:name="Unresolved Mention" w:semiHidden="1" w:unhideWhenUsed="1"/>
+    <w:lsdException w:name="Smart Link" w:semiHidden="1" w:unhideWhenUsed="1"/>
   </w:latentStyles>
   <w:style w:type="paragraph" w:default="1" w:styleId="Normlny">
     <w:name w:val="Normal"/>
@@ -2991,7 +2609,7 @@
 </file>
 
 <file path=word/glossary/document.xml><?xml version="1.0" encoding="utf-8"?>
-<w:glossaryDocument xmlns:wpc="http://schemas.microsoft.com/office/word/2010/wordprocessingCanvas" xmlns:cx="http://schemas.microsoft.com/office/drawing/2014/chartex" xmlns:cx1="http://schemas.microsoft.com/office/drawing/2015/9/8/chartex" xmlns:cx2="http://schemas.microsoft.com/office/drawing/2015/10/21/chartex" xmlns:cx3="http://schemas.microsoft.com/office/drawing/2016/5/9/chartex" xmlns:cx4="http://schemas.microsoft.com/office/drawing/2016/5/10/chartex" xmlns:cx5="http://schemas.microsoft.com/office/drawing/2016/5/11/chartex" xmlns:cx6="http://schemas.microsoft.com/office/drawing/2016/5/12/chartex" xmlns:cx7="http://schemas.microsoft.com/office/drawing/2016/5/13/chartex" xmlns:cx8="http://schemas.microsoft.com/office/drawing/2016/5/14/chartex" xmlns:mc="http://schemas.openxmlformats.org/markup-compatibility/2006" xmlns:aink="http://schemas.microsoft.com/office/drawing/2016/ink" xmlns:am3d="http://schemas.microsoft.com/office/drawing/2017/model3d" xmlns:o="urn:schemas-microsoft-com:office:office" xmlns:r="http://schemas.openxmlformats.org/officeDocument/2006/relationships" xmlns:m="http://schemas.openxmlformats.org/officeDocument/2006/math" xmlns:v="urn:schemas-microsoft-com:vml" xmlns:wp14="http://schemas.microsoft.com/office/word/2010/wordprocessingDrawing" xmlns:wp="http://schemas.openxmlformats.org/drawingml/2006/wordprocessingDrawing" xmlns:w10="urn:schemas-microsoft-com:office:word" xmlns:w="http://schemas.openxmlformats.org/wordprocessingml/2006/main" xmlns:w14="http://schemas.microsoft.com/office/word/2010/wordml" xmlns:w15="http://schemas.microsoft.com/office/word/2012/wordml" xmlns:w16cid="http://schemas.microsoft.com/office/word/2016/wordml/cid" xmlns:w16se="http://schemas.microsoft.com/office/word/2015/wordml/symex" xmlns:wpg="http://schemas.microsoft.com/office/word/2010/wordprocessingGroup" xmlns:wpi="http://schemas.microsoft.com/office/word/2010/wordprocessingInk" xmlns:wne="http://schemas.microsoft.com/office/word/2006/wordml" xmlns:wps="http://schemas.microsoft.com/office/word/2010/wordprocessingShape" mc:Ignorable="w14 w15 w16se w16cid wp14">
+<w:glossaryDocument xmlns:wpc="http://schemas.microsoft.com/office/word/2010/wordprocessingCanvas" xmlns:cx="http://schemas.microsoft.com/office/drawing/2014/chartex" xmlns:cx1="http://schemas.microsoft.com/office/drawing/2015/9/8/chartex" xmlns:cx2="http://schemas.microsoft.com/office/drawing/2015/10/21/chartex" xmlns:cx3="http://schemas.microsoft.com/office/drawing/2016/5/9/chartex" xmlns:cx4="http://schemas.microsoft.com/office/drawing/2016/5/10/chartex" xmlns:cx5="http://schemas.microsoft.com/office/drawing/2016/5/11/chartex" xmlns:cx6="http://schemas.microsoft.com/office/drawing/2016/5/12/chartex" xmlns:cx7="http://schemas.microsoft.com/office/drawing/2016/5/13/chartex" xmlns:cx8="http://schemas.microsoft.com/office/drawing/2016/5/14/chartex" xmlns:mc="http://schemas.openxmlformats.org/markup-compatibility/2006" xmlns:aink="http://schemas.microsoft.com/office/drawing/2016/ink" xmlns:am3d="http://schemas.microsoft.com/office/drawing/2017/model3d" xmlns:o="urn:schemas-microsoft-com:office:office" xmlns:oel="http://schemas.microsoft.com/office/2019/extlst" xmlns:r="http://schemas.openxmlformats.org/officeDocument/2006/relationships" xmlns:m="http://schemas.openxmlformats.org/officeDocument/2006/math" xmlns:v="urn:schemas-microsoft-com:vml" xmlns:wp14="http://schemas.microsoft.com/office/word/2010/wordprocessingDrawing" xmlns:wp="http://schemas.openxmlformats.org/drawingml/2006/wordprocessingDrawing" xmlns:w10="urn:schemas-microsoft-com:office:word" xmlns:w="http://schemas.openxmlformats.org/wordprocessingml/2006/main" xmlns:w14="http://schemas.microsoft.com/office/word/2010/wordml" xmlns:w15="http://schemas.microsoft.com/office/word/2012/wordml" xmlns:w16cex="http://schemas.microsoft.com/office/word/2018/wordml/cex" xmlns:w16cid="http://schemas.microsoft.com/office/word/2016/wordml/cid" xmlns:w16="http://schemas.microsoft.com/office/word/2018/wordml" xmlns:w16du="http://schemas.microsoft.com/office/word/2023/wordml/word16du" xmlns:w16sdtdh="http://schemas.microsoft.com/office/word/2020/wordml/sdtdatahash" xmlns:w16se="http://schemas.microsoft.com/office/word/2015/wordml/symex" xmlns:wpg="http://schemas.microsoft.com/office/word/2010/wordprocessingGroup" xmlns:wpi="http://schemas.microsoft.com/office/word/2010/wordprocessingInk" xmlns:wne="http://schemas.microsoft.com/office/word/2006/wordml" xmlns:wps="http://schemas.microsoft.com/office/word/2010/wordprocessingShape" mc:Ignorable="w14 w15 w16se w16cid w16 w16cex w16sdtdh wp14">
   <w:docParts>
     <w:docPart>
       <w:docPartPr>
@@ -3027,7 +2645,7 @@
 </file>
 
 <file path=word/glossary/fontTable.xml><?xml version="1.0" encoding="utf-8"?>
-<w:fonts xmlns:mc="http://schemas.openxmlformats.org/markup-compatibility/2006" xmlns:r="http://schemas.openxmlformats.org/officeDocument/2006/relationships" xmlns:w="http://schemas.openxmlformats.org/wordprocessingml/2006/main" xmlns:w14="http://schemas.microsoft.com/office/word/2010/wordml" xmlns:w15="http://schemas.microsoft.com/office/word/2012/wordml" xmlns:w16cid="http://schemas.microsoft.com/office/word/2016/wordml/cid" xmlns:w16se="http://schemas.microsoft.com/office/word/2015/wordml/symex" mc:Ignorable="w14 w15 w16se w16cid">
+<w:fonts xmlns:mc="http://schemas.openxmlformats.org/markup-compatibility/2006" xmlns:r="http://schemas.openxmlformats.org/officeDocument/2006/relationships" xmlns:w="http://schemas.openxmlformats.org/wordprocessingml/2006/main" xmlns:w14="http://schemas.microsoft.com/office/word/2010/wordml" xmlns:w15="http://schemas.microsoft.com/office/word/2012/wordml" xmlns:w16cex="http://schemas.microsoft.com/office/word/2018/wordml/cex" xmlns:w16cid="http://schemas.microsoft.com/office/word/2016/wordml/cid" xmlns:w16="http://schemas.microsoft.com/office/word/2018/wordml" xmlns:w16sdtdh="http://schemas.microsoft.com/office/word/2020/wordml/sdtdatahash" xmlns:w16se="http://schemas.microsoft.com/office/word/2015/wordml/symex" mc:Ignorable="w14 w15 w16se w16cid w16 w16cex w16sdtdh">
   <w:font w:name="Symbol">
     <w:panose1 w:val="05050102010706020507"/>
     <w:charset w:val="02"/>
@@ -3074,7 +2692,7 @@
 </file>
 
 <file path=word/glossary/settings.xml><?xml version="1.0" encoding="utf-8"?>
-<w:settings xmlns:mc="http://schemas.openxmlformats.org/markup-compatibility/2006" xmlns:o="urn:schemas-microsoft-com:office:office" xmlns:r="http://schemas.openxmlformats.org/officeDocument/2006/relationships" xmlns:m="http://schemas.openxmlformats.org/officeDocument/2006/math" xmlns:v="urn:schemas-microsoft-com:vml" xmlns:w10="urn:schemas-microsoft-com:office:word" xmlns:w="http://schemas.openxmlformats.org/wordprocessingml/2006/main" xmlns:w14="http://schemas.microsoft.com/office/word/2010/wordml" xmlns:w15="http://schemas.microsoft.com/office/word/2012/wordml" xmlns:w16cid="http://schemas.microsoft.com/office/word/2016/wordml/cid" xmlns:w16se="http://schemas.microsoft.com/office/word/2015/wordml/symex" xmlns:sl="http://schemas.openxmlformats.org/schemaLibrary/2006/main" mc:Ignorable="w14 w15 w16se w16cid">
+<w:settings xmlns:mc="http://schemas.openxmlformats.org/markup-compatibility/2006" xmlns:o="urn:schemas-microsoft-com:office:office" xmlns:r="http://schemas.openxmlformats.org/officeDocument/2006/relationships" xmlns:m="http://schemas.openxmlformats.org/officeDocument/2006/math" xmlns:v="urn:schemas-microsoft-com:vml" xmlns:w10="urn:schemas-microsoft-com:office:word" xmlns:w="http://schemas.openxmlformats.org/wordprocessingml/2006/main" xmlns:w14="http://schemas.microsoft.com/office/word/2010/wordml" xmlns:w15="http://schemas.microsoft.com/office/word/2012/wordml" xmlns:w16cex="http://schemas.microsoft.com/office/word/2018/wordml/cex" xmlns:w16cid="http://schemas.microsoft.com/office/word/2016/wordml/cid" xmlns:w16="http://schemas.microsoft.com/office/word/2018/wordml" xmlns:w16sdtdh="http://schemas.microsoft.com/office/word/2020/wordml/sdtdatahash" xmlns:w16se="http://schemas.microsoft.com/office/word/2015/wordml/symex" xmlns:sl="http://schemas.openxmlformats.org/schemaLibrary/2006/main" mc:Ignorable="w14 w15 w16se w16cid w16 w16cex w16sdtdh">
   <w:view w:val="normal"/>
   <w:defaultTabStop w:val="708"/>
   <w:hyphenationZone w:val="425"/>
@@ -3090,6 +2708,7 @@
   </w:compat>
   <w:rsids>
     <w:rsidRoot w:val="00EB7868"/>
+    <w:rsid w:val="0053131C"/>
     <w:rsid w:val="007E16AC"/>
     <w:rsid w:val="009116A2"/>
     <w:rsid w:val="00DE689B"/>
@@ -3117,7 +2736,7 @@
 </file>
 
 <file path=word/glossary/styles.xml><?xml version="1.0" encoding="utf-8"?>
-<w:styles xmlns:mc="http://schemas.openxmlformats.org/markup-compatibility/2006" xmlns:r="http://schemas.openxmlformats.org/officeDocument/2006/relationships" xmlns:w="http://schemas.openxmlformats.org/wordprocessingml/2006/main" xmlns:w14="http://schemas.microsoft.com/office/word/2010/wordml" xmlns:w15="http://schemas.microsoft.com/office/word/2012/wordml" xmlns:w16cid="http://schemas.microsoft.com/office/word/2016/wordml/cid" xmlns:w16se="http://schemas.microsoft.com/office/word/2015/wordml/symex" mc:Ignorable="w14 w15 w16se w16cid">
+<w:styles xmlns:mc="http://schemas.openxmlformats.org/markup-compatibility/2006" xmlns:r="http://schemas.openxmlformats.org/officeDocument/2006/relationships" xmlns:w="http://schemas.openxmlformats.org/wordprocessingml/2006/main" xmlns:w14="http://schemas.microsoft.com/office/word/2010/wordml" xmlns:w15="http://schemas.microsoft.com/office/word/2012/wordml" xmlns:w16cex="http://schemas.microsoft.com/office/word/2018/wordml/cex" xmlns:w16cid="http://schemas.microsoft.com/office/word/2016/wordml/cid" xmlns:w16="http://schemas.microsoft.com/office/word/2018/wordml" xmlns:w16sdtdh="http://schemas.microsoft.com/office/word/2020/wordml/sdtdatahash" xmlns:w16se="http://schemas.microsoft.com/office/word/2015/wordml/symex" mc:Ignorable="w14 w15 w16se w16cid w16 w16cex w16sdtdh">
   <w:docDefaults>
     <w:rPrDefault>
       <w:rPr>
@@ -3135,7 +2754,7 @@
       </w:pPr>
     </w:pPrDefault>
   </w:docDefaults>
-  <w:latentStyles w:defLockedState="0" w:defUIPriority="99" w:defSemiHidden="0" w:defUnhideWhenUsed="0" w:defQFormat="0" w:count="375">
+  <w:latentStyles w:defLockedState="0" w:defUIPriority="99" w:defSemiHidden="0" w:defUnhideWhenUsed="0" w:defQFormat="0" w:count="376">
     <w:lsdException w:name="Normal" w:uiPriority="0" w:qFormat="1"/>
     <w:lsdException w:name="heading 1" w:uiPriority="9" w:qFormat="1"/>
     <w:lsdException w:name="heading 2" w:semiHidden="1" w:uiPriority="9" w:unhideWhenUsed="1" w:qFormat="1"/>
@@ -3241,7 +2860,6 @@
     <w:lsdException w:name="HTML Sample" w:semiHidden="1" w:unhideWhenUsed="1"/>
     <w:lsdException w:name="HTML Typewriter" w:semiHidden="1" w:unhideWhenUsed="1"/>
     <w:lsdException w:name="HTML Variable" w:semiHidden="1" w:unhideWhenUsed="1"/>
-    <w:lsdException w:name="Normal Table" w:semiHidden="1" w:unhideWhenUsed="1"/>
     <w:lsdException w:name="annotation subject" w:semiHidden="1" w:unhideWhenUsed="1"/>
     <w:lsdException w:name="No List" w:semiHidden="1" w:unhideWhenUsed="1"/>
     <w:lsdException w:name="Outline List 1" w:semiHidden="1" w:unhideWhenUsed="1"/>
@@ -3288,10 +2906,8 @@
     <w:lsdException w:name="Table Subtle 2" w:semiHidden="1" w:unhideWhenUsed="1"/>
     <w:lsdException w:name="Table Web 1" w:semiHidden="1" w:unhideWhenUsed="1"/>
     <w:lsdException w:name="Table Web 2" w:semiHidden="1" w:unhideWhenUsed="1"/>
-    <w:lsdException w:name="Table Web 3" w:semiHidden="1" w:unhideWhenUsed="1"/>
     <w:lsdException w:name="Balloon Text" w:semiHidden="1" w:unhideWhenUsed="1"/>
     <w:lsdException w:name="Table Grid" w:uiPriority="39"/>
-    <w:lsdException w:name="Table Theme" w:semiHidden="1" w:unhideWhenUsed="1"/>
     <w:lsdException w:name="Placeholder Text" w:semiHidden="1"/>
     <w:lsdException w:name="No Spacing" w:uiPriority="1" w:qFormat="1"/>
     <w:lsdException w:name="Light Shading" w:uiPriority="60"/>
@@ -3511,6 +3127,7 @@
     <w:lsdException w:name="Smart Hyperlink" w:semiHidden="1" w:unhideWhenUsed="1"/>
     <w:lsdException w:name="Hashtag" w:semiHidden="1" w:unhideWhenUsed="1"/>
     <w:lsdException w:name="Unresolved Mention" w:semiHidden="1" w:unhideWhenUsed="1"/>
+    <w:lsdException w:name="Smart Link" w:semiHidden="1" w:unhideWhenUsed="1"/>
   </w:latentStyles>
   <w:style w:type="paragraph" w:default="1" w:styleId="Normlny">
     <w:name w:val="Normal"/>
@@ -3561,7 +3178,7 @@
 </file>
 
 <file path=word/glossary/webSettings.xml><?xml version="1.0" encoding="utf-8"?>
-<w:webSettings xmlns:mc="http://schemas.openxmlformats.org/markup-compatibility/2006" xmlns:r="http://schemas.openxmlformats.org/officeDocument/2006/relationships" xmlns:w="http://schemas.openxmlformats.org/wordprocessingml/2006/main" xmlns:w14="http://schemas.microsoft.com/office/word/2010/wordml" xmlns:w15="http://schemas.microsoft.com/office/word/2012/wordml" xmlns:w16cid="http://schemas.microsoft.com/office/word/2016/wordml/cid" xmlns:w16se="http://schemas.microsoft.com/office/word/2015/wordml/symex" mc:Ignorable="w14 w15 w16se w16cid">
+<w:webSettings xmlns:mc="http://schemas.openxmlformats.org/markup-compatibility/2006" xmlns:r="http://schemas.openxmlformats.org/officeDocument/2006/relationships" xmlns:w="http://schemas.openxmlformats.org/wordprocessingml/2006/main" xmlns:w14="http://schemas.microsoft.com/office/word/2010/wordml" xmlns:w15="http://schemas.microsoft.com/office/word/2012/wordml" xmlns:w16cex="http://schemas.microsoft.com/office/word/2018/wordml/cex" xmlns:w16cid="http://schemas.microsoft.com/office/word/2016/wordml/cid" xmlns:w16="http://schemas.microsoft.com/office/word/2018/wordml" xmlns:w16sdtdh="http://schemas.microsoft.com/office/word/2020/wordml/sdtdatahash" xmlns:w16se="http://schemas.microsoft.com/office/word/2015/wordml/symex" mc:Ignorable="w14 w15 w16se w16cid w16 w16cex w16sdtdh">
   <w:optimizeForBrowser/>
   <w:allowPNG/>
 </w:webSettings>
